--- a/HW2/Report and Code Documentation.docx
+++ b/HW2/Report and Code Documentation.docx
@@ -146,11 +146,9 @@
         </w:rPr>
         <w:t>.</w:t>
       </w:r>
-      <w:proofErr w:type="spellStart"/>
       <w:r>
         <w:t>py</w:t>
       </w:r>
-      <w:proofErr w:type="spellEnd"/>
       <w:r>
         <w:rPr>
           <w:lang w:val="el-GR"/>
@@ -166,11 +164,9 @@
         </w:rPr>
         <w:t xml:space="preserve"> 3.6 η νεότερη και τα πακέτα </w:t>
       </w:r>
-      <w:proofErr w:type="spellStart"/>
       <w:r>
         <w:t>numpy</w:t>
       </w:r>
-      <w:proofErr w:type="spellEnd"/>
       <w:r>
         <w:rPr>
           <w:lang w:val="el-GR"/>
@@ -242,11 +238,9 @@
         </w:rPr>
         <w:t xml:space="preserve">Αρχικα τα δεδομένα θα πρέπει να κανονιικοποιηθούν πριν μπουν στο νευρωνικο δύκτιο. Χρησιμοποίησα την μέθοδο κανονικοποίσης </w:t>
       </w:r>
-      <w:proofErr w:type="spellStart"/>
       <w:r>
         <w:t>MinMax</w:t>
       </w:r>
-      <w:proofErr w:type="spellEnd"/>
       <w:r>
         <w:rPr>
           <w:lang w:val="el-GR"/>
@@ -341,9 +335,6 @@
     <w:p>
       <w:pPr>
         <w:pStyle w:val="BodyText"/>
-        <w:rPr>
-          <w:lang w:val="el-GR"/>
-        </w:rPr>
       </w:pPr>
       <w:r>
         <w:rPr>
@@ -393,6 +384,49 @@
         <w:t>py</w:t>
       </w:r>
       <w:proofErr w:type="spellEnd"/>
+    </w:p>
+    <w:p>
+      <w:pPr>
+        <w:pStyle w:val="BodyText"/>
+        <w:rPr>
+          <w:lang w:val="el-GR"/>
+        </w:rPr>
+      </w:pPr>
+      <w:r>
+        <w:rPr>
+          <w:lang w:val="el-GR"/>
+        </w:rPr>
+        <w:t xml:space="preserve">Αυτή η διαδικασία γίνεται αυτόματα με το τρέξιμο του </w:t>
+      </w:r>
+      <w:r>
+        <w:t>script</w:t>
+      </w:r>
+      <w:r>
+        <w:rPr>
+          <w:lang w:val="el-GR"/>
+        </w:rPr>
+        <w:t xml:space="preserve"> </w:t>
+      </w:r>
+      <w:r>
+        <w:t>Trainer</w:t>
+      </w:r>
+      <w:r>
+        <w:rPr>
+          <w:lang w:val="el-GR"/>
+        </w:rPr>
+        <w:t>.</w:t>
+      </w:r>
+      <w:proofErr w:type="spellStart"/>
+      <w:r>
+        <w:t>py</w:t>
+      </w:r>
+      <w:proofErr w:type="spellEnd"/>
+      <w:r>
+        <w:rPr>
+          <w:lang w:val="el-GR"/>
+        </w:rPr>
+        <w:t>, πριν να εκκινήσει η εκπαίδευση.</w:t>
+      </w:r>
     </w:p>
     <w:p>
       <w:pPr>
@@ -737,7 +771,7 @@
         </w:rPr>
         <w:lastRenderedPageBreak/>
         <w:drawing>
-          <wp:inline distT="0" distB="0" distL="0" distR="0" wp14:anchorId="605EEF27" wp14:editId="2D8F81FE">
+          <wp:inline distT="0" distB="0" distL="0" distR="0" wp14:anchorId="605EEF27" wp14:editId="0432EEA5">
             <wp:extent cx="6445623" cy="2891117"/>
             <wp:effectExtent l="0" t="0" r="12700" b="5080"/>
             <wp:docPr id="1355885773" name="Chart 1">
@@ -769,7 +803,7 @@
           <w:noProof/>
         </w:rPr>
         <w:drawing>
-          <wp:inline distT="0" distB="0" distL="0" distR="0" wp14:anchorId="33A20B6F" wp14:editId="6970398A">
+          <wp:inline distT="0" distB="0" distL="0" distR="0" wp14:anchorId="33A20B6F" wp14:editId="30F9E764">
             <wp:extent cx="6481482" cy="3333750"/>
             <wp:effectExtent l="0" t="0" r="14605" b="0"/>
             <wp:docPr id="1334327224" name="Chart 1">
@@ -1013,21 +1047,8 @@
         </w:tabs>
         <w:spacing w:after="0"/>
       </w:pPr>
-      <w:proofErr w:type="spellStart"/>
-      <w:r>
-        <w:t>Πρώτο</w:t>
-      </w:r>
-      <w:proofErr w:type="spellEnd"/>
-      <w:r>
-        <w:t xml:space="preserve"> Επίπ</w:t>
-      </w:r>
-      <w:proofErr w:type="spellStart"/>
-      <w:r>
-        <w:t>εδο</w:t>
-      </w:r>
-      <w:proofErr w:type="spellEnd"/>
-      <w:r>
-        <w:t xml:space="preserve">: </w:t>
+      <w:r>
+        <w:t xml:space="preserve">Πρώτο Επίπεδο: </w:t>
       </w:r>
       <w:r>
         <w:rPr>
@@ -1036,15 +1057,7 @@
         <w:t>16</w:t>
       </w:r>
       <w:r>
-        <w:t xml:space="preserve"> </w:t>
-      </w:r>
-      <w:proofErr w:type="spellStart"/>
-      <w:r>
-        <w:t>νευρώνες</w:t>
-      </w:r>
-      <w:proofErr w:type="spellEnd"/>
-      <w:r>
-        <w:t xml:space="preserve"> (</w:t>
+        <w:t xml:space="preserve"> νευρώνες (</w:t>
       </w:r>
       <w:r>
         <w:rPr>
@@ -1053,15 +1066,7 @@
         <w:t>16</w:t>
       </w:r>
       <w:r>
-        <w:t xml:space="preserve"> </w:t>
-      </w:r>
-      <w:proofErr w:type="spellStart"/>
-      <w:r>
-        <w:t>είσοδοι</w:t>
-      </w:r>
-      <w:proofErr w:type="spellEnd"/>
-      <w:r>
-        <w:t>)</w:t>
+        <w:t xml:space="preserve"> είσοδοι)</w:t>
       </w:r>
     </w:p>
     <w:p>
@@ -1076,21 +1081,8 @@
         </w:tabs>
         <w:spacing w:after="0"/>
       </w:pPr>
-      <w:proofErr w:type="spellStart"/>
-      <w:r>
-        <w:t>Δεύτερο</w:t>
-      </w:r>
-      <w:proofErr w:type="spellEnd"/>
-      <w:r>
-        <w:t xml:space="preserve"> Επίπ</w:t>
-      </w:r>
-      <w:proofErr w:type="spellStart"/>
-      <w:r>
-        <w:t>εδο</w:t>
-      </w:r>
-      <w:proofErr w:type="spellEnd"/>
-      <w:r>
-        <w:t xml:space="preserve">: </w:t>
+      <w:r>
+        <w:t xml:space="preserve">Δεύτερο Επίπεδο: </w:t>
       </w:r>
       <w:r>
         <w:rPr>
@@ -1099,13 +1091,8 @@
         <w:t>3</w:t>
       </w:r>
       <w:r>
-        <w:t xml:space="preserve">2 </w:t>
-      </w:r>
-      <w:proofErr w:type="spellStart"/>
-      <w:r>
-        <w:t>νευρώνες</w:t>
-      </w:r>
-      <w:proofErr w:type="spellEnd"/>
+        <w:t>2 νευρώνες</w:t>
+      </w:r>
     </w:p>
     <w:p>
       <w:pPr>
@@ -1134,11 +1121,9 @@
         </w:rPr>
         <w:t xml:space="preserve">32 </w:t>
       </w:r>
-      <w:proofErr w:type="spellStart"/>
       <w:r>
         <w:t>νευρώνες</w:t>
       </w:r>
-      <w:proofErr w:type="spellEnd"/>
     </w:p>
     <w:p>
       <w:pPr>
@@ -1182,34 +1167,17 @@
     <w:p>
       <w:pPr>
         <w:pStyle w:val="BodyText"/>
-        <w:rPr>
-          <w:lang w:val="el-GR"/>
-        </w:rPr>
-      </w:pPr>
-      <w:proofErr w:type="spellStart"/>
+        <w:numPr>
+          <w:ilvl w:val="0"/>
+          <w:numId w:val="2"/>
+        </w:numPr>
+        <w:rPr>
+          <w:lang w:val="el-GR"/>
+        </w:rPr>
+      </w:pPr>
       <w:r>
         <w:lastRenderedPageBreak/>
-        <w:t>Ρυθμός</w:t>
-      </w:r>
-      <w:proofErr w:type="spellEnd"/>
-      <w:r>
-        <w:t xml:space="preserve"> </w:t>
-      </w:r>
-      <w:proofErr w:type="spellStart"/>
-      <w:r>
-        <w:t>Μάθησης</w:t>
-      </w:r>
-      <w:proofErr w:type="spellEnd"/>
-      <w:r>
-        <w:t xml:space="preserve"> (</w:t>
-      </w:r>
-      <w:proofErr w:type="spellStart"/>
-      <w:r>
-        <w:t>learningRate</w:t>
-      </w:r>
-      <w:proofErr w:type="spellEnd"/>
-      <w:r>
-        <w:t>): 0.</w:t>
+        <w:t>Ρυθμός Μάθησης (learningRate): 0.</w:t>
       </w:r>
       <w:r>
         <w:rPr>
@@ -1230,13 +1198,8 @@
         </w:tabs>
         <w:spacing w:after="0"/>
       </w:pPr>
-      <w:proofErr w:type="spellStart"/>
-      <w:r>
-        <w:t>Μετ</w:t>
-      </w:r>
-      <w:proofErr w:type="spellEnd"/>
-      <w:r>
-        <w:t>αβλητή Momentum: 0.</w:t>
+      <w:r>
+        <w:t>Μεταβλητή Momentum: 0.</w:t>
       </w:r>
       <w:r>
         <w:rPr>
@@ -1256,29 +1219,8 @@
           <w:tab w:val="left" w:pos="709"/>
         </w:tabs>
       </w:pPr>
-      <w:proofErr w:type="spellStart"/>
-      <w:r>
-        <w:t>Αριθμός</w:t>
-      </w:r>
-      <w:proofErr w:type="spellEnd"/>
-      <w:r>
-        <w:t xml:space="preserve"> Επανα</w:t>
-      </w:r>
-      <w:proofErr w:type="spellStart"/>
-      <w:r>
-        <w:t>λήψεων</w:t>
-      </w:r>
-      <w:proofErr w:type="spellEnd"/>
-      <w:r>
-        <w:t xml:space="preserve"> (</w:t>
-      </w:r>
-      <w:proofErr w:type="spellStart"/>
-      <w:r>
-        <w:t>maxIterations</w:t>
-      </w:r>
-      <w:proofErr w:type="spellEnd"/>
-      <w:r>
-        <w:t>): 80</w:t>
+      <w:r>
+        <w:t>Αριθμός Επαναλήψεων (maxIterations): 80</w:t>
       </w:r>
     </w:p>
     <w:p>
@@ -1294,38 +1236,13 @@
         </w:rPr>
         <w:br/>
       </w:r>
-    </w:p>
-    <w:p>
-      <w:pPr>
-        <w:pStyle w:val="BodyText"/>
-      </w:pPr>
-      <w:proofErr w:type="spellStart"/>
       <w:r>
         <w:rPr>
           <w:rStyle w:val="Strong"/>
-        </w:rPr>
-        <w:t>Αρχείο</w:t>
-      </w:r>
-      <w:proofErr w:type="spellEnd"/>
-      <w:r>
-        <w:rPr>
-          <w:rStyle w:val="Strong"/>
-        </w:rPr>
-        <w:t xml:space="preserve"> </w:t>
-      </w:r>
-      <w:proofErr w:type="spellStart"/>
-      <w:r>
-        <w:rPr>
-          <w:rStyle w:val="Strong"/>
-        </w:rPr>
-        <w:t>εκ</w:t>
-      </w:r>
-      <w:proofErr w:type="spellEnd"/>
-      <w:r>
-        <w:rPr>
-          <w:rStyle w:val="Strong"/>
-        </w:rPr>
-        <w:t>παίδευσης training.txt:</w:t>
+          <w:sz w:val="28"/>
+          <w:lang w:val="el-GR"/>
+        </w:rPr>
+        <w:t>Αντιστοίχηση και επιλογή εξόδου στο επίπεδο εξόδου με γράμματα</w:t>
       </w:r>
     </w:p>
     <w:p>
@@ -1337,397 +1254,137 @@
           <w:rStyle w:val="Strong"/>
           <w:b w:val="0"/>
           <w:bCs w:val="0"/>
-        </w:rPr>
-        <w:t>in1 in2 out</w:t>
-      </w:r>
-    </w:p>
-    <w:p>
-      <w:pPr>
-        <w:pStyle w:val="BodyText"/>
-      </w:pPr>
+          <w:lang w:val="el-GR"/>
+        </w:rPr>
+        <w:t>Αντιστοίχησα κάθε νευρώνα εξόδου με κάθε γράμμα του αλφαβήτου και ως έξοδο του δυκτίου έβαλα τον νευρώνα με την πιο ψηλή τιμη εξόδου. Για την επαλήθευση και υπλογισμό σφάλματος, όρισα πως ο νευρώνας που αντιπροσοπεύει την στοχευμένη έξοδο θα πρέπει να επιστρέφει την τιμή 1,  ενώ όλοι οι άλλοι 0.</w:t>
+      </w:r>
+    </w:p>
+    <w:p>
+      <w:pPr>
+        <w:pStyle w:val="BodyText"/>
+        <w:rPr>
+          <w:lang w:val="el-GR"/>
+        </w:rPr>
+      </w:pPr>
+    </w:p>
+    <w:p>
+      <w:pPr>
+        <w:pStyle w:val="BodyText"/>
+        <w:rPr>
+          <w:rStyle w:val="Strong"/>
+          <w:sz w:val="28"/>
+        </w:rPr>
+      </w:pPr>
+      <w:r>
+        <w:rPr>
+          <w:rStyle w:val="Strong"/>
+          <w:sz w:val="28"/>
+          <w:lang w:val="el-GR"/>
+        </w:rPr>
+        <w:t>Ενδεικτικά δεδομένα</w:t>
+      </w:r>
+      <w:r>
+        <w:rPr>
+          <w:rStyle w:val="Strong"/>
+          <w:sz w:val="28"/>
+          <w:lang w:val="el-GR"/>
+        </w:rPr>
+        <w:t xml:space="preserve"> α</w:t>
+      </w:r>
+      <w:r>
+        <w:rPr>
+          <w:rStyle w:val="Strong"/>
+          <w:sz w:val="28"/>
+          <w:lang w:val="el-GR"/>
+        </w:rPr>
+        <w:t>ρχείο</w:t>
+      </w:r>
+      <w:r>
+        <w:rPr>
+          <w:rStyle w:val="Strong"/>
+          <w:sz w:val="28"/>
+          <w:lang w:val="el-GR"/>
+        </w:rPr>
+        <w:t>υ</w:t>
+      </w:r>
+      <w:r>
+        <w:rPr>
+          <w:rStyle w:val="Strong"/>
+          <w:sz w:val="28"/>
+          <w:lang w:val="el-GR"/>
+        </w:rPr>
+        <w:t xml:space="preserve"> all_data.txt</w:t>
+      </w:r>
       <w:r>
         <w:rPr>
           <w:rStyle w:val="Strong"/>
           <w:b w:val="0"/>
           <w:bCs w:val="0"/>
-        </w:rPr>
-        <w:t>0 0 0</w:t>
-      </w:r>
-    </w:p>
-    <w:p>
-      <w:pPr>
-        <w:pStyle w:val="BodyText"/>
-      </w:pPr>
-      <w:r>
+          <w:sz w:val="28"/>
+          <w:lang w:val="el-GR"/>
+        </w:rPr>
+        <w:t xml:space="preserve">: </w:t>
+      </w:r>
+    </w:p>
+    <w:p>
+      <w:pPr>
+        <w:pStyle w:val="BodyText"/>
+      </w:pPr>
+      <w:r>
+        <w:t>Out in1 in2 in3 in4 in5 in6 in7 in8 in9 in10 in11 in12 in13 in14 in15 in16</w:t>
+      </w:r>
+    </w:p>
+    <w:p>
+      <w:pPr>
+        <w:pStyle w:val="BodyText"/>
+      </w:pPr>
+      <w:r>
+        <w:t>T</w:t>
+      </w:r>
+      <w:r>
+        <w:t>,2,8,3,5,1,8,13,0,6,6,10,8,0,8,0,8</w:t>
+      </w:r>
+    </w:p>
+    <w:p>
+      <w:pPr>
+        <w:pStyle w:val="BodyText"/>
         <w:rPr>
           <w:rStyle w:val="Strong"/>
-          <w:b w:val="0"/>
-          <w:bCs w:val="0"/>
-        </w:rPr>
-        <w:t>0 1 1</w:t>
-      </w:r>
-    </w:p>
-    <w:p>
-      <w:pPr>
-        <w:pStyle w:val="BodyText"/>
-      </w:pPr>
-      <w:r>
-        <w:rPr>
-          <w:rStyle w:val="Strong"/>
-          <w:b w:val="0"/>
-          <w:bCs w:val="0"/>
-        </w:rPr>
-        <w:t>1 0 1</w:t>
-      </w:r>
-    </w:p>
-    <w:p>
-      <w:pPr>
-        <w:pStyle w:val="BodyText"/>
-      </w:pPr>
-      <w:r>
-        <w:rPr>
-          <w:rStyle w:val="Strong"/>
-          <w:b w:val="0"/>
-          <w:bCs w:val="0"/>
-        </w:rPr>
-        <w:t>1 1 0</w:t>
-      </w:r>
-      <w:r>
-        <w:rPr>
-          <w:rStyle w:val="Strong"/>
-        </w:rPr>
-        <w:br/>
-      </w:r>
-    </w:p>
-    <w:p>
-      <w:pPr>
-        <w:pStyle w:val="BodyText"/>
-      </w:pPr>
-      <w:proofErr w:type="spellStart"/>
-      <w:r>
-        <w:rPr>
-          <w:rStyle w:val="Strong"/>
-        </w:rPr>
-        <w:t>Αρχείο</w:t>
-      </w:r>
-      <w:proofErr w:type="spellEnd"/>
-      <w:r>
-        <w:rPr>
-          <w:rStyle w:val="Strong"/>
-        </w:rPr>
+        </w:rPr>
+      </w:pPr>
+      <w:r>
         <w:t xml:space="preserve"> </w:t>
       </w:r>
-      <w:proofErr w:type="spellStart"/>
-      <w:r>
-        <w:rPr>
-          <w:rStyle w:val="Strong"/>
-        </w:rPr>
-        <w:t>ελέγχου</w:t>
-      </w:r>
-      <w:proofErr w:type="spellEnd"/>
-      <w:r>
-        <w:rPr>
-          <w:rStyle w:val="Strong"/>
-        </w:rPr>
-        <w:t xml:space="preserve"> test.txt:</w:t>
-      </w:r>
-    </w:p>
-    <w:p>
-      <w:pPr>
-        <w:pStyle w:val="BodyText"/>
-      </w:pPr>
-      <w:r>
-        <w:rPr>
-          <w:rStyle w:val="Strong"/>
-          <w:b w:val="0"/>
-          <w:bCs w:val="0"/>
-        </w:rPr>
-        <w:t>in1 in2 out</w:t>
-      </w:r>
-    </w:p>
-    <w:p>
-      <w:pPr>
-        <w:pStyle w:val="BodyText"/>
-        <w:rPr>
-          <w:lang w:val="el-GR"/>
-        </w:rPr>
-      </w:pPr>
-      <w:r>
-        <w:rPr>
-          <w:rStyle w:val="Strong"/>
-          <w:b w:val="0"/>
-          <w:bCs w:val="0"/>
-          <w:lang w:val="el-GR"/>
-        </w:rPr>
-        <w:t>0 0 0</w:t>
-      </w:r>
-    </w:p>
-    <w:p>
-      <w:pPr>
-        <w:pStyle w:val="BodyText"/>
-        <w:rPr>
-          <w:lang w:val="el-GR"/>
-        </w:rPr>
-      </w:pPr>
-      <w:r>
-        <w:rPr>
-          <w:rStyle w:val="Strong"/>
-          <w:b w:val="0"/>
-          <w:bCs w:val="0"/>
-          <w:lang w:val="el-GR"/>
-        </w:rPr>
-        <w:t>0 1 1</w:t>
-      </w:r>
-    </w:p>
-    <w:p>
-      <w:pPr>
-        <w:pStyle w:val="BodyText"/>
-        <w:rPr>
-          <w:lang w:val="el-GR"/>
-        </w:rPr>
-      </w:pPr>
-      <w:r>
-        <w:rPr>
-          <w:rStyle w:val="Strong"/>
-          <w:b w:val="0"/>
-          <w:bCs w:val="0"/>
-          <w:lang w:val="el-GR"/>
-        </w:rPr>
-        <w:t>1 0 1</w:t>
-      </w:r>
-    </w:p>
-    <w:p>
-      <w:pPr>
-        <w:pStyle w:val="BodyText"/>
-        <w:rPr>
-          <w:rStyle w:val="Strong"/>
-          <w:lang w:val="el-GR"/>
-        </w:rPr>
-      </w:pPr>
-    </w:p>
-    <w:p>
-      <w:pPr>
-        <w:pStyle w:val="BodyText"/>
-        <w:rPr>
-          <w:lang w:val="el-GR"/>
-        </w:rPr>
-      </w:pPr>
-      <w:r>
+      <w:r>
+        <w:t>I</w:t>
+      </w:r>
+      <w:r>
+        <w:t>,5,12,3,7,2,10,5,5,4,13,3,9,2,8,4,10</w:t>
+      </w:r>
+    </w:p>
+    <w:p>
+      <w:pPr>
+        <w:pStyle w:val="BodyText"/>
         <w:rPr>
           <w:rStyle w:val="Strong"/>
           <w:sz w:val="28"/>
-        </w:rPr>
-        <w:t>Threshold</w:t>
-      </w:r>
+          <w:lang w:val="el-GR"/>
+        </w:rPr>
+      </w:pPr>
+    </w:p>
+    <w:p>
+      <w:pPr>
+        <w:pStyle w:val="BodyText"/>
+        <w:rPr>
+          <w:lang w:val="el-GR"/>
+        </w:rPr>
+      </w:pPr>
       <w:r>
         <w:rPr>
           <w:rStyle w:val="Strong"/>
           <w:sz w:val="28"/>
           <w:lang w:val="el-GR"/>
         </w:rPr>
-        <w:t xml:space="preserve"> για κατάταξη</w:t>
-      </w:r>
-    </w:p>
-    <w:p>
-      <w:pPr>
-        <w:pStyle w:val="BodyText"/>
-        <w:rPr>
-          <w:lang w:val="el-GR"/>
-        </w:rPr>
-      </w:pPr>
-      <w:r>
-        <w:rPr>
-          <w:rStyle w:val="Strong"/>
-          <w:b w:val="0"/>
-          <w:bCs w:val="0"/>
-          <w:lang w:val="el-GR"/>
-        </w:rPr>
-        <w:t xml:space="preserve">Για την αντιστοίχηση της τιμης εξόδου του νευρωνικού δυκτίου με τις τιμές Αληθής, Ψευδής είναι </w:t>
-      </w:r>
-      <w:r>
-        <w:rPr>
-          <w:rStyle w:val="Strong"/>
-          <w:b w:val="0"/>
-          <w:bCs w:val="0"/>
-        </w:rPr>
-        <w:t>out</w:t>
-      </w:r>
-      <w:r>
-        <w:rPr>
-          <w:rStyle w:val="Strong"/>
-          <w:b w:val="0"/>
-          <w:bCs w:val="0"/>
-          <w:lang w:val="el-GR"/>
-        </w:rPr>
-        <w:t xml:space="preserve">&gt;0.75 για Ορθο και </w:t>
-      </w:r>
-      <w:r>
-        <w:rPr>
-          <w:rStyle w:val="Strong"/>
-          <w:b w:val="0"/>
-          <w:bCs w:val="0"/>
-        </w:rPr>
-        <w:t>out</w:t>
-      </w:r>
-      <w:r>
-        <w:rPr>
-          <w:rStyle w:val="Strong"/>
-          <w:b w:val="0"/>
-          <w:bCs w:val="0"/>
-          <w:lang w:val="el-GR"/>
-        </w:rPr>
-        <w:t xml:space="preserve">&lt;0.25. Πιο συγκεκριμένα για να θεωρείτε σωστή η έξοδος του δυκτιου για </w:t>
-      </w:r>
-      <w:r>
-        <w:rPr>
-          <w:rStyle w:val="Strong"/>
-          <w:b w:val="0"/>
-          <w:bCs w:val="0"/>
-        </w:rPr>
-        <w:t>target</w:t>
-      </w:r>
-      <w:r>
-        <w:rPr>
-          <w:rStyle w:val="Strong"/>
-          <w:b w:val="0"/>
-          <w:bCs w:val="0"/>
-          <w:lang w:val="el-GR"/>
-        </w:rPr>
-        <w:t xml:space="preserve"> </w:t>
-      </w:r>
-      <w:r>
-        <w:rPr>
-          <w:rStyle w:val="Strong"/>
-          <w:b w:val="0"/>
-          <w:bCs w:val="0"/>
-        </w:rPr>
-        <w:t>output</w:t>
-      </w:r>
-      <w:r>
-        <w:rPr>
-          <w:rStyle w:val="Strong"/>
-          <w:b w:val="0"/>
-          <w:bCs w:val="0"/>
-          <w:lang w:val="el-GR"/>
-        </w:rPr>
-        <w:t xml:space="preserve"> = 1 , το </w:t>
-      </w:r>
-      <w:r>
-        <w:rPr>
-          <w:rStyle w:val="Strong"/>
-          <w:b w:val="0"/>
-          <w:bCs w:val="0"/>
-        </w:rPr>
-        <w:t>actual</w:t>
-      </w:r>
-      <w:r>
-        <w:rPr>
-          <w:rStyle w:val="Strong"/>
-          <w:b w:val="0"/>
-          <w:bCs w:val="0"/>
-          <w:lang w:val="el-GR"/>
-        </w:rPr>
-        <w:t xml:space="preserve"> </w:t>
-      </w:r>
-      <w:r>
-        <w:rPr>
-          <w:rStyle w:val="Strong"/>
-          <w:b w:val="0"/>
-          <w:bCs w:val="0"/>
-        </w:rPr>
-        <w:t>output</w:t>
-      </w:r>
-      <w:r>
-        <w:rPr>
-          <w:rStyle w:val="Strong"/>
-          <w:b w:val="0"/>
-          <w:bCs w:val="0"/>
-          <w:lang w:val="el-GR"/>
-        </w:rPr>
-        <w:t xml:space="preserve"> πρέπει να είναι μεγαλύτερο του 0.75, για </w:t>
-      </w:r>
-      <w:r>
-        <w:rPr>
-          <w:rStyle w:val="Strong"/>
-          <w:b w:val="0"/>
-          <w:bCs w:val="0"/>
-        </w:rPr>
-        <w:t>target</w:t>
-      </w:r>
-      <w:r>
-        <w:rPr>
-          <w:rStyle w:val="Strong"/>
-          <w:b w:val="0"/>
-          <w:bCs w:val="0"/>
-          <w:lang w:val="el-GR"/>
-        </w:rPr>
-        <w:t xml:space="preserve"> </w:t>
-      </w:r>
-      <w:r>
-        <w:rPr>
-          <w:rStyle w:val="Strong"/>
-          <w:b w:val="0"/>
-          <w:bCs w:val="0"/>
-        </w:rPr>
-        <w:t>output</w:t>
-      </w:r>
-      <w:r>
-        <w:rPr>
-          <w:rStyle w:val="Strong"/>
-          <w:b w:val="0"/>
-          <w:bCs w:val="0"/>
-          <w:lang w:val="el-GR"/>
-        </w:rPr>
-        <w:t xml:space="preserve"> = 0, το </w:t>
-      </w:r>
-      <w:r>
-        <w:rPr>
-          <w:rStyle w:val="Strong"/>
-          <w:b w:val="0"/>
-          <w:bCs w:val="0"/>
-        </w:rPr>
-        <w:t>actual</w:t>
-      </w:r>
-      <w:r>
-        <w:rPr>
-          <w:rStyle w:val="Strong"/>
-          <w:b w:val="0"/>
-          <w:bCs w:val="0"/>
-          <w:lang w:val="el-GR"/>
-        </w:rPr>
-        <w:t xml:space="preserve"> </w:t>
-      </w:r>
-      <w:r>
-        <w:rPr>
-          <w:rStyle w:val="Strong"/>
-          <w:b w:val="0"/>
-          <w:bCs w:val="0"/>
-        </w:rPr>
-        <w:t>output</w:t>
-      </w:r>
-      <w:r>
-        <w:rPr>
-          <w:rStyle w:val="Strong"/>
-          <w:b w:val="0"/>
-          <w:bCs w:val="0"/>
-          <w:lang w:val="el-GR"/>
-        </w:rPr>
-        <w:t xml:space="preserve"> πρέπει να είνα μικρότερο του 0.25.</w:t>
-      </w:r>
-    </w:p>
-    <w:p>
-      <w:pPr>
-        <w:pStyle w:val="BodyText"/>
-        <w:rPr>
-          <w:lang w:val="el-GR"/>
-        </w:rPr>
-      </w:pPr>
-      <w:r>
-        <w:rPr>
-          <w:rStyle w:val="Strong"/>
-          <w:sz w:val="28"/>
-          <w:lang w:val="el-GR"/>
-        </w:rPr>
         <w:t>Ανάλυση Αποτελεσμάτων</w:t>
       </w:r>
     </w:p>
@@ -1756,10 +1413,13 @@
         <w:rPr>
           <w:lang w:val="el-GR"/>
         </w:rPr>
-        <w:t xml:space="preserve">Τα αποτελέσματα δείχνουν ότι το νευρωνικό δίκτυο κατάφερε να μάθει την πολύπλοκη μη-γραμμική συνάρτηση της πύλης </w:t>
-      </w:r>
-      <w:r>
-        <w:t>XOR</w:t>
+        <w:t>Τα αποτελέσματα δείχνουν ότι το νευρωνικό δίκτυο κατάφερε να μάθει</w:t>
+      </w:r>
+      <w:r>
+        <w:rPr>
+          <w:lang w:val="el-GR"/>
+        </w:rPr>
+        <w:t xml:space="preserve"> να αναγνωρίζει τα γράμματα</w:t>
       </w:r>
       <w:r>
         <w:rPr>
@@ -1774,35 +1434,20 @@
         <w:rPr>
           <w:lang w:val="el-GR"/>
         </w:rPr>
-        <w:t>. Παρατηρούμε πως συνήθως μετά απο 600 εποχές εκμάθησης κατα μέσο όρο, το δύκτιο εκπαιδεύεται επαρκώς χωρίς να κάνει λάθη, τόσο στο σύνολο της εκμάθησης όσο και του ελέγχου. Δεν φαίνεται να κολλούμε σε τοπικά ελάχιστα.</w:t>
-      </w:r>
-    </w:p>
-    <w:p>
-      <w:pPr>
-        <w:pStyle w:val="BodyText"/>
-        <w:rPr>
-          <w:rStyle w:val="Strong"/>
-          <w:lang w:val="el-GR"/>
-        </w:rPr>
-      </w:pPr>
-    </w:p>
-    <w:p>
-      <w:pPr>
-        <w:pStyle w:val="BodyText"/>
-        <w:rPr>
-          <w:rStyle w:val="Strong"/>
-          <w:lang w:val="el-GR"/>
-        </w:rPr>
-      </w:pPr>
-    </w:p>
-    <w:p>
-      <w:pPr>
-        <w:pStyle w:val="BodyText"/>
-        <w:rPr>
-          <w:rStyle w:val="Strong"/>
-          <w:lang w:val="el-GR"/>
-        </w:rPr>
-      </w:pPr>
+        <w:t xml:space="preserve">. Παρατηρούμε πως συνήθως μετά απο </w:t>
+      </w:r>
+      <w:r>
+        <w:rPr>
+          <w:lang w:val="el-GR"/>
+        </w:rPr>
+        <w:t>40</w:t>
+      </w:r>
+      <w:r>
+        <w:rPr>
+          <w:lang w:val="el-GR"/>
+        </w:rPr>
+        <w:t xml:space="preserve"> εποχές εκμάθησης κατα μέσο όρο, το δύκτιο εκπαιδεύεται επαρκώς χωρίς να κάνει λάθη, τόσο στο σύνολο της εκμάθησης όσο και του ελέγχου. Δεν φαίνεται να κολλούμε σε τοπικά ελάχιστα.</w:t>
+      </w:r>
     </w:p>
     <w:p>
       <w:pPr>
@@ -2380,7 +2025,6 @@
         <w:rPr>
           <w:noProof/>
         </w:rPr>
-        <w:lastRenderedPageBreak/>
         <w:drawing>
           <wp:anchor distT="0" distB="0" distL="0" distR="0" simplePos="0" relativeHeight="7" behindDoc="0" locked="0" layoutInCell="0" allowOverlap="1" wp14:anchorId="1E2003DE" wp14:editId="4D410D2D">
             <wp:simplePos x="0" y="0"/>
@@ -2696,73 +2340,10 @@
         <w:rPr>
           <w:lang w:val="el-GR"/>
         </w:rPr>
-        <w:t xml:space="preserve"> αντιπροσωπεύει έναν νευρώνα στο νευρωνικό δίκτυο. Οι νευρώνες είναι οι βασικές μονάδες στο δίκτυο, υπεύθυνες για την επεξεργασία των εισροών, τον υπολογισμό της </w:t>
-      </w:r>
-      <w:r>
-        <w:rPr>
-          <w:lang w:val="el-GR"/>
-        </w:rPr>
-        <w:lastRenderedPageBreak/>
-        <w:t xml:space="preserve">εξόδου και τη διάδοση του σφάλματος κατά τη διάρκεια της εκπαίδευσης. </w:t>
-      </w:r>
-      <w:r>
-        <w:t>Τα βα</w:t>
-      </w:r>
-      <w:proofErr w:type="spellStart"/>
-      <w:r>
-        <w:t>σικά</w:t>
-      </w:r>
-      <w:proofErr w:type="spellEnd"/>
-      <w:r>
-        <w:t xml:space="preserve"> χαρα</w:t>
-      </w:r>
-      <w:proofErr w:type="spellStart"/>
-      <w:r>
-        <w:t>κτηριστικά</w:t>
-      </w:r>
-      <w:proofErr w:type="spellEnd"/>
-      <w:r>
-        <w:t xml:space="preserve"> και </w:t>
-      </w:r>
-      <w:proofErr w:type="spellStart"/>
-      <w:r>
-        <w:t>μέθοδοι</w:t>
-      </w:r>
-      <w:proofErr w:type="spellEnd"/>
-      <w:r>
-        <w:t xml:space="preserve"> α</w:t>
-      </w:r>
-      <w:proofErr w:type="spellStart"/>
-      <w:r>
-        <w:t>υτής</w:t>
-      </w:r>
-      <w:proofErr w:type="spellEnd"/>
-      <w:r>
-        <w:t xml:space="preserve"> </w:t>
-      </w:r>
-      <w:proofErr w:type="spellStart"/>
-      <w:r>
-        <w:t>της</w:t>
-      </w:r>
-      <w:proofErr w:type="spellEnd"/>
-      <w:r>
-        <w:t xml:space="preserve"> </w:t>
-      </w:r>
-      <w:proofErr w:type="spellStart"/>
-      <w:r>
-        <w:t>κλάσης</w:t>
-      </w:r>
-      <w:proofErr w:type="spellEnd"/>
-      <w:r>
-        <w:t xml:space="preserve"> π</w:t>
-      </w:r>
-      <w:proofErr w:type="spellStart"/>
-      <w:r>
-        <w:t>εριλ</w:t>
-      </w:r>
-      <w:proofErr w:type="spellEnd"/>
-      <w:r>
-        <w:t>αμβάνουν:</w:t>
+        <w:t xml:space="preserve"> αντιπροσωπεύει έναν νευρώνα στο νευρωνικό δίκτυο. Οι νευρώνες είναι οι βασικές μονάδες στο δίκτυο, υπεύθυνες για την επεξεργασία των εισροών, τον υπολογισμό της εξόδου και τη διάδοση του σφάλματος κατά τη διάρκεια της εκπαίδευσης. </w:t>
+      </w:r>
+      <w:r>
+        <w:t>Τα βασικά χαρακτηριστικά και μέθοδοι αυτής της κλάσης περιλαμβάνουν:</w:t>
       </w:r>
     </w:p>
     <w:p>
@@ -2817,14 +2398,12 @@
         </w:tabs>
         <w:spacing w:after="0"/>
       </w:pPr>
-      <w:proofErr w:type="spellStart"/>
       <w:r>
         <w:rPr>
           <w:rStyle w:val="SourceText"/>
         </w:rPr>
         <w:t>connectedFromNeurons</w:t>
       </w:r>
-      <w:proofErr w:type="spellEnd"/>
       <w:r>
         <w:t>: Neurons connected as inputs to this neuron.</w:t>
       </w:r>
@@ -2841,14 +2420,12 @@
         </w:tabs>
         <w:spacing w:after="0"/>
       </w:pPr>
-      <w:proofErr w:type="spellStart"/>
       <w:r>
         <w:rPr>
           <w:rStyle w:val="SourceText"/>
         </w:rPr>
         <w:t>connectedToNeurons</w:t>
       </w:r>
-      <w:proofErr w:type="spellEnd"/>
       <w:r>
         <w:t>: Neurons connected as outputs to this neuron.</w:t>
       </w:r>
@@ -2931,14 +2508,12 @@
         </w:tabs>
         <w:spacing w:after="0"/>
       </w:pPr>
-      <w:proofErr w:type="spellStart"/>
       <w:r>
         <w:rPr>
           <w:rStyle w:val="SourceText"/>
         </w:rPr>
         <w:t>isBias</w:t>
       </w:r>
-      <w:proofErr w:type="spellEnd"/>
       <w:r>
         <w:t>: Boolean indicating whether the neuron is a bias neuron.</w:t>
       </w:r>
@@ -2955,14 +2530,12 @@
         </w:tabs>
         <w:spacing w:after="0"/>
       </w:pPr>
-      <w:proofErr w:type="spellStart"/>
       <w:r>
         <w:rPr>
           <w:rStyle w:val="SourceText"/>
         </w:rPr>
         <w:t>isOutput</w:t>
       </w:r>
-      <w:proofErr w:type="spellEnd"/>
       <w:r>
         <w:t>: Boolean indicating whether the neuron is an output neuron.</w:t>
       </w:r>
@@ -2997,19 +2570,11 @@
         </w:tabs>
         <w:spacing w:after="0"/>
       </w:pPr>
-      <w:proofErr w:type="spellStart"/>
       <w:r>
         <w:rPr>
           <w:rStyle w:val="SourceText"/>
         </w:rPr>
-        <w:t>calculateOutput</w:t>
-      </w:r>
-      <w:proofErr w:type="spellEnd"/>
-      <w:r>
-        <w:rPr>
-          <w:rStyle w:val="SourceText"/>
-        </w:rPr>
-        <w:t>()</w:t>
+        <w:t>calculateOutput()</w:t>
       </w:r>
       <w:r>
         <w:t>: Calculates the output of the neuron based on its inputs and weights.</w:t>
@@ -3027,19 +2592,11 @@
         </w:tabs>
         <w:spacing w:after="0"/>
       </w:pPr>
-      <w:proofErr w:type="spellStart"/>
       <w:r>
         <w:rPr>
           <w:rStyle w:val="SourceText"/>
         </w:rPr>
-        <w:t>calculateDelta</w:t>
-      </w:r>
-      <w:proofErr w:type="spellEnd"/>
-      <w:r>
-        <w:rPr>
-          <w:rStyle w:val="SourceText"/>
-        </w:rPr>
-        <w:t>()</w:t>
+        <w:t>calculateDelta()</w:t>
       </w:r>
       <w:r>
         <w:t>: Calculates the delta value of the neuron during backpropagation.</w:t>
@@ -3056,19 +2613,11 @@
           <w:tab w:val="left" w:pos="1418"/>
         </w:tabs>
       </w:pPr>
-      <w:proofErr w:type="spellStart"/>
       <w:r>
         <w:rPr>
           <w:rStyle w:val="SourceText"/>
         </w:rPr>
-        <w:t>updateWeights</w:t>
-      </w:r>
-      <w:proofErr w:type="spellEnd"/>
-      <w:r>
-        <w:rPr>
-          <w:rStyle w:val="SourceText"/>
-        </w:rPr>
-        <w:t>()</w:t>
+        <w:t>updateWeights()</w:t>
       </w:r>
       <w:r>
         <w:t>: Updates the weights of the neuron based on the calculated delta using a learning rate and momentum.</w:t>
@@ -3085,9 +2634,9 @@
         <w:rPr>
           <w:lang w:val="el-GR"/>
         </w:rPr>
+        <w:lastRenderedPageBreak/>
         <w:t xml:space="preserve">2. </w:t>
       </w:r>
-      <w:proofErr w:type="spellStart"/>
       <w:r>
         <w:rPr>
           <w:rStyle w:val="Strong"/>
@@ -3095,7 +2644,6 @@
         </w:rPr>
         <w:t>NeuralNetwork</w:t>
       </w:r>
-      <w:proofErr w:type="spellEnd"/>
     </w:p>
     <w:p>
       <w:pPr>
@@ -3107,48 +2655,17 @@
         </w:rPr>
         <w:t xml:space="preserve">Η κλάση </w:t>
       </w:r>
-      <w:proofErr w:type="spellStart"/>
       <w:r>
         <w:t>NeuralNetwork</w:t>
       </w:r>
-      <w:proofErr w:type="spellEnd"/>
       <w:r>
         <w:rPr>
           <w:lang w:val="el-GR"/>
         </w:rPr>
         <w:t xml:space="preserve"> αντιπροσωπεύει ολόκληρο το νευρωνικό δίκτυο. Ενορχηστρώνει τη δημιουργία στρωμάτων, σύνδεση νευρώνων, αρχικοποίηση βάρους και παρέχει μια διεπαφή για εκπαίδευση. </w:t>
       </w:r>
-      <w:proofErr w:type="spellStart"/>
-      <w:r>
-        <w:t>Οι</w:t>
-      </w:r>
-      <w:proofErr w:type="spellEnd"/>
-      <w:r>
-        <w:t xml:space="preserve"> βα</w:t>
-      </w:r>
-      <w:proofErr w:type="spellStart"/>
-      <w:r>
-        <w:t>σικές</w:t>
-      </w:r>
-      <w:proofErr w:type="spellEnd"/>
-      <w:r>
-        <w:t xml:space="preserve"> </w:t>
-      </w:r>
-      <w:proofErr w:type="spellStart"/>
-      <w:r>
-        <w:t>λειτουργίες</w:t>
-      </w:r>
-      <w:proofErr w:type="spellEnd"/>
-      <w:r>
-        <w:t xml:space="preserve"> π</w:t>
-      </w:r>
-      <w:proofErr w:type="spellStart"/>
-      <w:r>
-        <w:t>εριλ</w:t>
-      </w:r>
-      <w:proofErr w:type="spellEnd"/>
-      <w:r>
-        <w:t>αμβάνουν:</w:t>
+      <w:r>
+        <w:t>Οι βασικές λειτουργίες περιλαμβάνουν:</w:t>
       </w:r>
     </w:p>
     <w:p>
@@ -3243,19 +2760,11 @@
         </w:tabs>
         <w:spacing w:after="0"/>
       </w:pPr>
-      <w:proofErr w:type="spellStart"/>
       <w:r>
         <w:rPr>
           <w:rStyle w:val="SourceText"/>
         </w:rPr>
-        <w:t>createLayers</w:t>
-      </w:r>
-      <w:proofErr w:type="spellEnd"/>
-      <w:r>
-        <w:rPr>
-          <w:rStyle w:val="SourceText"/>
-        </w:rPr>
-        <w:t>()</w:t>
+        <w:t>createLayers()</w:t>
       </w:r>
       <w:r>
         <w:t>: Creates the layers of the neural network based on specified parameters.</w:t>
@@ -3273,19 +2782,11 @@
         </w:tabs>
         <w:spacing w:after="0"/>
       </w:pPr>
-      <w:proofErr w:type="spellStart"/>
       <w:r>
         <w:rPr>
           <w:rStyle w:val="SourceText"/>
         </w:rPr>
-        <w:t>connectLayers</w:t>
-      </w:r>
-      <w:proofErr w:type="spellEnd"/>
-      <w:r>
-        <w:rPr>
-          <w:rStyle w:val="SourceText"/>
-        </w:rPr>
-        <w:t>()</w:t>
+        <w:t>connectLayers()</w:t>
       </w:r>
       <w:r>
         <w:t>: Connects neurons in adjacent layers by establishing connections between them.</w:t>
@@ -3303,19 +2804,11 @@
         </w:tabs>
         <w:spacing w:after="0"/>
       </w:pPr>
-      <w:proofErr w:type="spellStart"/>
       <w:r>
         <w:rPr>
           <w:rStyle w:val="SourceText"/>
         </w:rPr>
-        <w:t>initializeWeights</w:t>
-      </w:r>
-      <w:proofErr w:type="spellEnd"/>
-      <w:r>
-        <w:rPr>
-          <w:rStyle w:val="SourceText"/>
-        </w:rPr>
-        <w:t>()</w:t>
+        <w:t>initializeWeights()</w:t>
       </w:r>
       <w:r>
         <w:t>: Initializes weights for connections between neurons.</w:t>
@@ -3333,19 +2826,11 @@
         </w:tabs>
         <w:spacing w:after="0"/>
       </w:pPr>
-      <w:proofErr w:type="spellStart"/>
       <w:r>
         <w:rPr>
           <w:rStyle w:val="SourceText"/>
         </w:rPr>
-        <w:t>getLayers</w:t>
-      </w:r>
-      <w:proofErr w:type="spellEnd"/>
-      <w:r>
-        <w:rPr>
-          <w:rStyle w:val="SourceText"/>
-        </w:rPr>
-        <w:t>()</w:t>
+        <w:t>getLayers()</w:t>
       </w:r>
       <w:r>
         <w:t>: Returns the layers of the neural network.</w:t>
@@ -3363,19 +2848,11 @@
         </w:tabs>
         <w:spacing w:after="0"/>
       </w:pPr>
-      <w:proofErr w:type="spellStart"/>
       <w:r>
         <w:rPr>
           <w:rStyle w:val="SourceText"/>
         </w:rPr>
-        <w:t>getLearningRate</w:t>
-      </w:r>
-      <w:proofErr w:type="spellEnd"/>
-      <w:r>
-        <w:rPr>
-          <w:rStyle w:val="SourceText"/>
-        </w:rPr>
-        <w:t>()</w:t>
+        <w:t>getLearningRate()</w:t>
       </w:r>
       <w:r>
         <w:t>: Returns the learning rate from the parameters.</w:t>
@@ -3392,19 +2869,11 @@
           <w:tab w:val="left" w:pos="1418"/>
         </w:tabs>
       </w:pPr>
-      <w:proofErr w:type="spellStart"/>
       <w:r>
         <w:rPr>
           <w:rStyle w:val="SourceText"/>
         </w:rPr>
-        <w:t>getMomentum</w:t>
-      </w:r>
-      <w:proofErr w:type="spellEnd"/>
-      <w:r>
-        <w:rPr>
-          <w:rStyle w:val="SourceText"/>
-        </w:rPr>
-        <w:t>()</w:t>
+        <w:t>getMomentum()</w:t>
       </w:r>
       <w:r>
         <w:t>: Returns the momentum from the parameters.</w:t>
@@ -3417,157 +2886,66 @@
       <w:r>
         <w:t xml:space="preserve">3. </w:t>
       </w:r>
-      <w:proofErr w:type="spellStart"/>
       <w:r>
         <w:rPr>
           <w:rStyle w:val="Strong"/>
           <w:b/>
         </w:rPr>
-        <w:t>FeedForward</w:t>
-      </w:r>
-      <w:proofErr w:type="spellEnd"/>
+        <w:t>FeedForward and BackPropagation</w:t>
+      </w:r>
+    </w:p>
+    <w:p>
+      <w:pPr>
+        <w:pStyle w:val="BodyText"/>
+        <w:rPr>
+          <w:lang w:val="el-GR"/>
+        </w:rPr>
+      </w:pPr>
+      <w:r>
+        <w:t xml:space="preserve">Αυτές είναι συναρτήσεις για την εκτέλεση των βημάτων feed forward και back propagation στο νευρωνικό δίκτυο. </w:t>
+      </w:r>
+      <w:r>
+        <w:rPr>
+          <w:lang w:val="el-GR"/>
+        </w:rPr>
+        <w:t>Διευκολύνουν το πέρασμα προς τα εμπρός για τον υπολογισμό της απόδοσης και το πέρασμα προς τα πίσω για την ενημέρωση των βαρών με βάση το σφάλμα.</w:t>
+      </w:r>
+    </w:p>
+    <w:p>
+      <w:pPr>
+        <w:pStyle w:val="Heading3"/>
+        <w:rPr>
+          <w:lang w:val="el-GR"/>
+        </w:rPr>
+      </w:pPr>
+      <w:r>
+        <w:rPr>
+          <w:lang w:val="el-GR"/>
+        </w:rPr>
+        <w:t xml:space="preserve">4. </w:t>
+      </w:r>
       <w:r>
         <w:rPr>
           <w:rStyle w:val="Strong"/>
           <w:b/>
         </w:rPr>
-        <w:t xml:space="preserve"> and </w:t>
-      </w:r>
-      <w:proofErr w:type="spellStart"/>
+        <w:t>FileReader</w:t>
+      </w:r>
       <w:r>
         <w:rPr>
           <w:rStyle w:val="Strong"/>
           <w:b/>
-        </w:rPr>
-        <w:t>BackPropagation</w:t>
-      </w:r>
-      <w:proofErr w:type="spellEnd"/>
-    </w:p>
-    <w:p>
-      <w:pPr>
-        <w:pStyle w:val="BodyText"/>
-        <w:rPr>
-          <w:lang w:val="el-GR"/>
-        </w:rPr>
-      </w:pPr>
-      <w:proofErr w:type="spellStart"/>
-      <w:r>
-        <w:t>Αυτές</w:t>
-      </w:r>
-      <w:proofErr w:type="spellEnd"/>
-      <w:r>
+          <w:lang w:val="el-GR"/>
+        </w:rPr>
         <w:t xml:space="preserve"> </w:t>
       </w:r>
-      <w:proofErr w:type="spellStart"/>
-      <w:r>
-        <w:t>είν</w:t>
-      </w:r>
-      <w:proofErr w:type="spellEnd"/>
-      <w:r>
-        <w:t xml:space="preserve">αι </w:t>
-      </w:r>
-      <w:proofErr w:type="spellStart"/>
-      <w:r>
-        <w:t>συν</w:t>
-      </w:r>
-      <w:proofErr w:type="spellEnd"/>
-      <w:r>
-        <w:t xml:space="preserve">αρτήσεις </w:t>
-      </w:r>
-      <w:proofErr w:type="spellStart"/>
-      <w:r>
-        <w:t>γι</w:t>
-      </w:r>
-      <w:proofErr w:type="spellEnd"/>
-      <w:r>
-        <w:t xml:space="preserve">α </w:t>
-      </w:r>
-      <w:proofErr w:type="spellStart"/>
-      <w:r>
-        <w:t>την</w:t>
-      </w:r>
-      <w:proofErr w:type="spellEnd"/>
-      <w:r>
-        <w:t xml:space="preserve"> </w:t>
-      </w:r>
-      <w:proofErr w:type="spellStart"/>
-      <w:r>
-        <w:t>εκτέλεση</w:t>
-      </w:r>
-      <w:proofErr w:type="spellEnd"/>
-      <w:r>
-        <w:t xml:space="preserve"> </w:t>
-      </w:r>
-      <w:proofErr w:type="spellStart"/>
-      <w:r>
-        <w:t>των</w:t>
-      </w:r>
-      <w:proofErr w:type="spellEnd"/>
-      <w:r>
-        <w:t xml:space="preserve"> β</w:t>
-      </w:r>
-      <w:proofErr w:type="spellStart"/>
-      <w:r>
-        <w:t>ημάτων</w:t>
-      </w:r>
-      <w:proofErr w:type="spellEnd"/>
-      <w:r>
-        <w:t xml:space="preserve"> feed forward και back propagation </w:t>
-      </w:r>
-      <w:proofErr w:type="spellStart"/>
-      <w:r>
-        <w:t>στο</w:t>
-      </w:r>
-      <w:proofErr w:type="spellEnd"/>
-      <w:r>
-        <w:t xml:space="preserve"> </w:t>
-      </w:r>
-      <w:proofErr w:type="spellStart"/>
-      <w:r>
-        <w:t>νευρωνικό</w:t>
-      </w:r>
-      <w:proofErr w:type="spellEnd"/>
-      <w:r>
-        <w:t xml:space="preserve"> </w:t>
-      </w:r>
-      <w:proofErr w:type="spellStart"/>
-      <w:r>
-        <w:t>δίκτυο</w:t>
-      </w:r>
-      <w:proofErr w:type="spellEnd"/>
-      <w:r>
-        <w:t xml:space="preserve">. </w:t>
-      </w:r>
-      <w:r>
-        <w:rPr>
-          <w:lang w:val="el-GR"/>
-        </w:rPr>
-        <w:t>Διευκολύνουν το πέρασμα προς τα εμπρός για τον υπολογισμό της απόδοσης και το πέρασμα προς τα πίσω για την ενημέρωση των βαρών με βάση το σφάλμα.</w:t>
-      </w:r>
-    </w:p>
-    <w:p>
-      <w:pPr>
-        <w:pStyle w:val="Heading3"/>
-        <w:rPr>
-          <w:lang w:val="el-GR"/>
-        </w:rPr>
-      </w:pPr>
-      <w:r>
-        <w:rPr>
-          <w:lang w:val="el-GR"/>
-        </w:rPr>
-        <w:lastRenderedPageBreak/>
-        <w:t xml:space="preserve">4. </w:t>
-      </w:r>
-      <w:proofErr w:type="spellStart"/>
       <w:r>
         <w:rPr>
           <w:rStyle w:val="Strong"/>
           <w:b/>
         </w:rPr>
-        <w:t>FileReader</w:t>
-      </w:r>
-      <w:proofErr w:type="spellEnd"/>
+        <w:t>and</w:t>
+      </w:r>
       <w:r>
         <w:rPr>
           <w:rStyle w:val="Strong"/>
@@ -3581,25 +2959,8 @@
           <w:rStyle w:val="Strong"/>
           <w:b/>
         </w:rPr>
-        <w:t>and</w:t>
-      </w:r>
-      <w:r>
-        <w:rPr>
-          <w:rStyle w:val="Strong"/>
-          <w:b/>
-          <w:lang w:val="el-GR"/>
-        </w:rPr>
-        <w:t xml:space="preserve"> </w:t>
-      </w:r>
-      <w:proofErr w:type="spellStart"/>
-      <w:r>
-        <w:rPr>
-          <w:rStyle w:val="Strong"/>
-          <w:b/>
-        </w:rPr>
         <w:t>FileWriter</w:t>
       </w:r>
-      <w:proofErr w:type="spellEnd"/>
     </w:p>
     <w:p>
       <w:pPr>

--- a/HW2/Report and Code Documentation.docx
+++ b/HW2/Report and Code Documentation.docx
@@ -1,10 +1,10 @@
 
 <file path=word/document.xml><?xml version="1.0" encoding="utf-8"?>
-<w:document xmlns:wpc="http://schemas.microsoft.com/office/word/2010/wordprocessingCanvas" xmlns:cx="http://schemas.microsoft.com/office/drawing/2014/chartex" xmlns:cx1="http://schemas.microsoft.com/office/drawing/2015/9/8/chartex" xmlns:cx2="http://schemas.microsoft.com/office/drawing/2015/10/21/chartex" xmlns:cx3="http://schemas.microsoft.com/office/drawing/2016/5/9/chartex" xmlns:cx4="http://schemas.microsoft.com/office/drawing/2016/5/10/chartex" xmlns:cx5="http://schemas.microsoft.com/office/drawing/2016/5/11/chartex" xmlns:cx6="http://schemas.microsoft.com/office/drawing/2016/5/12/chartex" xmlns:cx7="http://schemas.microsoft.com/office/drawing/2016/5/13/chartex" xmlns:cx8="http://schemas.microsoft.com/office/drawing/2016/5/14/chartex" xmlns:mc="http://schemas.openxmlformats.org/markup-compatibility/2006" xmlns:aink="http://schemas.microsoft.com/office/drawing/2016/ink" xmlns:am3d="http://schemas.microsoft.com/office/drawing/2017/model3d" xmlns:o="urn:schemas-microsoft-com:office:office" xmlns:oel="http://schemas.microsoft.com/office/2019/extlst" xmlns:r="http://schemas.openxmlformats.org/officeDocument/2006/relationships" xmlns:m="http://schemas.openxmlformats.org/officeDocument/2006/math" xmlns:v="urn:schemas-microsoft-com:vml" xmlns:wp14="http://schemas.microsoft.com/office/word/2010/wordprocessingDrawing" xmlns:wp="http://schemas.openxmlformats.org/drawingml/2006/wordprocessingDrawing" xmlns:w10="urn:schemas-microsoft-com:office:word" xmlns:w="http://schemas.openxmlformats.org/wordprocessingml/2006/main" xmlns:w14="http://schemas.microsoft.com/office/word/2010/wordml" xmlns:w15="http://schemas.microsoft.com/office/word/2012/wordml" xmlns:w16cex="http://schemas.microsoft.com/office/word/2018/wordml/cex" xmlns:w16cid="http://schemas.microsoft.com/office/word/2016/wordml/cid" xmlns:w16="http://schemas.microsoft.com/office/word/2018/wordml" xmlns:w16sdtdh="http://schemas.microsoft.com/office/word/2020/wordml/sdtdatahash" xmlns:w16se="http://schemas.microsoft.com/office/word/2015/wordml/symex" xmlns:wpg="http://schemas.microsoft.com/office/word/2010/wordprocessingGroup" xmlns:wpi="http://schemas.microsoft.com/office/word/2010/wordprocessingInk" xmlns:wne="http://schemas.microsoft.com/office/word/2006/wordml" xmlns:wps="http://schemas.microsoft.com/office/word/2010/wordprocessingShape" mc:Ignorable="w14 w15 w16se w16cid w16 w16cex w16sdtdh wp14">
+<w:document xmlns:o="urn:schemas-microsoft-com:office:office" xmlns:r="http://schemas.openxmlformats.org/officeDocument/2006/relationships" xmlns:v="urn:schemas-microsoft-com:vml" xmlns:w="http://schemas.openxmlformats.org/wordprocessingml/2006/main" xmlns:w10="urn:schemas-microsoft-com:office:word" xmlns:wp="http://schemas.openxmlformats.org/drawingml/2006/wordprocessingDrawing" xmlns:wps="http://schemas.microsoft.com/office/word/2010/wordprocessingShape" xmlns:wpg="http://schemas.microsoft.com/office/word/2010/wordprocessingGroup" xmlns:mc="http://schemas.openxmlformats.org/markup-compatibility/2006" xmlns:wp14="http://schemas.microsoft.com/office/word/2010/wordprocessingDrawing" xmlns:w14="http://schemas.microsoft.com/office/word/2010/wordml" xmlns:w15="http://schemas.microsoft.com/office/word/2012/wordml" mc:Ignorable="w14 wp14 w15">
   <w:body>
     <w:p>
       <w:pPr>
-        <w:pStyle w:val="BodyText"/>
+        <w:pStyle w:val="TextBody"/>
         <w:rPr>
           <w:lang w:val="el-GR"/>
         </w:rPr>
@@ -20,7 +20,7 @@
     </w:p>
     <w:p>
       <w:pPr>
-        <w:pStyle w:val="BodyText"/>
+        <w:pStyle w:val="TextBody"/>
         <w:rPr>
           <w:lang w:val="el-GR"/>
         </w:rPr>
@@ -62,37 +62,14 @@
           <w:lang w:val="el-GR"/>
         </w:rPr>
         <w:br/>
-        <w:t>11/10/2023</w:t>
-      </w:r>
-    </w:p>
-    <w:p>
-      <w:pPr>
-        <w:pStyle w:val="BodyText"/>
-        <w:rPr>
-          <w:lang w:val="el-GR"/>
-        </w:rPr>
-      </w:pPr>
+      </w:r>
       <w:r>
         <w:rPr>
           <w:rStyle w:val="Strong"/>
           <w:sz w:val="28"/>
           <w:lang w:val="el-GR"/>
         </w:rPr>
-        <w:t>Νικόλαος Θεοδώρου 1030496</w:t>
-      </w:r>
-      <w:r>
-        <w:rPr>
-          <w:rStyle w:val="Strong"/>
-          <w:lang w:val="el-GR"/>
-        </w:rPr>
-        <w:br/>
-      </w:r>
-      <w:r>
-        <w:rPr>
-          <w:rStyle w:val="Strong"/>
-          <w:lang w:val="el-GR"/>
-        </w:rPr>
-        <w:br/>
+        <w:t>25</w:t>
       </w:r>
       <w:r>
         <w:rPr>
@@ -100,134 +77,156 @@
           <w:sz w:val="28"/>
           <w:lang w:val="el-GR"/>
         </w:rPr>
-        <w:t>Εισαγωγή</w:t>
-      </w:r>
-    </w:p>
-    <w:p>
-      <w:pPr>
-        <w:pStyle w:val="BodyText"/>
-        <w:rPr>
-          <w:lang w:val="el-GR"/>
-        </w:rPr>
-      </w:pPr>
-      <w:r>
-        <w:rPr>
-          <w:lang w:val="el-GR"/>
-        </w:rPr>
-        <w:t xml:space="preserve">Σε αυτήν την αναφορά περιγράφονται οι λεπτομέρειες της εκπαίδευσης ενός νευρωνικού δικτύου για την επίλυση του προβλήματος </w:t>
-      </w:r>
-      <w:r>
-        <w:rPr>
-          <w:lang w:val="el-GR"/>
-        </w:rPr>
-        <w:t>αναγνώρισης γραμμάτων του αγγλικού αλφαβήτου</w:t>
-      </w:r>
-      <w:r>
-        <w:rPr>
-          <w:lang w:val="el-GR"/>
-        </w:rPr>
-        <w:t xml:space="preserve">. Περιλαμβάνονται οι χρησιμοποιηθείσες μεταβλητές, οι επιλογές που αφορούν τη δομή του νευρωνικού δικτύου και τα αποτελέσματα που προέκυψαν από την εκπαίδευση. Η εργασία τρέχει με την εντολή </w:t>
-      </w:r>
-      <w:r>
-        <w:t>python</w:t>
-      </w:r>
-      <w:r>
-        <w:rPr>
-          <w:lang w:val="el-GR"/>
-        </w:rPr>
-        <w:t xml:space="preserve">3 </w:t>
-      </w:r>
-      <w:r>
-        <w:t>Train</w:t>
-      </w:r>
-      <w:r>
-        <w:rPr>
-          <w:lang w:val="el-GR"/>
-        </w:rPr>
-        <w:t>.</w:t>
-      </w:r>
-      <w:r>
-        <w:t>py</w:t>
-      </w:r>
-      <w:r>
-        <w:rPr>
-          <w:lang w:val="el-GR"/>
-        </w:rPr>
-        <w:t xml:space="preserve"> και απαιτεί </w:t>
-      </w:r>
-      <w:r>
-        <w:t>python</w:t>
-      </w:r>
-      <w:r>
-        <w:rPr>
-          <w:lang w:val="el-GR"/>
-        </w:rPr>
-        <w:t xml:space="preserve"> 3.6 η νεότερη και τα πακέτα </w:t>
-      </w:r>
-      <w:r>
-        <w:t>numpy</w:t>
-      </w:r>
-      <w:r>
-        <w:rPr>
-          <w:lang w:val="el-GR"/>
-        </w:rPr>
-        <w:t xml:space="preserve"> και </w:t>
-      </w:r>
-      <w:r>
-        <w:t>matplotlib</w:t>
-      </w:r>
-      <w:r>
-        <w:rPr>
-          <w:lang w:val="el-GR"/>
-        </w:rPr>
-        <w:t xml:space="preserve"> </w:t>
-      </w:r>
-      <w:r>
-        <w:rPr>
-          <w:lang w:val="el-GR"/>
-        </w:rPr>
-        <w:t xml:space="preserve">και έχει δοκιμαστεί σε περιβάλλον </w:t>
-      </w:r>
-      <w:r>
-        <w:t>Linux</w:t>
-      </w:r>
-      <w:r>
-        <w:rPr>
-          <w:lang w:val="el-GR"/>
-        </w:rPr>
-        <w:t>/</w:t>
-      </w:r>
-      <w:r>
-        <w:t>Debian</w:t>
-      </w:r>
-      <w:r>
-        <w:rPr>
-          <w:lang w:val="el-GR"/>
-        </w:rPr>
-        <w:t>.</w:t>
-      </w:r>
-    </w:p>
-    <w:p>
-      <w:pPr>
-        <w:pStyle w:val="BodyText"/>
+        <w:t>/10/2023</w:t>
+      </w:r>
+    </w:p>
+    <w:p>
+      <w:pPr>
+        <w:pStyle w:val="TextBody"/>
+        <w:rPr>
+          <w:lang w:val="el-GR"/>
+        </w:rPr>
+      </w:pPr>
+      <w:r>
         <w:rPr>
           <w:rStyle w:val="Strong"/>
           <w:sz w:val="28"/>
           <w:lang w:val="el-GR"/>
         </w:rPr>
-      </w:pPr>
+        <w:t>Νικόλαος Θεοδώρου 1030496</w:t>
+      </w:r>
+      <w:r>
+        <w:rPr>
+          <w:rStyle w:val="Strong"/>
+          <w:lang w:val="el-GR"/>
+        </w:rPr>
+        <w:br/>
+        <w:br/>
+      </w:r>
       <w:r>
         <w:rPr>
           <w:rStyle w:val="Strong"/>
           <w:sz w:val="28"/>
           <w:lang w:val="el-GR"/>
         </w:rPr>
+        <w:t>Εισαγωγή</w:t>
+      </w:r>
+    </w:p>
+    <w:p>
+      <w:pPr>
+        <w:pStyle w:val="TextBody"/>
+        <w:rPr>
+          <w:lang w:val="el-GR"/>
+        </w:rPr>
+      </w:pPr>
+      <w:r>
+        <w:rPr>
+          <w:lang w:val="el-GR"/>
+        </w:rPr>
+        <w:t xml:space="preserve">Σε αυτήν την αναφορά περιγράφονται οι λεπτομέρειες της εκπαίδευσης ενός νευρωνικού δικτύου για την επίλυση του προβλήματος αναγνώρισης γραμμάτων του αγγλικού αλφαβήτου. Περιλαμβάνονται οι χρησιμοποιηθείσες μεταβλητές, οι επιλογές που αφορούν τη δομή του νευρωνικού δικτύου και τα αποτελέσματα που προέκυψαν από την εκπαίδευση. Η εργασία τρέχει με την εντολή </w:t>
+      </w:r>
+      <w:r>
+        <w:rPr/>
+        <w:t>python</w:t>
+      </w:r>
+      <w:r>
+        <w:rPr>
+          <w:lang w:val="el-GR"/>
+        </w:rPr>
+        <w:t xml:space="preserve">3 </w:t>
+      </w:r>
+      <w:r>
+        <w:rPr/>
+        <w:t>Train</w:t>
+      </w:r>
+      <w:r>
+        <w:rPr>
+          <w:lang w:val="el-GR"/>
+        </w:rPr>
+        <w:t>.</w:t>
+      </w:r>
+      <w:r>
+        <w:rPr/>
+        <w:t>py</w:t>
+      </w:r>
+      <w:r>
+        <w:rPr>
+          <w:lang w:val="el-GR"/>
+        </w:rPr>
+        <w:t xml:space="preserve"> και απαιτεί </w:t>
+      </w:r>
+      <w:r>
+        <w:rPr/>
+        <w:t>python</w:t>
+      </w:r>
+      <w:r>
+        <w:rPr>
+          <w:lang w:val="el-GR"/>
+        </w:rPr>
+        <w:t xml:space="preserve"> 3.6 η νεότερη και τα πακέτα </w:t>
+      </w:r>
+      <w:r>
+        <w:rPr/>
+        <w:t>numpy</w:t>
+      </w:r>
+      <w:r>
+        <w:rPr>
+          <w:lang w:val="el-GR"/>
+        </w:rPr>
+        <w:t xml:space="preserve"> και </w:t>
+      </w:r>
+      <w:r>
+        <w:rPr/>
+        <w:t>matplotlib</w:t>
+      </w:r>
+      <w:r>
+        <w:rPr>
+          <w:lang w:val="el-GR"/>
+        </w:rPr>
+        <w:t xml:space="preserve"> και έχει δοκιμαστεί σε περιβάλλον </w:t>
+      </w:r>
+      <w:r>
+        <w:rPr/>
+        <w:t>Linux</w:t>
+      </w:r>
+      <w:r>
+        <w:rPr>
+          <w:lang w:val="el-GR"/>
+        </w:rPr>
+        <w:t>/</w:t>
+      </w:r>
+      <w:r>
+        <w:rPr/>
+        <w:t>Debian</w:t>
+      </w:r>
+      <w:r>
+        <w:rPr>
+          <w:lang w:val="el-GR"/>
+        </w:rPr>
+        <w:t>.</w:t>
+      </w:r>
+    </w:p>
+    <w:p>
+      <w:pPr>
+        <w:pStyle w:val="TextBody"/>
+        <w:rPr>
+          <w:rStyle w:val="Strong"/>
+          <w:sz w:val="28"/>
+          <w:lang w:val="el-GR"/>
+        </w:rPr>
+      </w:pPr>
+      <w:r>
+        <w:rPr>
+          <w:rStyle w:val="Strong"/>
+          <w:sz w:val="28"/>
+          <w:lang w:val="el-GR"/>
+        </w:rPr>
         <w:t>Προετοιμασία δεδομένων εισόδου</w:t>
       </w:r>
     </w:p>
     <w:p>
       <w:pPr>
-        <w:pStyle w:val="BodyText"/>
+        <w:pStyle w:val="TextBody"/>
         <w:rPr>
           <w:lang w:val="el-GR"/>
         </w:rPr>
@@ -239,6 +238,7 @@
         <w:t xml:space="preserve">Αρχικα τα δεδομένα θα πρέπει να κανονιικοποιηθούν πριν μπουν στο νευρωνικο δύκτιο. Χρησιμοποίησα την μέθοδο κανονικοποίσης </w:t>
       </w:r>
       <w:r>
+        <w:rPr/>
         <w:t>MinMax</w:t>
       </w:r>
       <w:r>
@@ -246,22 +246,13 @@
           <w:lang w:val="el-GR"/>
         </w:rPr>
         <w:t xml:space="preserve"> για να κανονικοποιήσω κάθε στύλη των δεδομένων.</w:t>
-      </w:r>
-      <w:r>
-        <w:rPr>
-          <w:lang w:val="el-GR"/>
-        </w:rPr>
         <w:br/>
         <w:t xml:space="preserve">Στη συνέχεια οργάνωσα τα δεδομένα ανά γράμμα που υπάρχει στην έξοδο. </w:t>
-      </w:r>
-      <w:r>
-        <w:rPr>
-          <w:lang w:val="el-GR"/>
-        </w:rPr>
         <w:br/>
         <w:t xml:space="preserve">Μετά, μοίρασα τα ¾ των δεδομένων στο </w:t>
       </w:r>
       <w:r>
+        <w:rPr/>
         <w:t>train</w:t>
       </w:r>
       <w:r>
@@ -271,42 +262,27 @@
         <w:t xml:space="preserve"> </w:t>
       </w:r>
       <w:r>
+        <w:rPr/>
         <w:t>set</w:t>
       </w:r>
       <w:r>
         <w:rPr>
           <w:lang w:val="el-GR"/>
         </w:rPr>
+        <w:t xml:space="preserve"> και το ¼ στο </w:t>
+      </w:r>
+      <w:r>
+        <w:rPr/>
+        <w:t>test</w:t>
+      </w:r>
+      <w:r>
+        <w:rPr>
+          <w:lang w:val="el-GR"/>
+        </w:rPr>
         <w:t xml:space="preserve"> </w:t>
       </w:r>
       <w:r>
-        <w:rPr>
-          <w:lang w:val="el-GR"/>
-        </w:rPr>
-        <w:t>και το ¼</w:t>
-      </w:r>
-      <w:r>
-        <w:rPr>
-          <w:lang w:val="el-GR"/>
-        </w:rPr>
-        <w:t xml:space="preserve"> </w:t>
-      </w:r>
-      <w:r>
-        <w:rPr>
-          <w:lang w:val="el-GR"/>
-        </w:rPr>
-        <w:t xml:space="preserve">στο </w:t>
-      </w:r>
-      <w:r>
-        <w:t>test</w:t>
-      </w:r>
-      <w:r>
-        <w:rPr>
-          <w:lang w:val="el-GR"/>
-        </w:rPr>
-        <w:t xml:space="preserve"> </w:t>
-      </w:r>
-      <w:r>
+        <w:rPr/>
         <w:t>set</w:t>
       </w:r>
       <w:r>
@@ -314,15 +290,11 @@
           <w:lang w:val="el-GR"/>
         </w:rPr>
         <w:t>.</w:t>
-      </w:r>
-      <w:r>
-        <w:rPr>
-          <w:lang w:val="el-GR"/>
-        </w:rPr>
         <w:br/>
         <w:t xml:space="preserve">Τέλος, ανακάτεψα τις εγγραφές των κάθε </w:t>
       </w:r>
       <w:r>
+        <w:rPr/>
         <w:t xml:space="preserve">set </w:t>
       </w:r>
       <w:r>
@@ -334,7 +306,8 @@
     </w:p>
     <w:p>
       <w:pPr>
-        <w:pStyle w:val="BodyText"/>
+        <w:pStyle w:val="TextBody"/>
+        <w:rPr/>
       </w:pPr>
       <w:r>
         <w:rPr>
@@ -342,22 +315,58 @@
         </w:rPr>
         <w:t xml:space="preserve">Η πιο πάνω διαδικασία γίνεται με τη βοήθεια του κώδικα που έγραψα στα αρχεία </w:t>
       </w:r>
-      <w:proofErr w:type="spellStart"/>
-      <w:r>
+      <w:r>
+        <w:rPr/>
         <w:t>FileManager</w:t>
       </w:r>
-      <w:proofErr w:type="spellEnd"/>
       <w:r>
         <w:rPr>
           <w:lang w:val="el-GR"/>
         </w:rPr>
         <w:t>.</w:t>
       </w:r>
-      <w:proofErr w:type="spellStart"/>
-      <w:r>
+      <w:r>
+        <w:rPr/>
         <w:t>py</w:t>
       </w:r>
-      <w:proofErr w:type="spellEnd"/>
+      <w:r>
+        <w:rPr>
+          <w:lang w:val="el-GR"/>
+        </w:rPr>
+        <w:t xml:space="preserve"> και </w:t>
+      </w:r>
+      <w:r>
+        <w:rPr/>
+        <w:t>utility</w:t>
+      </w:r>
+      <w:r>
+        <w:rPr>
+          <w:lang w:val="el-GR"/>
+        </w:rPr>
+        <w:t>.</w:t>
+      </w:r>
+      <w:r>
+        <w:rPr/>
+        <w:t>py</w:t>
+      </w:r>
+    </w:p>
+    <w:p>
+      <w:pPr>
+        <w:pStyle w:val="TextBody"/>
+        <w:rPr>
+          <w:lang w:val="el-GR"/>
+        </w:rPr>
+      </w:pPr>
+      <w:r>
+        <w:rPr>
+          <w:lang w:val="el-GR"/>
+        </w:rPr>
+        <w:t xml:space="preserve">Αυτή η διαδικασία γίνεται αυτόματα με το τρέξιμο του </w:t>
+      </w:r>
+      <w:r>
+        <w:rPr/>
+        <w:t>script</w:t>
+      </w:r>
       <w:r>
         <w:rPr>
           <w:lang w:val="el-GR"/>
@@ -365,13 +374,8 @@
         <w:t xml:space="preserve"> </w:t>
       </w:r>
       <w:r>
-        <w:rPr>
-          <w:lang w:val="el-GR"/>
-        </w:rPr>
-        <w:t xml:space="preserve">και </w:t>
-      </w:r>
-      <w:r>
-        <w:t>utility</w:t>
+        <w:rPr/>
+        <w:t>Trainer</w:t>
       </w:r>
       <w:r>
         <w:rPr>
@@ -379,48 +383,10 @@
         </w:rPr>
         <w:t>.</w:t>
       </w:r>
-      <w:proofErr w:type="spellStart"/>
-      <w:r>
+      <w:r>
+        <w:rPr/>
         <w:t>py</w:t>
       </w:r>
-      <w:proofErr w:type="spellEnd"/>
-    </w:p>
-    <w:p>
-      <w:pPr>
-        <w:pStyle w:val="BodyText"/>
-        <w:rPr>
-          <w:lang w:val="el-GR"/>
-        </w:rPr>
-      </w:pPr>
-      <w:r>
-        <w:rPr>
-          <w:lang w:val="el-GR"/>
-        </w:rPr>
-        <w:t xml:space="preserve">Αυτή η διαδικασία γίνεται αυτόματα με το τρέξιμο του </w:t>
-      </w:r>
-      <w:r>
-        <w:t>script</w:t>
-      </w:r>
-      <w:r>
-        <w:rPr>
-          <w:lang w:val="el-GR"/>
-        </w:rPr>
-        <w:t xml:space="preserve"> </w:t>
-      </w:r>
-      <w:r>
-        <w:t>Trainer</w:t>
-      </w:r>
-      <w:r>
-        <w:rPr>
-          <w:lang w:val="el-GR"/>
-        </w:rPr>
-        <w:t>.</w:t>
-      </w:r>
-      <w:proofErr w:type="spellStart"/>
-      <w:r>
-        <w:t>py</w:t>
-      </w:r>
-      <w:proofErr w:type="spellEnd"/>
       <w:r>
         <w:rPr>
           <w:lang w:val="el-GR"/>
@@ -430,15 +396,20 @@
     </w:p>
     <w:p>
       <w:pPr>
-        <w:pStyle w:val="BodyText"/>
-        <w:rPr>
-          <w:lang w:val="el-GR"/>
-        </w:rPr>
-      </w:pPr>
-    </w:p>
-    <w:p>
-      <w:pPr>
-        <w:pStyle w:val="BodyText"/>
+        <w:pStyle w:val="TextBody"/>
+        <w:rPr>
+          <w:lang w:val="el-GR"/>
+        </w:rPr>
+      </w:pPr>
+      <w:r>
+        <w:rPr>
+          <w:lang w:val="el-GR"/>
+        </w:rPr>
+      </w:r>
+    </w:p>
+    <w:p>
+      <w:pPr>
+        <w:pStyle w:val="TextBody"/>
         <w:rPr>
           <w:lang w:val="el-GR"/>
         </w:rPr>
@@ -454,7 +425,7 @@
     </w:p>
     <w:p>
       <w:pPr>
-        <w:pStyle w:val="BodyText"/>
+        <w:pStyle w:val="TextBody"/>
         <w:rPr>
           <w:lang w:val="el-GR"/>
         </w:rPr>
@@ -466,6 +437,7 @@
         <w:t xml:space="preserve">Έγινε δοκιμή διάφορων παραμέτρων του νευρωνικου δυκτίου τόσο για την τοπολογία του όσο και για το </w:t>
       </w:r>
       <w:r>
+        <w:rPr/>
         <w:t>learning</w:t>
       </w:r>
       <w:r>
@@ -475,37 +447,68 @@
         <w:t xml:space="preserve"> </w:t>
       </w:r>
       <w:r>
+        <w:rPr/>
         <w:t>rate</w:t>
       </w:r>
       <w:r>
         <w:rPr>
           <w:lang w:val="el-GR"/>
         </w:rPr>
+        <w:t xml:space="preserve"> και για το </w:t>
+      </w:r>
+      <w:r>
+        <w:rPr/>
+        <w:t>momentum</w:t>
+      </w:r>
+      <w:r>
+        <w:rPr>
+          <w:lang w:val="el-GR"/>
+        </w:rPr>
+        <w:t xml:space="preserve">. Για το </w:t>
+      </w:r>
+      <w:r>
+        <w:rPr/>
+        <w:t>learning</w:t>
+      </w:r>
+      <w:r>
+        <w:rPr>
+          <w:lang w:val="el-GR"/>
+        </w:rPr>
         <w:t xml:space="preserve"> </w:t>
       </w:r>
       <w:r>
-        <w:rPr>
-          <w:lang w:val="el-GR"/>
-        </w:rPr>
-        <w:t xml:space="preserve">και για το </w:t>
-      </w:r>
-      <w:r>
+        <w:rPr/>
+        <w:t>rate</w:t>
+      </w:r>
+      <w:r>
+        <w:rPr>
+          <w:lang w:val="el-GR"/>
+        </w:rPr>
+        <w:t xml:space="preserve"> επέλεξα 0.3, αφού δίνει ιδανική αναλογία χρόνου εκπαίδευσης και ακρίβειας. Για το </w:t>
+      </w:r>
+      <w:r>
+        <w:rPr/>
         <w:t>momentum</w:t>
       </w:r>
       <w:r>
         <w:rPr>
           <w:lang w:val="el-GR"/>
         </w:rPr>
-        <w:t>.</w:t>
-      </w:r>
-      <w:r>
-        <w:rPr>
-          <w:lang w:val="el-GR"/>
-        </w:rPr>
-        <w:t xml:space="preserve"> Για το </w:t>
-      </w:r>
-      <w:r>
-        <w:t>learning</w:t>
+        <w:t xml:space="preserve"> επέλεξα 0.3, αφού μας αποτρέπει από τοπικά ελάχιστα. Επίσης πρόσεξα πως με αυτές τις μεταβλητές μετά από 80 εποχές το </w:t>
+      </w:r>
+      <w:r>
+        <w:rPr/>
+        <w:t>success</w:t>
+      </w:r>
+      <w:r>
+        <w:rPr>
+          <w:lang w:val="el-GR"/>
+        </w:rPr>
+        <w:t xml:space="preserve"> και </w:t>
+      </w:r>
+      <w:r>
+        <w:rPr/>
+        <w:t>error</w:t>
       </w:r>
       <w:r>
         <w:rPr>
@@ -514,22 +517,64 @@
         <w:t xml:space="preserve"> </w:t>
       </w:r>
       <w:r>
+        <w:rPr/>
         <w:t>rate</w:t>
       </w:r>
       <w:r>
         <w:rPr>
           <w:lang w:val="el-GR"/>
         </w:rPr>
+        <w:t xml:space="preserve"> επιπεδόνονται.</w:t>
+      </w:r>
+    </w:p>
+    <w:p>
+      <w:pPr>
+        <w:pStyle w:val="TextBody"/>
+        <w:rPr>
+          <w:lang w:val="el-GR"/>
+        </w:rPr>
+      </w:pPr>
+      <w:r>
+        <w:rPr>
+          <w:lang w:val="el-GR"/>
+        </w:rPr>
+        <w:t>Για την τοπολογία του δυκτίου είναι αναμφισβήτητο πως θα πρέπει να βάλουμε 16 νευρώνες εισόδου, ίσο με τον αριθμό των εισόδων που έχουμε στα δεδομένα μας και 26 εξόδους ίσο με τον αριθμό των γραμμάτων του αγγλικού αλφαβήτου.</w:t>
+      </w:r>
+    </w:p>
+    <w:p>
+      <w:pPr>
+        <w:pStyle w:val="TextBody"/>
+        <w:rPr/>
+      </w:pPr>
+      <w:r>
+        <w:rPr>
+          <w:lang w:val="el-GR"/>
+        </w:rPr>
+        <w:t>Για την τοπολογία των κρυφών επιπέδων έγιναν δοκιμές με τοπογιες (</w:t>
+      </w:r>
+      <w:r>
+        <w:rPr/>
+        <w:t>Layer</w:t>
+      </w:r>
+      <w:r>
+        <w:rPr>
+          <w:lang w:val="el-GR"/>
+        </w:rPr>
+        <w:t xml:space="preserve"> 1 </w:t>
+      </w:r>
+      <w:r>
+        <w:rPr/>
+        <w:t>Nodes</w:t>
+      </w:r>
+      <w:r>
+        <w:rPr>
+          <w:lang w:val="el-GR"/>
+        </w:rPr>
         <w:t xml:space="preserve"> </w:t>
       </w:r>
       <w:r>
-        <w:rPr>
-          <w:lang w:val="el-GR"/>
-        </w:rPr>
-        <w:t xml:space="preserve">επέλεξα 0.3, αφού δίνει ιδανική αναλογία χρόνου εκπαίδευσης και ακρίβειας. Για το </w:t>
-      </w:r>
-      <w:r>
-        <w:t>momentum</w:t>
+        <w:rPr/>
+        <w:t>x</w:t>
       </w:r>
       <w:r>
         <w:rPr>
@@ -538,253 +583,116 @@
         <w:t xml:space="preserve"> </w:t>
       </w:r>
       <w:r>
-        <w:rPr>
-          <w:lang w:val="el-GR"/>
-        </w:rPr>
-        <w:t xml:space="preserve">επέλεξα </w:t>
-      </w:r>
-      <w:r>
-        <w:rPr>
-          <w:lang w:val="el-GR"/>
-        </w:rPr>
-        <w:t>0.3</w:t>
-      </w:r>
-      <w:r>
-        <w:rPr>
-          <w:lang w:val="el-GR"/>
-        </w:rPr>
-        <w:t>, αφού μας αποτρέπει από τοπικά ελάχιστα.</w:t>
-      </w:r>
-      <w:r>
-        <w:rPr>
-          <w:lang w:val="el-GR"/>
-        </w:rPr>
-        <w:t xml:space="preserve"> Επίσης πρόσεξα πως με αυτές τις μεταβλητές μετά από 80 εποχές το </w:t>
-      </w:r>
-      <w:r>
-        <w:t>success</w:t>
-      </w:r>
-      <w:r>
-        <w:rPr>
-          <w:lang w:val="el-GR"/>
-        </w:rPr>
-        <w:t xml:space="preserve"> </w:t>
-      </w:r>
-      <w:r>
-        <w:rPr>
-          <w:lang w:val="el-GR"/>
-        </w:rPr>
-        <w:t xml:space="preserve">και </w:t>
-      </w:r>
-      <w:r>
-        <w:t>error</w:t>
-      </w:r>
-      <w:r>
-        <w:rPr>
-          <w:lang w:val="el-GR"/>
-        </w:rPr>
-        <w:t xml:space="preserve"> </w:t>
-      </w:r>
-      <w:r>
-        <w:t>rate</w:t>
-      </w:r>
-      <w:r>
-        <w:rPr>
-          <w:lang w:val="el-GR"/>
-        </w:rPr>
-        <w:t xml:space="preserve"> </w:t>
-      </w:r>
-      <w:r>
-        <w:rPr>
-          <w:lang w:val="el-GR"/>
-        </w:rPr>
-        <w:t>επιπεδόνονται.</w:t>
-      </w:r>
-    </w:p>
-    <w:p>
-      <w:pPr>
-        <w:pStyle w:val="BodyText"/>
-        <w:rPr>
-          <w:lang w:val="el-GR"/>
-        </w:rPr>
-      </w:pPr>
-      <w:r>
-        <w:rPr>
-          <w:lang w:val="el-GR"/>
-        </w:rPr>
-        <w:t>Για την τοπολογία του δυκτίου είναι αναμφισβήτητο πως θα πρέπει να βάλουμε 16 νευρώνες εισόδου, ίσο με τον αριθμό των εισόδων που έχουμε στα δεδομένα μας και 26 εξόδους ίσο με τον αριθμό των γραμμάτων του αγγλικού αλφαβήτου.</w:t>
-      </w:r>
-    </w:p>
-    <w:p>
-      <w:pPr>
-        <w:pStyle w:val="BodyText"/>
-      </w:pPr>
-      <w:r>
-        <w:rPr>
-          <w:lang w:val="el-GR"/>
-        </w:rPr>
-        <w:t>Για</w:t>
-      </w:r>
-      <w:r>
-        <w:rPr>
-          <w:lang w:val="el-GR"/>
-        </w:rPr>
-        <w:t xml:space="preserve"> </w:t>
-      </w:r>
-      <w:r>
-        <w:rPr>
-          <w:lang w:val="el-GR"/>
-        </w:rPr>
-        <w:t xml:space="preserve">την τοπολογία των κρυφών επιπέδων έγιναν δοκιμές με τοπογιες </w:t>
-      </w:r>
-      <w:r>
-        <w:rPr>
-          <w:lang w:val="el-GR"/>
-        </w:rPr>
-        <w:t>(</w:t>
-      </w:r>
-      <w:r>
+        <w:rPr/>
         <w:t>Layer</w:t>
       </w:r>
       <w:r>
         <w:rPr>
           <w:lang w:val="el-GR"/>
         </w:rPr>
-        <w:t xml:space="preserve"> 1 </w:t>
-      </w:r>
-      <w:r>
-        <w:t>Nodes</w:t>
-      </w:r>
-      <w:r>
-        <w:rPr>
-          <w:lang w:val="el-GR"/>
-        </w:rPr>
-        <w:t xml:space="preserve"> </w:t>
-      </w:r>
-      <w:r>
+        <w:t xml:space="preserve"> 2 </w:t>
+      </w:r>
+      <w:r>
+        <w:rPr/>
+        <w:t>nodes</w:t>
+      </w:r>
+      <w:r>
+        <w:rPr>
+          <w:lang w:val="el-GR"/>
+        </w:rPr>
+        <w:t>) 2</w:t>
+      </w:r>
+      <w:r>
+        <w:rPr/>
         <w:t>x</w:t>
       </w:r>
       <w:r>
         <w:rPr>
           <w:lang w:val="el-GR"/>
         </w:rPr>
-        <w:t xml:space="preserve"> </w:t>
-      </w:r>
-      <w:r>
-        <w:t>Layer</w:t>
-      </w:r>
-      <w:r>
-        <w:rPr>
-          <w:lang w:val="el-GR"/>
-        </w:rPr>
-        <w:t xml:space="preserve"> 2 </w:t>
-      </w:r>
-      <w:r>
-        <w:t>nodes</w:t>
-      </w:r>
-      <w:r>
-        <w:rPr>
-          <w:lang w:val="el-GR"/>
-        </w:rPr>
-        <w:t>) 2</w:t>
-      </w:r>
-      <w:r>
+        <w:t>0, 4</w:t>
+      </w:r>
+      <w:r>
+        <w:rPr/>
         <w:t>x</w:t>
       </w:r>
       <w:r>
         <w:rPr>
           <w:lang w:val="el-GR"/>
         </w:rPr>
-        <w:t>0, 4</w:t>
-      </w:r>
-      <w:r>
+        <w:t>0, 8</w:t>
+      </w:r>
+      <w:r>
+        <w:rPr/>
         <w:t>x</w:t>
       </w:r>
       <w:r>
         <w:rPr>
           <w:lang w:val="el-GR"/>
         </w:rPr>
-        <w:t>0, 8</w:t>
-      </w:r>
-      <w:r>
+        <w:t>0, 16</w:t>
+      </w:r>
+      <w:r>
+        <w:rPr/>
         <w:t>x</w:t>
       </w:r>
       <w:r>
         <w:rPr>
           <w:lang w:val="el-GR"/>
         </w:rPr>
-        <w:t>0, 16</w:t>
-      </w:r>
-      <w:r>
+        <w:t>0, 64</w:t>
+      </w:r>
+      <w:r>
+        <w:rPr/>
         <w:t>x</w:t>
       </w:r>
       <w:r>
         <w:rPr>
           <w:lang w:val="el-GR"/>
         </w:rPr>
-        <w:t>0, 64</w:t>
-      </w:r>
-      <w:r>
+        <w:t>0, 32</w:t>
+      </w:r>
+      <w:r>
+        <w:rPr/>
         <w:t>x</w:t>
       </w:r>
       <w:r>
         <w:rPr>
           <w:lang w:val="el-GR"/>
         </w:rPr>
-        <w:t>0, 32</w:t>
-      </w:r>
-      <w:r>
+        <w:t>32, 64</w:t>
+      </w:r>
+      <w:r>
+        <w:rPr/>
         <w:t>x</w:t>
       </w:r>
       <w:r>
         <w:rPr>
           <w:lang w:val="el-GR"/>
         </w:rPr>
-        <w:t>32, 64</w:t>
-      </w:r>
-      <w:r>
-        <w:t>x</w:t>
-      </w:r>
-      <w:r>
-        <w:rPr>
-          <w:lang w:val="el-GR"/>
-        </w:rPr>
-        <w:t xml:space="preserve">64. </w:t>
-      </w:r>
-      <w:r>
-        <w:rPr>
-          <w:lang w:val="el-GR"/>
-        </w:rPr>
-        <w:t>Προέκυψαν τα πιο κάτω αποτελέσματα</w:t>
-      </w:r>
-      <w:r>
+        <w:t>64. Προέκυψαν τα πιο κάτω αποτελέσματα</w:t>
+      </w:r>
+      <w:r>
+        <w:rPr/>
         <w:t>:</w:t>
       </w:r>
     </w:p>
     <w:p>
       <w:pPr>
-        <w:pStyle w:val="BodyText"/>
-      </w:pPr>
-      <w:r>
-        <w:rPr>
-          <w:noProof/>
-        </w:rPr>
-        <w:lastRenderedPageBreak/>
+        <w:pStyle w:val="TextBody"/>
+        <w:rPr/>
+      </w:pPr>
+      <w:r>
+        <w:rPr/>
         <w:drawing>
-          <wp:inline distT="0" distB="0" distL="0" distR="0" wp14:anchorId="605EEF27" wp14:editId="0432EEA5">
-            <wp:extent cx="6445623" cy="2891117"/>
-            <wp:effectExtent l="0" t="0" r="12700" b="5080"/>
-            <wp:docPr id="1355885773" name="Chart 1">
-              <a:extLst xmlns:a="http://schemas.openxmlformats.org/drawingml/2006/main">
-                <a:ext uri="{FF2B5EF4-FFF2-40B4-BE49-F238E27FC236}">
-                  <a16:creationId xmlns:a16="http://schemas.microsoft.com/office/drawing/2014/main" id="{8EE2F51D-2032-4D6E-9F68-ABB9D6562A89}"/>
-                </a:ext>
-              </a:extLst>
-            </wp:docPr>
+          <wp:inline distT="0" distB="0" distL="0" distR="0">
+            <wp:extent cx="6445885" cy="2891155"/>
+            <wp:effectExtent l="0" t="0" r="0" b="0"/>
+            <wp:docPr id="1" name="Chart 1" descr=""/>
             <wp:cNvGraphicFramePr/>
             <a:graphic xmlns:a="http://schemas.openxmlformats.org/drawingml/2006/main">
               <a:graphicData uri="http://schemas.openxmlformats.org/drawingml/2006/chart">
-                <c:chart xmlns:c="http://schemas.openxmlformats.org/drawingml/2006/chart" xmlns:r="http://schemas.openxmlformats.org/officeDocument/2006/relationships" r:id="rId5"/>
+                <c:chart xmlns:c="http://schemas.openxmlformats.org/drawingml/2006/chart" xmlns:r="http://schemas.openxmlformats.org/officeDocument/2006/relationships" r:id="rId2"/>
               </a:graphicData>
             </a:graphic>
           </wp:inline>
@@ -793,47 +701,54 @@
     </w:p>
     <w:p>
       <w:pPr>
-        <w:pStyle w:val="BodyText"/>
-        <w:rPr>
-          <w:lang w:val="el-GR"/>
-        </w:rPr>
-      </w:pPr>
-      <w:r>
-        <w:rPr>
-          <w:noProof/>
+        <w:pStyle w:val="TextBody"/>
+        <w:rPr>
+          <w:lang w:val="el-GR"/>
+        </w:rPr>
+      </w:pPr>
+      <w:r>
+        <w:rPr>
+          <w:lang w:val="el-GR"/>
+        </w:rPr>
+      </w:r>
+    </w:p>
+    <w:p>
+      <w:pPr>
+        <w:pStyle w:val="TextBody"/>
+        <w:rPr>
+          <w:lang w:val="el-GR"/>
+        </w:rPr>
+      </w:pPr>
+      <w:r>
+        <w:rPr>
+          <w:lang w:val="el-GR"/>
         </w:rPr>
         <w:drawing>
-          <wp:inline distT="0" distB="0" distL="0" distR="0" wp14:anchorId="33A20B6F" wp14:editId="30F9E764">
-            <wp:extent cx="6481482" cy="3333750"/>
-            <wp:effectExtent l="0" t="0" r="14605" b="0"/>
-            <wp:docPr id="1334327224" name="Chart 1">
-              <a:extLst xmlns:a="http://schemas.openxmlformats.org/drawingml/2006/main">
-                <a:ext uri="{FF2B5EF4-FFF2-40B4-BE49-F238E27FC236}">
-                  <a16:creationId xmlns:a16="http://schemas.microsoft.com/office/drawing/2014/main" id="{8EE2F51D-2032-4D6E-9F68-ABB9D6562A89}"/>
-                </a:ext>
-              </a:extLst>
-            </wp:docPr>
+          <wp:anchor behindDoc="0" distT="0" distB="0" distL="0" distR="0" simplePos="0" locked="0" layoutInCell="0" allowOverlap="1" relativeHeight="6">
+            <wp:simplePos x="0" y="0"/>
+            <wp:positionH relativeFrom="column">
+              <wp:align>center</wp:align>
+            </wp:positionH>
+            <wp:positionV relativeFrom="paragraph">
+              <wp:posOffset>635</wp:posOffset>
+            </wp:positionV>
+            <wp:extent cx="6098540" cy="2910840"/>
+            <wp:effectExtent l="0" t="0" r="0" b="0"/>
+            <wp:wrapSquare wrapText="largest"/>
+            <wp:docPr id="2" name="Object1" descr=""/>
             <wp:cNvGraphicFramePr/>
             <a:graphic xmlns:a="http://schemas.openxmlformats.org/drawingml/2006/main">
               <a:graphicData uri="http://schemas.openxmlformats.org/drawingml/2006/chart">
-                <c:chart xmlns:c="http://schemas.openxmlformats.org/drawingml/2006/chart" xmlns:r="http://schemas.openxmlformats.org/officeDocument/2006/relationships" r:id="rId6"/>
+                <c:chart xmlns:c="http://schemas.openxmlformats.org/drawingml/2006/chart" xmlns:r="http://schemas.openxmlformats.org/officeDocument/2006/relationships" r:id="rId3"/>
               </a:graphicData>
             </a:graphic>
-          </wp:inline>
+          </wp:anchor>
         </w:drawing>
       </w:r>
     </w:p>
     <w:p>
       <w:pPr>
-        <w:pStyle w:val="BodyText"/>
-        <w:rPr>
-          <w:lang w:val="el-GR"/>
-        </w:rPr>
-      </w:pPr>
-    </w:p>
-    <w:p>
-      <w:pPr>
-        <w:pStyle w:val="BodyText"/>
+        <w:pStyle w:val="TextBody"/>
         <w:rPr>
           <w:lang w:val="el-GR"/>
         </w:rPr>
@@ -845,6 +760,7 @@
         <w:t xml:space="preserve">Νικητής με πιο ψηλό </w:t>
       </w:r>
       <w:r>
+        <w:rPr/>
         <w:t>success</w:t>
       </w:r>
       <w:r>
@@ -854,22 +770,58 @@
         <w:t xml:space="preserve"> </w:t>
       </w:r>
       <w:r>
+        <w:rPr/>
         <w:t>rate</w:t>
       </w:r>
       <w:r>
         <w:rPr>
           <w:lang w:val="el-GR"/>
         </w:rPr>
+        <w:t xml:space="preserve"> στο </w:t>
+      </w:r>
+      <w:r>
+        <w:rPr/>
+        <w:t>test</w:t>
+      </w:r>
+      <w:r>
+        <w:rPr>
+          <w:lang w:val="el-GR"/>
+        </w:rPr>
         <w:t xml:space="preserve"> </w:t>
       </w:r>
       <w:r>
-        <w:rPr>
-          <w:lang w:val="el-GR"/>
-        </w:rPr>
-        <w:t xml:space="preserve">στο </w:t>
-      </w:r>
-      <w:r>
-        <w:t>test</w:t>
+        <w:rPr/>
+        <w:t>set</w:t>
+      </w:r>
+      <w:r>
+        <w:rPr>
+          <w:lang w:val="el-GR"/>
+        </w:rPr>
+        <w:t>, ήταν η διάταξη 64</w:t>
+      </w:r>
+      <w:r>
+        <w:rPr/>
+        <w:t>x</w:t>
+      </w:r>
+      <w:r>
+        <w:rPr>
+          <w:lang w:val="el-GR"/>
+        </w:rPr>
+        <w:t>64 με 87,68%. Όμως η διάταξη 32</w:t>
+      </w:r>
+      <w:r>
+        <w:rPr/>
+        <w:t>x</w:t>
+      </w:r>
+      <w:r>
+        <w:rPr>
+          <w:lang w:val="el-GR"/>
+        </w:rPr>
+        <w:t xml:space="preserve">32 χρησιμοποιόντας πολύ λιγότερους πόρους είχε </w:t>
+      </w:r>
+      <w:r>
+        <w:rPr/>
+        <w:t>success</w:t>
       </w:r>
       <w:r>
         <w:rPr>
@@ -878,176 +830,79 @@
         <w:t xml:space="preserve"> </w:t>
       </w:r>
       <w:r>
-        <w:t>set</w:t>
-      </w:r>
-      <w:r>
-        <w:rPr>
-          <w:lang w:val="el-GR"/>
-        </w:rPr>
-        <w:t>, ήταν η διάταξη 6</w:t>
-      </w:r>
-      <w:r>
-        <w:rPr>
-          <w:lang w:val="el-GR"/>
-        </w:rPr>
-        <w:t>4</w:t>
-      </w:r>
-      <w:r>
+        <w:rPr/>
+        <w:t>rate</w:t>
+      </w:r>
+      <w:r>
+        <w:rPr>
+          <w:lang w:val="el-GR"/>
+        </w:rPr>
+        <w:t xml:space="preserve"> 86,21%. Έτσι μπορούμε να πούμε πως είναι πιο αποδοτική η διάταξη του 32</w:t>
+      </w:r>
+      <w:r>
+        <w:rPr/>
         <w:t>x</w:t>
       </w:r>
       <w:r>
         <w:rPr>
           <w:lang w:val="el-GR"/>
         </w:rPr>
-        <w:t xml:space="preserve">64 </w:t>
-      </w:r>
-      <w:r>
-        <w:rPr>
-          <w:lang w:val="el-GR"/>
-        </w:rPr>
-        <w:t>με 87,68%. Όμως η διάταξη 32</w:t>
-      </w:r>
-      <w:r>
+        <w:t>32 ως προς την ακρίβεια ανά πόρους και επιτυγχάνει πάνω από 85% ακρίβεια.</w:t>
+      </w:r>
+    </w:p>
+    <w:p>
+      <w:pPr>
+        <w:pStyle w:val="TextBody"/>
+        <w:rPr>
+          <w:lang w:val="el-GR"/>
+        </w:rPr>
+      </w:pPr>
+      <w:r>
+        <w:rPr>
+          <w:lang w:val="el-GR"/>
+        </w:rPr>
+        <w:t>Εκπληκτικό είναι το γεγονός που η διάταξη 4</w:t>
+      </w:r>
+      <w:r>
+        <w:rPr/>
         <w:t>x</w:t>
       </w:r>
       <w:r>
         <w:rPr>
           <w:lang w:val="el-GR"/>
         </w:rPr>
-        <w:t xml:space="preserve">32 </w:t>
-      </w:r>
-      <w:r>
-        <w:rPr>
-          <w:lang w:val="el-GR"/>
-        </w:rPr>
-        <w:t xml:space="preserve">χρησιμοποιόντας πολύ λιγότερους πόρους είχε </w:t>
-      </w:r>
-      <w:r>
-        <w:t>success</w:t>
-      </w:r>
-      <w:r>
-        <w:rPr>
-          <w:lang w:val="el-GR"/>
-        </w:rPr>
-        <w:t xml:space="preserve"> </w:t>
-      </w:r>
-      <w:r>
-        <w:t>rate</w:t>
-      </w:r>
-      <w:r>
-        <w:rPr>
-          <w:lang w:val="el-GR"/>
-        </w:rPr>
-        <w:t xml:space="preserve"> 86,21%</w:t>
-      </w:r>
-      <w:r>
-        <w:rPr>
-          <w:lang w:val="el-GR"/>
-        </w:rPr>
-        <w:t>. Έτσι μπορούμε να πούμε πως είναι πιο αποδοτική η διάταξη του 32</w:t>
-      </w:r>
-      <w:r>
-        <w:t>x</w:t>
-      </w:r>
-      <w:r>
-        <w:rPr>
-          <w:lang w:val="el-GR"/>
-        </w:rPr>
-        <w:t xml:space="preserve">32 </w:t>
-      </w:r>
-      <w:r>
-        <w:rPr>
-          <w:lang w:val="el-GR"/>
-        </w:rPr>
-        <w:t>ως προς την ακρίβεια ανά πόρους</w:t>
-      </w:r>
-      <w:r>
-        <w:rPr>
-          <w:lang w:val="el-GR"/>
-        </w:rPr>
-        <w:t xml:space="preserve"> και επιτυγχάνει πάνω από 85% ακρίβεια</w:t>
-      </w:r>
-      <w:r>
-        <w:rPr>
-          <w:lang w:val="el-GR"/>
-        </w:rPr>
-        <w:t>.</w:t>
-      </w:r>
-    </w:p>
-    <w:p>
-      <w:pPr>
-        <w:pStyle w:val="BodyText"/>
-        <w:rPr>
-          <w:lang w:val="el-GR"/>
-        </w:rPr>
-      </w:pPr>
-      <w:r>
-        <w:rPr>
-          <w:lang w:val="el-GR"/>
-        </w:rPr>
-        <w:t xml:space="preserve">Εκπληκτικό είναι το γεγονός που η διάταξη </w:t>
-      </w:r>
-      <w:r>
-        <w:rPr>
-          <w:lang w:val="el-GR"/>
-        </w:rPr>
-        <w:t>4</w:t>
-      </w:r>
-      <w:r>
-        <w:t>x</w:t>
-      </w:r>
-      <w:r>
-        <w:rPr>
-          <w:lang w:val="el-GR"/>
-        </w:rPr>
-        <w:t>0</w:t>
-      </w:r>
-      <w:r>
-        <w:rPr>
-          <w:lang w:val="el-GR"/>
-        </w:rPr>
-        <w:t xml:space="preserve"> δίνει περισσότερο από 50% ακρίβεια (54,36%)</w:t>
-      </w:r>
-      <w:r>
-        <w:rPr>
-          <w:lang w:val="el-GR"/>
-        </w:rPr>
-        <w:t>.</w:t>
-      </w:r>
-    </w:p>
-    <w:p>
-      <w:pPr>
-        <w:pStyle w:val="BodyText"/>
-        <w:rPr>
-          <w:lang w:val="el-GR"/>
-        </w:rPr>
-      </w:pPr>
-      <w:r>
-        <w:rPr>
-          <w:lang w:val="el-GR"/>
-        </w:rPr>
-        <w:t>Τέλος σύφωνα με τα πιο πάνω αποτελέσματα, ο</w:t>
-      </w:r>
-      <w:r>
-        <w:rPr>
-          <w:lang w:val="el-GR"/>
-        </w:rPr>
-        <w:t>ι επιλογές που έγιναν για τη δομή του νευρωνικού δικτύου είναι οι εξής:</w:t>
-      </w:r>
-    </w:p>
-    <w:p>
-      <w:pPr>
-        <w:pStyle w:val="BodyText"/>
+        <w:t>0 δίνει περισσότερο από 50% ακρίβεια (54,36%).</w:t>
+      </w:r>
+    </w:p>
+    <w:p>
+      <w:pPr>
+        <w:pStyle w:val="TextBody"/>
+        <w:rPr>
+          <w:lang w:val="el-GR"/>
+        </w:rPr>
+      </w:pPr>
+      <w:r>
+        <w:rPr>
+          <w:lang w:val="el-GR"/>
+        </w:rPr>
+        <w:t>Τέλος σύφωνα με τα πιο πάνω αποτελέσματα, οι επιλογές που έγιναν για τη δομή του νευρωνικού δικτύου είναι οι εξής:</w:t>
+      </w:r>
+    </w:p>
+    <w:p>
+      <w:pPr>
+        <w:pStyle w:val="TextBody"/>
         <w:numPr>
           <w:ilvl w:val="0"/>
           <w:numId w:val="2"/>
         </w:numPr>
         <w:tabs>
-          <w:tab w:val="left" w:pos="709"/>
-        </w:tabs>
-        <w:spacing w:after="0"/>
-      </w:pPr>
-      <w:r>
+          <w:tab w:val="left" w:pos="709" w:leader="none"/>
+        </w:tabs>
+        <w:spacing w:before="0" w:after="0"/>
+        <w:rPr/>
+      </w:pPr>
+      <w:r>
+        <w:rPr/>
         <w:t xml:space="preserve">Πρώτο Επίπεδο: </w:t>
       </w:r>
       <w:r>
@@ -1057,6 +912,7 @@
         <w:t>16</w:t>
       </w:r>
       <w:r>
+        <w:rPr/>
         <w:t xml:space="preserve"> νευρώνες (</w:t>
       </w:r>
       <w:r>
@@ -1066,22 +922,25 @@
         <w:t>16</w:t>
       </w:r>
       <w:r>
+        <w:rPr/>
         <w:t xml:space="preserve"> είσοδοι)</w:t>
       </w:r>
     </w:p>
     <w:p>
       <w:pPr>
-        <w:pStyle w:val="BodyText"/>
+        <w:pStyle w:val="TextBody"/>
         <w:numPr>
           <w:ilvl w:val="0"/>
           <w:numId w:val="2"/>
         </w:numPr>
         <w:tabs>
-          <w:tab w:val="left" w:pos="709"/>
-        </w:tabs>
-        <w:spacing w:after="0"/>
-      </w:pPr>
-      <w:r>
+          <w:tab w:val="left" w:pos="709" w:leader="none"/>
+        </w:tabs>
+        <w:spacing w:before="0" w:after="0"/>
+        <w:rPr/>
+      </w:pPr>
+      <w:r>
+        <w:rPr/>
         <w:t xml:space="preserve">Δεύτερο Επίπεδο: </w:t>
       </w:r>
       <w:r>
@@ -1091,82 +950,60 @@
         <w:t>3</w:t>
       </w:r>
       <w:r>
+        <w:rPr/>
         <w:t>2 νευρώνες</w:t>
       </w:r>
     </w:p>
     <w:p>
       <w:pPr>
-        <w:pStyle w:val="BodyText"/>
+        <w:pStyle w:val="TextBody"/>
         <w:numPr>
           <w:ilvl w:val="0"/>
           <w:numId w:val="2"/>
         </w:numPr>
         <w:tabs>
-          <w:tab w:val="left" w:pos="709"/>
-        </w:tabs>
-        <w:spacing w:after="0"/>
-        <w:rPr>
-          <w:lang w:val="el-GR"/>
-        </w:rPr>
-      </w:pPr>
-      <w:r>
-        <w:rPr>
-          <w:lang w:val="el-GR"/>
-        </w:rPr>
-        <w:t xml:space="preserve">Τρίτο Επίπεδο: </w:t>
-      </w:r>
-      <w:r>
-        <w:rPr>
-          <w:lang w:val="el-GR"/>
-        </w:rPr>
-        <w:t xml:space="preserve">32 </w:t>
-      </w:r>
-      <w:r>
+          <w:tab w:val="left" w:pos="709" w:leader="none"/>
+        </w:tabs>
+        <w:spacing w:before="0" w:after="0"/>
+        <w:rPr>
+          <w:lang w:val="el-GR"/>
+        </w:rPr>
+      </w:pPr>
+      <w:r>
+        <w:rPr>
+          <w:lang w:val="el-GR"/>
+        </w:rPr>
+        <w:t xml:space="preserve">Τρίτο Επίπεδο: 32 </w:t>
+      </w:r>
+      <w:r>
+        <w:rPr/>
         <w:t>νευρώνες</w:t>
       </w:r>
     </w:p>
     <w:p>
       <w:pPr>
-        <w:pStyle w:val="BodyText"/>
+        <w:pStyle w:val="TextBody"/>
         <w:numPr>
           <w:ilvl w:val="0"/>
           <w:numId w:val="2"/>
         </w:numPr>
         <w:tabs>
-          <w:tab w:val="left" w:pos="709"/>
-        </w:tabs>
-        <w:rPr>
-          <w:lang w:val="el-GR"/>
-        </w:rPr>
-      </w:pPr>
-      <w:r>
-        <w:rPr>
-          <w:lang w:val="el-GR"/>
-        </w:rPr>
-        <w:t xml:space="preserve">Τέταρτο Επίπεδο (Έξοδος): </w:t>
-      </w:r>
-      <w:r>
-        <w:rPr>
-          <w:lang w:val="el-GR"/>
-        </w:rPr>
-        <w:t xml:space="preserve">26 </w:t>
-      </w:r>
-      <w:r>
-        <w:rPr>
-          <w:lang w:val="el-GR"/>
-        </w:rPr>
-        <w:t>νευρώνες</w:t>
-      </w:r>
-      <w:r>
-        <w:rPr>
-          <w:lang w:val="el-GR"/>
-        </w:rPr>
-        <w:t xml:space="preserve"> (26 γράμματα)</w:t>
-      </w:r>
-    </w:p>
-    <w:p>
-      <w:pPr>
-        <w:pStyle w:val="BodyText"/>
+          <w:tab w:val="left" w:pos="709" w:leader="none"/>
+        </w:tabs>
+        <w:rPr>
+          <w:lang w:val="el-GR"/>
+        </w:rPr>
+      </w:pPr>
+      <w:r>
+        <w:rPr>
+          <w:lang w:val="el-GR"/>
+        </w:rPr>
+        <w:t>Τέταρτο Επίπεδο (Έξοδος): 26 νευρώνες (26 γράμματα)</w:t>
+      </w:r>
+    </w:p>
+    <w:p>
+      <w:pPr>
+        <w:pStyle w:val="TextBody"/>
         <w:numPr>
           <w:ilvl w:val="0"/>
           <w:numId w:val="2"/>
@@ -1176,7 +1013,7 @@
         </w:rPr>
       </w:pPr>
       <w:r>
-        <w:lastRenderedPageBreak/>
+        <w:rPr/>
         <w:t>Ρυθμός Μάθησης (learningRate): 0.</w:t>
       </w:r>
       <w:r>
@@ -1188,17 +1025,19 @@
     </w:p>
     <w:p>
       <w:pPr>
-        <w:pStyle w:val="BodyText"/>
+        <w:pStyle w:val="TextBody"/>
         <w:numPr>
           <w:ilvl w:val="0"/>
           <w:numId w:val="4"/>
         </w:numPr>
         <w:tabs>
-          <w:tab w:val="left" w:pos="709"/>
-        </w:tabs>
-        <w:spacing w:after="0"/>
-      </w:pPr>
-      <w:r>
+          <w:tab w:val="left" w:pos="709" w:leader="none"/>
+        </w:tabs>
+        <w:spacing w:before="0" w:after="0"/>
+        <w:rPr/>
+      </w:pPr>
+      <w:r>
+        <w:rPr/>
         <w:t>Μεταβλητή Momentum: 0.</w:t>
       </w:r>
       <w:r>
@@ -1210,22 +1049,24 @@
     </w:p>
     <w:p>
       <w:pPr>
-        <w:pStyle w:val="BodyText"/>
+        <w:pStyle w:val="TextBody"/>
         <w:numPr>
           <w:ilvl w:val="0"/>
           <w:numId w:val="4"/>
         </w:numPr>
         <w:tabs>
-          <w:tab w:val="left" w:pos="709"/>
-        </w:tabs>
-      </w:pPr>
-      <w:r>
+          <w:tab w:val="left" w:pos="709" w:leader="none"/>
+        </w:tabs>
+        <w:rPr/>
+      </w:pPr>
+      <w:r>
+        <w:rPr/>
         <w:t>Αριθμός Επαναλήψεων (maxIterations): 80</w:t>
       </w:r>
     </w:p>
     <w:p>
       <w:pPr>
-        <w:pStyle w:val="BodyText"/>
+        <w:pStyle w:val="TextBody"/>
         <w:rPr>
           <w:lang w:val="el-GR"/>
         </w:rPr>
@@ -1247,13 +1088,14 @@
     </w:p>
     <w:p>
       <w:pPr>
-        <w:pStyle w:val="BodyText"/>
+        <w:pStyle w:val="TextBody"/>
+        <w:rPr/>
       </w:pPr>
       <w:r>
         <w:rPr>
           <w:rStyle w:val="Strong"/>
-          <w:b w:val="0"/>
-          <w:bCs w:val="0"/>
+          <w:b w:val="false"/>
+          <w:bCs w:val="false"/>
           <w:lang w:val="el-GR"/>
         </w:rPr>
         <w:t>Αντιστοίχησα κάθε νευρώνα εξόδου με κάθε γράμμα του αλφαβήτου και ως έξοδο του δυκτίου έβαλα τον νευρώνα με την πιο ψηλή τιμη εξόδου. Για την επαλήθευση και υπλογισμό σφάλματος, όρισα πως ο νευρώνας που αντιπροσοπεύει την στοχευμένη έξοδο θα πρέπει να επιστρέφει την τιμή 1,  ενώ όλοι οι άλλοι 0.</w:t>
@@ -1261,15 +1103,20 @@
     </w:p>
     <w:p>
       <w:pPr>
-        <w:pStyle w:val="BodyText"/>
-        <w:rPr>
-          <w:lang w:val="el-GR"/>
-        </w:rPr>
-      </w:pPr>
-    </w:p>
-    <w:p>
-      <w:pPr>
-        <w:pStyle w:val="BodyText"/>
+        <w:pStyle w:val="TextBody"/>
+        <w:rPr>
+          <w:lang w:val="el-GR"/>
+        </w:rPr>
+      </w:pPr>
+      <w:r>
+        <w:rPr>
+          <w:lang w:val="el-GR"/>
+        </w:rPr>
+      </w:r>
+    </w:p>
+    <w:p>
+      <w:pPr>
+        <w:pStyle w:val="TextBody"/>
         <w:rPr>
           <w:rStyle w:val="Strong"/>
           <w:sz w:val="28"/>
@@ -1281,202 +1128,233 @@
           <w:sz w:val="28"/>
           <w:lang w:val="el-GR"/>
         </w:rPr>
-        <w:t>Ενδεικτικά δεδομένα</w:t>
-      </w:r>
-      <w:r>
+        <w:t>Ενδεικτικά δεδομένα αρχείου all_data.txt</w:t>
+      </w:r>
+      <w:r>
+        <w:rPr>
+          <w:rStyle w:val="Strong"/>
+          <w:b w:val="false"/>
+          <w:bCs w:val="false"/>
+          <w:sz w:val="28"/>
+          <w:lang w:val="el-GR"/>
+        </w:rPr>
+        <w:t xml:space="preserve">: </w:t>
+      </w:r>
+    </w:p>
+    <w:p>
+      <w:pPr>
+        <w:pStyle w:val="TextBody"/>
+        <w:rPr/>
+      </w:pPr>
+      <w:r>
+        <w:rPr/>
+        <w:t>Out in1 in2 in3 in4 in5 in6 in7 in8 in9 in10 in11 in12 in13 in14 in15 in16</w:t>
+      </w:r>
+    </w:p>
+    <w:p>
+      <w:pPr>
+        <w:pStyle w:val="TextBody"/>
+        <w:rPr/>
+      </w:pPr>
+      <w:r>
+        <w:rPr/>
+        <w:t>T,2,8,3,5,1,8,13,0,6,6,10,8,0,8,0,8</w:t>
+      </w:r>
+    </w:p>
+    <w:p>
+      <w:pPr>
+        <w:pStyle w:val="TextBody"/>
+        <w:rPr>
+          <w:rStyle w:val="Strong"/>
+        </w:rPr>
+      </w:pPr>
+      <w:r>
+        <w:rPr/>
+        <w:t xml:space="preserve"> </w:t>
+      </w:r>
+      <w:r>
+        <w:rPr/>
+        <w:t>I,5,12,3,7,2,10,5,5,4,13,3,9,2,8,4,10</w:t>
+      </w:r>
+    </w:p>
+    <w:p>
+      <w:pPr>
+        <w:pStyle w:val="TextBody"/>
+        <w:rPr>
+          <w:rStyle w:val="Strong"/>
+        </w:rPr>
+      </w:pPr>
+      <w:r>
+        <w:rPr/>
+      </w:r>
+    </w:p>
+    <w:p>
+      <w:pPr>
+        <w:pStyle w:val="TextBody"/>
+        <w:rPr/>
+      </w:pPr>
+      <w:r>
+        <w:rPr>
+          <w:b/>
+          <w:bCs/>
+        </w:rPr>
+        <w:t>Έ</w:t>
+      </w:r>
+      <w:r>
+        <w:rPr>
+          <w:b/>
+          <w:bCs/>
+        </w:rPr>
+        <w:t>ξοδος</w:t>
+      </w:r>
+    </w:p>
+    <w:p>
+      <w:pPr>
+        <w:pStyle w:val="TextBody"/>
+        <w:rPr>
+          <w:b w:val="false"/>
+          <w:bCs w:val="false"/>
+        </w:rPr>
+      </w:pPr>
+      <w:r>
+        <w:rPr>
+          <w:b w:val="false"/>
+          <w:bCs w:val="false"/>
+        </w:rPr>
+        <w:t>Η έξοδος γινεται στα αρχεία “</w:t>
+      </w:r>
+      <w:r>
+        <w:rPr>
+          <w:b w:val="false"/>
+          <w:bCs w:val="false"/>
+          <w:i/>
+          <w:iCs/>
+        </w:rPr>
+        <w:t>error/success (LR={learning rate}, M={momentum}, L1={hidden layer 1 nodes}, L2={hidden layer 2 nodes}).txt</w:t>
+      </w:r>
+      <w:r>
+        <w:rPr>
+          <w:b w:val="false"/>
+          <w:bCs w:val="false"/>
+        </w:rPr>
+        <w:t>” με το κάθε ένα να έχει τις ανάλογες στήλες για epoch training error/success rate και test error/success rate</w:t>
+      </w:r>
+    </w:p>
+    <w:p>
+      <w:pPr>
+        <w:pStyle w:val="TextBody"/>
         <w:rPr>
           <w:rStyle w:val="Strong"/>
           <w:sz w:val="28"/>
           <w:lang w:val="el-GR"/>
         </w:rPr>
-        <w:t xml:space="preserve"> α</w:t>
-      </w:r>
+      </w:pPr>
+      <w:r>
+        <w:rPr>
+          <w:sz w:val="28"/>
+          <w:lang w:val="el-GR"/>
+        </w:rPr>
+      </w:r>
+    </w:p>
+    <w:p>
+      <w:pPr>
+        <w:pStyle w:val="TextBody"/>
+        <w:rPr>
+          <w:lang w:val="el-GR"/>
+        </w:rPr>
+      </w:pPr>
       <w:r>
         <w:rPr>
           <w:rStyle w:val="Strong"/>
           <w:sz w:val="28"/>
           <w:lang w:val="el-GR"/>
         </w:rPr>
-        <w:t>ρχείο</w:t>
-      </w:r>
+        <w:t>Ανάλυση Αποτελεσμάτων</w:t>
+      </w:r>
+    </w:p>
+    <w:p>
+      <w:pPr>
+        <w:pStyle w:val="TextBody"/>
+        <w:rPr>
+          <w:lang w:val="el-GR"/>
+        </w:rPr>
+      </w:pPr>
+      <w:r>
+        <w:rPr>
+          <w:lang w:val="el-GR"/>
+        </w:rPr>
+        <w:t>Σύμφωνα με τις πιο κάτω γραφικές, οι προβλεπόμενες εξόδοι σχετίζονται σωστά με τις εισόδους, καταφέρνοντας να επιτύχει το επιθυμητό αποτέλεσμα για όλα τα παραδείγματα του συνόλου δεδομένων.</w:t>
+      </w:r>
+    </w:p>
+    <w:p>
+      <w:pPr>
+        <w:pStyle w:val="TextBody"/>
+        <w:rPr>
+          <w:lang w:val="el-GR"/>
+        </w:rPr>
+      </w:pPr>
+      <w:r>
+        <w:rPr>
+          <w:lang w:val="el-GR"/>
+        </w:rPr>
+        <w:t xml:space="preserve">Τα αποτελέσματα δείχνουν ότι το νευρωνικό δίκτυο κατάφερε να μάθει να αναγνωρίζει τα γράμματα. Οι μεταβλητές του δικτύου ενημερώθηκαν με βάση την αλγοριθμική διαδικασία του </w:t>
+      </w:r>
+      <w:r>
+        <w:rPr/>
+        <w:t>backpropagation</w:t>
+      </w:r>
+      <w:r>
+        <w:rPr>
+          <w:lang w:val="el-GR"/>
+        </w:rPr>
+        <w:t xml:space="preserve">. Παρατηρούμε πως συνήθως μετά απο </w:t>
+      </w:r>
+      <w:r>
+        <w:rPr>
+          <w:lang w:val="el-GR"/>
+        </w:rPr>
+        <w:t>10</w:t>
+      </w:r>
+      <w:r>
+        <w:rPr>
+          <w:lang w:val="el-GR"/>
+        </w:rPr>
+        <w:t xml:space="preserve"> εποχές εκμάθησης κατα μέσο όρο, το δύκτιο εκπαιδεύεται επαρκώς χωρίς να κάνει λάθη, τόσο στο σύνολο της εκμάθησης όσο και του ελέγχου. Δεν φαίνεται να κολλούμε σε τοπικά ελάχιστα.</w:t>
+      </w:r>
+    </w:p>
+    <w:p>
+      <w:pPr>
+        <w:pStyle w:val="TextBody"/>
+        <w:rPr>
+          <w:rStyle w:val="Strong"/>
+          <w:lang w:val="el-GR"/>
+        </w:rPr>
+      </w:pPr>
+      <w:r>
+        <w:rPr>
+          <w:lang w:val="el-GR"/>
+        </w:rPr>
+      </w:r>
+    </w:p>
+    <w:p>
+      <w:pPr>
+        <w:pStyle w:val="TextBody"/>
+        <w:rPr>
+          <w:lang w:val="el-GR"/>
+        </w:rPr>
+      </w:pPr>
       <w:r>
         <w:rPr>
           <w:rStyle w:val="Strong"/>
           <w:sz w:val="28"/>
           <w:lang w:val="el-GR"/>
         </w:rPr>
-        <w:t>υ</w:t>
-      </w:r>
-      <w:r>
-        <w:rPr>
-          <w:rStyle w:val="Strong"/>
-          <w:sz w:val="28"/>
-          <w:lang w:val="el-GR"/>
-        </w:rPr>
-        <w:t xml:space="preserve"> all_data.txt</w:t>
-      </w:r>
-      <w:r>
-        <w:rPr>
-          <w:rStyle w:val="Strong"/>
-          <w:b w:val="0"/>
-          <w:bCs w:val="0"/>
-          <w:sz w:val="28"/>
-          <w:lang w:val="el-GR"/>
-        </w:rPr>
-        <w:t xml:space="preserve">: </w:t>
-      </w:r>
-    </w:p>
-    <w:p>
-      <w:pPr>
-        <w:pStyle w:val="BodyText"/>
-      </w:pPr>
-      <w:r>
-        <w:t>Out in1 in2 in3 in4 in5 in6 in7 in8 in9 in10 in11 in12 in13 in14 in15 in16</w:t>
-      </w:r>
-    </w:p>
-    <w:p>
-      <w:pPr>
-        <w:pStyle w:val="BodyText"/>
-      </w:pPr>
-      <w:r>
-        <w:t>T</w:t>
-      </w:r>
-      <w:r>
-        <w:t>,2,8,3,5,1,8,13,0,6,6,10,8,0,8,0,8</w:t>
-      </w:r>
-    </w:p>
-    <w:p>
-      <w:pPr>
-        <w:pStyle w:val="BodyText"/>
-        <w:rPr>
-          <w:rStyle w:val="Strong"/>
-        </w:rPr>
-      </w:pPr>
-      <w:r>
-        <w:t xml:space="preserve"> </w:t>
-      </w:r>
-      <w:r>
-        <w:t>I</w:t>
-      </w:r>
-      <w:r>
-        <w:t>,5,12,3,7,2,10,5,5,4,13,3,9,2,8,4,10</w:t>
-      </w:r>
-    </w:p>
-    <w:p>
-      <w:pPr>
-        <w:pStyle w:val="BodyText"/>
-        <w:rPr>
-          <w:rStyle w:val="Strong"/>
-          <w:sz w:val="28"/>
-          <w:lang w:val="el-GR"/>
-        </w:rPr>
-      </w:pPr>
-    </w:p>
-    <w:p>
-      <w:pPr>
-        <w:pStyle w:val="BodyText"/>
-        <w:rPr>
-          <w:lang w:val="el-GR"/>
-        </w:rPr>
-      </w:pPr>
-      <w:r>
-        <w:rPr>
-          <w:rStyle w:val="Strong"/>
-          <w:sz w:val="28"/>
-          <w:lang w:val="el-GR"/>
-        </w:rPr>
-        <w:t>Ανάλυση Αποτελεσμάτων</w:t>
-      </w:r>
-    </w:p>
-    <w:p>
-      <w:pPr>
-        <w:pStyle w:val="BodyText"/>
-        <w:rPr>
-          <w:lang w:val="el-GR"/>
-        </w:rPr>
-      </w:pPr>
-      <w:r>
-        <w:rPr>
-          <w:lang w:val="el-GR"/>
-        </w:rPr>
-        <w:t>Σύμφωνα με τις πιο κάτω γραφικές, οι προβλεπόμενες εξόδοι σχετίζονται σωστά με τις εισόδους, καταφέρνοντας να επιτύχει το επιθυμητό αποτέλεσμα για όλα τα παραδείγματα του συνόλου δεδομένων.</w:t>
-      </w:r>
-    </w:p>
-    <w:p>
-      <w:pPr>
-        <w:pStyle w:val="BodyText"/>
-        <w:rPr>
-          <w:lang w:val="el-GR"/>
-        </w:rPr>
-      </w:pPr>
-      <w:r>
-        <w:rPr>
-          <w:lang w:val="el-GR"/>
-        </w:rPr>
-        <w:t>Τα αποτελέσματα δείχνουν ότι το νευρωνικό δίκτυο κατάφερε να μάθει</w:t>
-      </w:r>
-      <w:r>
-        <w:rPr>
-          <w:lang w:val="el-GR"/>
-        </w:rPr>
-        <w:t xml:space="preserve"> να αναγνωρίζει τα γράμματα</w:t>
-      </w:r>
-      <w:r>
-        <w:rPr>
-          <w:lang w:val="el-GR"/>
-        </w:rPr>
-        <w:t xml:space="preserve">. Οι μεταβλητές του δικτύου ενημερώθηκαν με βάση την αλγοριθμική διαδικασία του </w:t>
-      </w:r>
-      <w:r>
-        <w:t>backpropagation</w:t>
-      </w:r>
-      <w:r>
-        <w:rPr>
-          <w:lang w:val="el-GR"/>
-        </w:rPr>
-        <w:t xml:space="preserve">. Παρατηρούμε πως συνήθως μετά απο </w:t>
-      </w:r>
-      <w:r>
-        <w:rPr>
-          <w:lang w:val="el-GR"/>
-        </w:rPr>
-        <w:t>40</w:t>
-      </w:r>
-      <w:r>
-        <w:rPr>
-          <w:lang w:val="el-GR"/>
-        </w:rPr>
-        <w:t xml:space="preserve"> εποχές εκμάθησης κατα μέσο όρο, το δύκτιο εκπαιδεύεται επαρκώς χωρίς να κάνει λάθη, τόσο στο σύνολο της εκμάθησης όσο και του ελέγχου. Δεν φαίνεται να κολλούμε σε τοπικά ελάχιστα.</w:t>
-      </w:r>
-    </w:p>
-    <w:p>
-      <w:pPr>
-        <w:pStyle w:val="BodyText"/>
-        <w:rPr>
-          <w:rStyle w:val="Strong"/>
-          <w:lang w:val="el-GR"/>
-        </w:rPr>
-      </w:pPr>
-    </w:p>
-    <w:p>
-      <w:pPr>
-        <w:pStyle w:val="BodyText"/>
-        <w:rPr>
-          <w:lang w:val="el-GR"/>
-        </w:rPr>
-      </w:pPr>
-      <w:r>
-        <w:rPr>
-          <w:rStyle w:val="Strong"/>
-          <w:sz w:val="28"/>
-          <w:lang w:val="el-GR"/>
-        </w:rPr>
         <w:t>Γραφική Παράσταση</w:t>
       </w:r>
     </w:p>
     <w:p>
       <w:pPr>
-        <w:pStyle w:val="BodyText"/>
+        <w:pStyle w:val="TextBody"/>
         <w:rPr>
           <w:lang w:val="el-GR"/>
         </w:rPr>
@@ -1488,6 +1366,7 @@
         <w:t xml:space="preserve">Παρακάτω παρουσιάζονται γραφικές παραστάσεις για τα αποτελέσματα της εκπαίδευσης για διάφορες δοκιμές με διαφορετικό </w:t>
       </w:r>
       <w:r>
+        <w:rPr/>
         <w:t>seed</w:t>
       </w:r>
       <w:r>
@@ -1499,15 +1378,15 @@
     </w:p>
     <w:p>
       <w:pPr>
-        <w:pStyle w:val="BodyText"/>
+        <w:pStyle w:val="TextBody"/>
         <w:numPr>
           <w:ilvl w:val="0"/>
           <w:numId w:val="3"/>
         </w:numPr>
         <w:tabs>
-          <w:tab w:val="left" w:pos="709"/>
-        </w:tabs>
-        <w:spacing w:after="0"/>
+          <w:tab w:val="left" w:pos="709" w:leader="none"/>
+        </w:tabs>
+        <w:spacing w:before="0" w:after="0"/>
         <w:rPr>
           <w:lang w:val="el-GR"/>
         </w:rPr>
@@ -1519,6 +1398,7 @@
         <w:t xml:space="preserve">Γραφική παράσταση του αρχείου </w:t>
       </w:r>
       <w:r>
+        <w:rPr/>
         <w:t>errors</w:t>
       </w:r>
       <w:r>
@@ -1528,6 +1408,7 @@
         <w:t>.</w:t>
       </w:r>
       <w:r>
+        <w:rPr/>
         <w:t>txt</w:t>
       </w:r>
       <w:r>
@@ -1537,6 +1418,7 @@
         <w:t xml:space="preserve"> και </w:t>
       </w:r>
       <w:r>
+        <w:rPr/>
         <w:t>success</w:t>
       </w:r>
       <w:r>
@@ -1546,6 +1428,7 @@
         <w:t>.</w:t>
       </w:r>
       <w:r>
+        <w:rPr/>
         <w:t>txt</w:t>
       </w:r>
       <w:r>
@@ -1555,40 +1438,75 @@
         <w:t xml:space="preserve">  για </w:t>
       </w:r>
       <w:r>
+        <w:rPr/>
         <w:t>seed</w:t>
       </w:r>
       <w:r>
         <w:rPr>
           <w:lang w:val="el-GR"/>
         </w:rPr>
-        <w:t xml:space="preserve"> = 6</w:t>
-      </w:r>
-    </w:p>
-    <w:p>
-      <w:pPr>
-        <w:pStyle w:val="BodyText"/>
-        <w:spacing w:after="0"/>
-        <w:rPr>
-          <w:lang w:val="el-GR"/>
-        </w:rPr>
-      </w:pPr>
-      <w:r>
-        <w:rPr>
-          <w:noProof/>
+        <w:t xml:space="preserve"> = </w:t>
+      </w:r>
+      <w:r>
+        <w:rPr>
+          <w:lang w:val="el-GR"/>
+        </w:rPr>
+        <w:t>3</w:t>
+      </w:r>
+    </w:p>
+    <w:p>
+      <w:pPr>
+        <w:pStyle w:val="TextBody"/>
+        <w:spacing w:before="0" w:after="0"/>
+        <w:rPr>
+          <w:lang w:val="el-GR"/>
+        </w:rPr>
+      </w:pPr>
+      <w:r>
+        <w:rPr>
+          <w:lang w:val="el-GR"/>
+        </w:rPr>
+      </w:r>
+    </w:p>
+    <w:p>
+      <w:pPr>
+        <w:pStyle w:val="TextBody"/>
+        <w:spacing w:before="0" w:after="0"/>
+        <w:rPr>
+          <w:lang w:val="el-GR"/>
+        </w:rPr>
+      </w:pPr>
+      <w:r>
+        <w:rPr>
+          <w:lang w:val="el-GR"/>
+        </w:rPr>
+      </w:r>
+    </w:p>
+    <w:p>
+      <w:pPr>
+        <w:pStyle w:val="TextBody"/>
+        <w:spacing w:before="0" w:after="0"/>
+        <w:rPr>
+          <w:lang w:val="el-GR"/>
+        </w:rPr>
+      </w:pPr>
+      <w:r>
+        <w:rPr>
+          <w:lang w:val="el-GR"/>
         </w:rPr>
         <w:drawing>
-          <wp:anchor distT="0" distB="0" distL="0" distR="0" simplePos="0" relativeHeight="3" behindDoc="0" locked="0" layoutInCell="0" allowOverlap="1" wp14:anchorId="59FEFBF6" wp14:editId="2614FD5C">
+          <wp:anchor behindDoc="0" distT="0" distB="0" distL="0" distR="0" simplePos="0" locked="0" layoutInCell="0" allowOverlap="1" relativeHeight="5">
             <wp:simplePos x="0" y="0"/>
             <wp:positionH relativeFrom="column">
-              <wp:posOffset>3345180</wp:posOffset>
+              <wp:posOffset>-310515</wp:posOffset>
             </wp:positionH>
             <wp:positionV relativeFrom="paragraph">
-              <wp:posOffset>79375</wp:posOffset>
+              <wp:posOffset>-675005</wp:posOffset>
             </wp:positionV>
-            <wp:extent cx="2964180" cy="2387600"/>
+            <wp:extent cx="3517265" cy="2207260"/>
             <wp:effectExtent l="0" t="0" r="0" b="0"/>
             <wp:wrapSquare wrapText="largest"/>
-            <wp:docPr id="2" name="Image2"/>
+            <wp:docPr id="3" name="Image1" descr=""/>
             <wp:cNvGraphicFramePr>
               <a:graphicFrameLocks xmlns:a="http://schemas.openxmlformats.org/drawingml/2006/main" noChangeAspect="1"/>
             </wp:cNvGraphicFramePr>
@@ -1596,13 +1514,13 @@
               <a:graphicData uri="http://schemas.openxmlformats.org/drawingml/2006/picture">
                 <pic:pic xmlns:pic="http://schemas.openxmlformats.org/drawingml/2006/picture">
                   <pic:nvPicPr>
-                    <pic:cNvPr id="2" name="Image2"/>
+                    <pic:cNvPr id="3" name="Image1" descr=""/>
                     <pic:cNvPicPr>
                       <a:picLocks noChangeAspect="1" noChangeArrowheads="1"/>
                     </pic:cNvPicPr>
                   </pic:nvPicPr>
                   <pic:blipFill>
-                    <a:blip r:embed="rId7"/>
+                    <a:blip r:embed="rId4"/>
                     <a:stretch>
                       <a:fillRect/>
                     </a:stretch>
@@ -1610,7 +1528,7 @@
                   <pic:spPr bwMode="auto">
                     <a:xfrm>
                       <a:off x="0" y="0"/>
-                      <a:ext cx="2964180" cy="2387600"/>
+                      <a:ext cx="3517265" cy="2207260"/>
                     </a:xfrm>
                     <a:prstGeom prst="rect">
                       <a:avLst/>
@@ -1621,24 +1539,19 @@
             </a:graphic>
           </wp:anchor>
         </w:drawing>
-      </w:r>
-      <w:r>
-        <w:rPr>
-          <w:noProof/>
-        </w:rPr>
         <w:drawing>
-          <wp:anchor distT="0" distB="0" distL="0" distR="0" simplePos="0" relativeHeight="4" behindDoc="0" locked="0" layoutInCell="0" allowOverlap="1" wp14:anchorId="0E4888F8" wp14:editId="0FBB3DB5">
+          <wp:anchor behindDoc="0" distT="0" distB="0" distL="0" distR="0" simplePos="0" locked="0" layoutInCell="0" allowOverlap="1" relativeHeight="7">
             <wp:simplePos x="0" y="0"/>
             <wp:positionH relativeFrom="column">
-              <wp:posOffset>-45085</wp:posOffset>
+              <wp:posOffset>3244850</wp:posOffset>
             </wp:positionH>
             <wp:positionV relativeFrom="paragraph">
-              <wp:posOffset>89535</wp:posOffset>
+              <wp:posOffset>-674370</wp:posOffset>
             </wp:positionV>
-            <wp:extent cx="3014345" cy="2427605"/>
+            <wp:extent cx="3533140" cy="2246630"/>
             <wp:effectExtent l="0" t="0" r="0" b="0"/>
             <wp:wrapSquare wrapText="largest"/>
-            <wp:docPr id="3" name="Image3"/>
+            <wp:docPr id="4" name="Image2" descr=""/>
             <wp:cNvGraphicFramePr>
               <a:graphicFrameLocks xmlns:a="http://schemas.openxmlformats.org/drawingml/2006/main" noChangeAspect="1"/>
             </wp:cNvGraphicFramePr>
@@ -1646,13 +1559,13 @@
               <a:graphicData uri="http://schemas.openxmlformats.org/drawingml/2006/picture">
                 <pic:pic xmlns:pic="http://schemas.openxmlformats.org/drawingml/2006/picture">
                   <pic:nvPicPr>
-                    <pic:cNvPr id="3" name="Image3"/>
+                    <pic:cNvPr id="4" name="Image2" descr=""/>
                     <pic:cNvPicPr>
                       <a:picLocks noChangeAspect="1" noChangeArrowheads="1"/>
                     </pic:cNvPicPr>
                   </pic:nvPicPr>
                   <pic:blipFill>
-                    <a:blip r:embed="rId8"/>
+                    <a:blip r:embed="rId5"/>
                     <a:stretch>
                       <a:fillRect/>
                     </a:stretch>
@@ -1660,7 +1573,7 @@
                   <pic:spPr bwMode="auto">
                     <a:xfrm>
                       <a:off x="0" y="0"/>
-                      <a:ext cx="3014345" cy="2427605"/>
+                      <a:ext cx="3533140" cy="2246630"/>
                     </a:xfrm>
                     <a:prstGeom prst="rect">
                       <a:avLst/>
@@ -1675,87 +1588,127 @@
     </w:p>
     <w:p>
       <w:pPr>
-        <w:pStyle w:val="BodyText"/>
-        <w:spacing w:after="0"/>
-        <w:rPr>
-          <w:lang w:val="el-GR"/>
-        </w:rPr>
-      </w:pPr>
-    </w:p>
-    <w:p>
-      <w:pPr>
-        <w:pStyle w:val="BodyText"/>
-        <w:spacing w:after="0"/>
-        <w:rPr>
-          <w:lang w:val="el-GR"/>
-        </w:rPr>
-      </w:pPr>
-    </w:p>
-    <w:p>
-      <w:pPr>
-        <w:pStyle w:val="BodyText"/>
-        <w:spacing w:after="0"/>
-        <w:rPr>
-          <w:lang w:val="el-GR"/>
-        </w:rPr>
-      </w:pPr>
-    </w:p>
-    <w:p>
-      <w:pPr>
-        <w:pStyle w:val="BodyText"/>
-        <w:spacing w:after="0"/>
-        <w:rPr>
-          <w:lang w:val="el-GR"/>
-        </w:rPr>
-      </w:pPr>
-    </w:p>
-    <w:p>
-      <w:pPr>
-        <w:pStyle w:val="BodyText"/>
-        <w:spacing w:after="0"/>
-        <w:rPr>
-          <w:lang w:val="el-GR"/>
-        </w:rPr>
-      </w:pPr>
-    </w:p>
-    <w:p>
-      <w:pPr>
-        <w:pStyle w:val="BodyText"/>
-        <w:spacing w:after="0"/>
-        <w:rPr>
-          <w:lang w:val="el-GR"/>
-        </w:rPr>
-      </w:pPr>
-    </w:p>
-    <w:p>
-      <w:pPr>
-        <w:pStyle w:val="BodyText"/>
-        <w:spacing w:after="0"/>
-        <w:rPr>
-          <w:lang w:val="el-GR"/>
-        </w:rPr>
-      </w:pPr>
-    </w:p>
-    <w:p>
-      <w:pPr>
-        <w:pStyle w:val="BodyText"/>
-        <w:spacing w:after="0"/>
-        <w:rPr>
-          <w:lang w:val="el-GR"/>
-        </w:rPr>
-      </w:pPr>
-    </w:p>
-    <w:p>
-      <w:pPr>
-        <w:pStyle w:val="BodyText"/>
+        <w:pStyle w:val="TextBody"/>
+        <w:spacing w:before="0" w:after="0"/>
+        <w:rPr>
+          <w:lang w:val="el-GR"/>
+        </w:rPr>
+      </w:pPr>
+      <w:r>
+        <w:rPr>
+          <w:lang w:val="el-GR"/>
+        </w:rPr>
+      </w:r>
+    </w:p>
+    <w:p>
+      <w:pPr>
+        <w:pStyle w:val="TextBody"/>
+        <w:spacing w:before="0" w:after="0"/>
+        <w:rPr>
+          <w:lang w:val="el-GR"/>
+        </w:rPr>
+      </w:pPr>
+      <w:r>
+        <w:rPr>
+          <w:lang w:val="el-GR"/>
+        </w:rPr>
+      </w:r>
+    </w:p>
+    <w:p>
+      <w:pPr>
+        <w:pStyle w:val="TextBody"/>
+        <w:spacing w:before="0" w:after="0"/>
+        <w:rPr>
+          <w:lang w:val="el-GR"/>
+        </w:rPr>
+      </w:pPr>
+      <w:r>
+        <w:rPr>
+          <w:lang w:val="el-GR"/>
+        </w:rPr>
+      </w:r>
+    </w:p>
+    <w:p>
+      <w:pPr>
+        <w:pStyle w:val="TextBody"/>
+        <w:spacing w:before="0" w:after="0"/>
+        <w:rPr>
+          <w:lang w:val="el-GR"/>
+        </w:rPr>
+      </w:pPr>
+      <w:r>
+        <w:rPr>
+          <w:lang w:val="el-GR"/>
+        </w:rPr>
+      </w:r>
+    </w:p>
+    <w:p>
+      <w:pPr>
+        <w:pStyle w:val="TextBody"/>
+        <w:spacing w:before="0" w:after="0"/>
+        <w:rPr>
+          <w:lang w:val="el-GR"/>
+        </w:rPr>
+      </w:pPr>
+      <w:r>
+        <w:rPr>
+          <w:lang w:val="el-GR"/>
+        </w:rPr>
+      </w:r>
+    </w:p>
+    <w:p>
+      <w:pPr>
+        <w:pStyle w:val="TextBody"/>
+        <w:spacing w:before="0" w:after="0"/>
+        <w:rPr>
+          <w:lang w:val="el-GR"/>
+        </w:rPr>
+      </w:pPr>
+      <w:r>
+        <w:rPr>
+          <w:lang w:val="el-GR"/>
+        </w:rPr>
+      </w:r>
+    </w:p>
+    <w:p>
+      <w:pPr>
+        <w:pStyle w:val="TextBody"/>
+        <w:spacing w:before="0" w:after="0"/>
+        <w:rPr>
+          <w:lang w:val="el-GR"/>
+        </w:rPr>
+      </w:pPr>
+      <w:r>
+        <w:rPr>
+          <w:lang w:val="el-GR"/>
+        </w:rPr>
+      </w:r>
+    </w:p>
+    <w:p>
+      <w:pPr>
+        <w:pStyle w:val="TextBody"/>
+        <w:spacing w:before="0" w:after="0"/>
+        <w:rPr>
+          <w:lang w:val="el-GR"/>
+        </w:rPr>
+      </w:pPr>
+      <w:r>
+        <w:rPr>
+          <w:lang w:val="el-GR"/>
+        </w:rPr>
+      </w:r>
+    </w:p>
+    <w:p>
+      <w:pPr>
+        <w:pStyle w:val="TextBody"/>
         <w:numPr>
           <w:ilvl w:val="0"/>
           <w:numId w:val="3"/>
         </w:numPr>
         <w:tabs>
-          <w:tab w:val="left" w:pos="709"/>
-        </w:tabs>
-        <w:spacing w:after="0"/>
+          <w:tab w:val="left" w:pos="709" w:leader="none"/>
+        </w:tabs>
+        <w:spacing w:before="0" w:after="0"/>
         <w:rPr>
           <w:lang w:val="el-GR"/>
         </w:rPr>
@@ -1767,6 +1720,7 @@
         <w:t xml:space="preserve">Γραφική παράσταση του αρχείου </w:t>
       </w:r>
       <w:r>
+        <w:rPr/>
         <w:t>errors</w:t>
       </w:r>
       <w:r>
@@ -1776,6 +1730,7 @@
         <w:t>.</w:t>
       </w:r>
       <w:r>
+        <w:rPr/>
         <w:t>txt</w:t>
       </w:r>
       <w:r>
@@ -1785,6 +1740,7 @@
         <w:t xml:space="preserve"> και </w:t>
       </w:r>
       <w:r>
+        <w:rPr/>
         <w:t>success</w:t>
       </w:r>
       <w:r>
@@ -1794,6 +1750,7 @@
         <w:t>.</w:t>
       </w:r>
       <w:r>
+        <w:rPr/>
         <w:t>txt</w:t>
       </w:r>
       <w:r>
@@ -1803,40 +1760,47 @@
         <w:t xml:space="preserve">  για </w:t>
       </w:r>
       <w:r>
+        <w:rPr/>
         <w:t>seed</w:t>
       </w:r>
       <w:r>
         <w:rPr>
           <w:lang w:val="el-GR"/>
         </w:rPr>
-        <w:t xml:space="preserve"> = 1</w:t>
-      </w:r>
-    </w:p>
-    <w:p>
-      <w:pPr>
-        <w:pStyle w:val="BodyText"/>
-        <w:spacing w:after="0"/>
-        <w:rPr>
-          <w:lang w:val="el-GR"/>
-        </w:rPr>
-      </w:pPr>
-      <w:r>
-        <w:rPr>
-          <w:noProof/>
+        <w:t xml:space="preserve"> = </w:t>
+      </w:r>
+      <w:r>
+        <w:rPr>
+          <w:lang w:val="el-GR"/>
+        </w:rPr>
+        <w:t>4</w:t>
+      </w:r>
+    </w:p>
+    <w:p>
+      <w:pPr>
+        <w:pStyle w:val="TextBody"/>
+        <w:spacing w:before="0" w:after="0"/>
+        <w:rPr>
+          <w:lang w:val="el-GR"/>
+        </w:rPr>
+      </w:pPr>
+      <w:r>
+        <w:rPr>
+          <w:lang w:val="el-GR"/>
         </w:rPr>
         <w:drawing>
-          <wp:anchor distT="0" distB="0" distL="0" distR="0" simplePos="0" relativeHeight="5" behindDoc="0" locked="0" layoutInCell="0" allowOverlap="1" wp14:anchorId="1D3AF14B" wp14:editId="794787FC">
+          <wp:anchor behindDoc="0" distT="0" distB="0" distL="0" distR="0" simplePos="0" locked="0" layoutInCell="0" allowOverlap="1" relativeHeight="3">
             <wp:simplePos x="0" y="0"/>
             <wp:positionH relativeFrom="column">
-              <wp:posOffset>3072130</wp:posOffset>
+              <wp:posOffset>-243840</wp:posOffset>
             </wp:positionH>
             <wp:positionV relativeFrom="paragraph">
-              <wp:posOffset>112395</wp:posOffset>
+              <wp:posOffset>23495</wp:posOffset>
             </wp:positionV>
             <wp:extent cx="3117850" cy="2510790"/>
             <wp:effectExtent l="0" t="0" r="0" b="0"/>
             <wp:wrapSquare wrapText="largest"/>
-            <wp:docPr id="4" name="Image4"/>
+            <wp:docPr id="5" name="Image4" descr=""/>
             <wp:cNvGraphicFramePr>
               <a:graphicFrameLocks xmlns:a="http://schemas.openxmlformats.org/drawingml/2006/main" noChangeAspect="1"/>
             </wp:cNvGraphicFramePr>
@@ -1844,13 +1808,13 @@
               <a:graphicData uri="http://schemas.openxmlformats.org/drawingml/2006/picture">
                 <pic:pic xmlns:pic="http://schemas.openxmlformats.org/drawingml/2006/picture">
                   <pic:nvPicPr>
-                    <pic:cNvPr id="4" name="Image4"/>
+                    <pic:cNvPr id="5" name="Image4" descr=""/>
                     <pic:cNvPicPr>
                       <a:picLocks noChangeAspect="1" noChangeArrowheads="1"/>
                     </pic:cNvPicPr>
                   </pic:nvPicPr>
                   <pic:blipFill>
-                    <a:blip r:embed="rId9"/>
+                    <a:blip r:embed="rId6"/>
                     <a:stretch>
                       <a:fillRect/>
                     </a:stretch>
@@ -1869,24 +1833,19 @@
             </a:graphic>
           </wp:anchor>
         </w:drawing>
-      </w:r>
-      <w:r>
-        <w:rPr>
-          <w:noProof/>
-        </w:rPr>
         <w:drawing>
-          <wp:anchor distT="0" distB="0" distL="0" distR="0" simplePos="0" relativeHeight="6" behindDoc="0" locked="0" layoutInCell="0" allowOverlap="1" wp14:anchorId="4838C229" wp14:editId="447D8339">
+          <wp:anchor behindDoc="0" distT="0" distB="0" distL="0" distR="0" simplePos="0" locked="0" layoutInCell="0" allowOverlap="1" relativeHeight="4">
             <wp:simplePos x="0" y="0"/>
             <wp:positionH relativeFrom="column">
-              <wp:posOffset>-86360</wp:posOffset>
+              <wp:posOffset>2975610</wp:posOffset>
             </wp:positionH>
             <wp:positionV relativeFrom="paragraph">
-              <wp:posOffset>173990</wp:posOffset>
+              <wp:posOffset>24765</wp:posOffset>
             </wp:positionV>
-            <wp:extent cx="3054350" cy="2459990"/>
+            <wp:extent cx="3247390" cy="2615565"/>
             <wp:effectExtent l="0" t="0" r="0" b="0"/>
             <wp:wrapSquare wrapText="largest"/>
-            <wp:docPr id="5" name="Image5"/>
+            <wp:docPr id="6" name="Image5" descr=""/>
             <wp:cNvGraphicFramePr>
               <a:graphicFrameLocks xmlns:a="http://schemas.openxmlformats.org/drawingml/2006/main" noChangeAspect="1"/>
             </wp:cNvGraphicFramePr>
@@ -1894,13 +1853,13 @@
               <a:graphicData uri="http://schemas.openxmlformats.org/drawingml/2006/picture">
                 <pic:pic xmlns:pic="http://schemas.openxmlformats.org/drawingml/2006/picture">
                   <pic:nvPicPr>
-                    <pic:cNvPr id="5" name="Image5"/>
+                    <pic:cNvPr id="6" name="Image5" descr=""/>
                     <pic:cNvPicPr>
                       <a:picLocks noChangeAspect="1" noChangeArrowheads="1"/>
                     </pic:cNvPicPr>
                   </pic:nvPicPr>
                   <pic:blipFill>
-                    <a:blip r:embed="rId10"/>
+                    <a:blip r:embed="rId7"/>
                     <a:stretch>
                       <a:fillRect/>
                     </a:stretch>
@@ -1908,7 +1867,7 @@
                   <pic:spPr bwMode="auto">
                     <a:xfrm>
                       <a:off x="0" y="0"/>
-                      <a:ext cx="3054350" cy="2459990"/>
+                      <a:ext cx="3247390" cy="2615565"/>
                     </a:xfrm>
                     <a:prstGeom prst="rect">
                       <a:avLst/>
@@ -1923,281 +1882,70 @@
     </w:p>
     <w:p>
       <w:pPr>
-        <w:pStyle w:val="BodyText"/>
-        <w:spacing w:after="0"/>
-        <w:rPr>
-          <w:lang w:val="el-GR"/>
-        </w:rPr>
-      </w:pPr>
-    </w:p>
-    <w:p>
-      <w:pPr>
-        <w:pStyle w:val="BodyText"/>
-        <w:spacing w:after="0"/>
-        <w:rPr>
-          <w:lang w:val="el-GR"/>
-        </w:rPr>
-      </w:pPr>
-    </w:p>
-    <w:p>
-      <w:pPr>
-        <w:pStyle w:val="BodyText"/>
-        <w:rPr>
-          <w:lang w:val="el-GR"/>
-        </w:rPr>
-      </w:pPr>
-    </w:p>
-    <w:p>
-      <w:pPr>
-        <w:pStyle w:val="BodyText"/>
+        <w:pStyle w:val="TextBody"/>
+        <w:spacing w:before="0" w:after="0"/>
+        <w:rPr>
+          <w:lang w:val="el-GR"/>
+        </w:rPr>
+      </w:pPr>
+      <w:r>
+        <w:rPr>
+          <w:lang w:val="el-GR"/>
+        </w:rPr>
+      </w:r>
+    </w:p>
+    <w:p>
+      <w:pPr>
+        <w:pStyle w:val="TextBody"/>
+        <w:spacing w:before="0" w:after="0"/>
+        <w:rPr>
+          <w:lang w:val="el-GR"/>
+        </w:rPr>
+      </w:pPr>
+      <w:r>
+        <w:rPr>
+          <w:lang w:val="el-GR"/>
+        </w:rPr>
+      </w:r>
+    </w:p>
+    <w:p>
+      <w:pPr>
+        <w:pStyle w:val="TextBody"/>
+        <w:rPr>
+          <w:lang w:val="el-GR"/>
+        </w:rPr>
+      </w:pPr>
+      <w:r>
+        <w:rPr>
+          <w:lang w:val="el-GR"/>
+        </w:rPr>
+      </w:r>
+    </w:p>
+    <w:p>
+      <w:pPr>
+        <w:pStyle w:val="TextBody"/>
         <w:numPr>
           <w:ilvl w:val="0"/>
-          <w:numId w:val="3"/>
+          <w:numId w:val="0"/>
         </w:numPr>
         <w:tabs>
-          <w:tab w:val="left" w:pos="709"/>
-        </w:tabs>
-        <w:spacing w:after="0"/>
-        <w:rPr>
-          <w:lang w:val="el-GR"/>
-        </w:rPr>
-      </w:pPr>
-      <w:r>
-        <w:rPr>
-          <w:lang w:val="el-GR"/>
-        </w:rPr>
-        <w:t xml:space="preserve">Γραφική παράσταση του αρχείου </w:t>
-      </w:r>
-      <w:r>
-        <w:t>errors</w:t>
-      </w:r>
-      <w:r>
-        <w:rPr>
-          <w:lang w:val="el-GR"/>
-        </w:rPr>
-        <w:t>.</w:t>
-      </w:r>
-      <w:r>
-        <w:t>txt</w:t>
-      </w:r>
-      <w:r>
-        <w:rPr>
-          <w:lang w:val="el-GR"/>
-        </w:rPr>
-        <w:t xml:space="preserve"> και </w:t>
-      </w:r>
-      <w:r>
-        <w:t>success</w:t>
-      </w:r>
-      <w:r>
-        <w:rPr>
-          <w:lang w:val="el-GR"/>
-        </w:rPr>
-        <w:t>.</w:t>
-      </w:r>
-      <w:r>
-        <w:t>txt</w:t>
-      </w:r>
-      <w:r>
-        <w:rPr>
-          <w:lang w:val="el-GR"/>
-        </w:rPr>
-        <w:t xml:space="preserve">  για </w:t>
-      </w:r>
-      <w:r>
-        <w:t>seed</w:t>
-      </w:r>
-      <w:r>
-        <w:rPr>
-          <w:lang w:val="el-GR"/>
-        </w:rPr>
-        <w:t xml:space="preserve"> = 2</w:t>
-      </w:r>
-    </w:p>
-    <w:p>
-      <w:pPr>
-        <w:pStyle w:val="BodyText"/>
-        <w:rPr>
-          <w:lang w:val="el-GR"/>
-        </w:rPr>
-      </w:pPr>
-      <w:r>
-        <w:rPr>
-          <w:noProof/>
-        </w:rPr>
-        <w:drawing>
-          <wp:anchor distT="0" distB="0" distL="0" distR="0" simplePos="0" relativeHeight="7" behindDoc="0" locked="0" layoutInCell="0" allowOverlap="1" wp14:anchorId="1E2003DE" wp14:editId="4D410D2D">
-            <wp:simplePos x="0" y="0"/>
-            <wp:positionH relativeFrom="column">
-              <wp:posOffset>3193415</wp:posOffset>
-            </wp:positionH>
-            <wp:positionV relativeFrom="paragraph">
-              <wp:posOffset>60325</wp:posOffset>
-            </wp:positionV>
-            <wp:extent cx="2969895" cy="2391410"/>
-            <wp:effectExtent l="0" t="0" r="0" b="0"/>
-            <wp:wrapSquare wrapText="largest"/>
-            <wp:docPr id="6" name="Image6"/>
-            <wp:cNvGraphicFramePr>
-              <a:graphicFrameLocks xmlns:a="http://schemas.openxmlformats.org/drawingml/2006/main" noChangeAspect="1"/>
-            </wp:cNvGraphicFramePr>
-            <a:graphic xmlns:a="http://schemas.openxmlformats.org/drawingml/2006/main">
-              <a:graphicData uri="http://schemas.openxmlformats.org/drawingml/2006/picture">
-                <pic:pic xmlns:pic="http://schemas.openxmlformats.org/drawingml/2006/picture">
-                  <pic:nvPicPr>
-                    <pic:cNvPr id="6" name="Image6"/>
-                    <pic:cNvPicPr>
-                      <a:picLocks noChangeAspect="1" noChangeArrowheads="1"/>
-                    </pic:cNvPicPr>
-                  </pic:nvPicPr>
-                  <pic:blipFill>
-                    <a:blip r:embed="rId11"/>
-                    <a:stretch>
-                      <a:fillRect/>
-                    </a:stretch>
-                  </pic:blipFill>
-                  <pic:spPr bwMode="auto">
-                    <a:xfrm>
-                      <a:off x="0" y="0"/>
-                      <a:ext cx="2969895" cy="2391410"/>
-                    </a:xfrm>
-                    <a:prstGeom prst="rect">
-                      <a:avLst/>
-                    </a:prstGeom>
-                  </pic:spPr>
-                </pic:pic>
-              </a:graphicData>
-            </a:graphic>
-          </wp:anchor>
-        </w:drawing>
-      </w:r>
-      <w:r>
-        <w:rPr>
-          <w:noProof/>
-        </w:rPr>
-        <w:drawing>
-          <wp:anchor distT="0" distB="0" distL="0" distR="0" simplePos="0" relativeHeight="8" behindDoc="0" locked="0" layoutInCell="0" allowOverlap="1" wp14:anchorId="53A353A9" wp14:editId="3BCD4BD8">
-            <wp:simplePos x="0" y="0"/>
-            <wp:positionH relativeFrom="column">
-              <wp:posOffset>-67310</wp:posOffset>
-            </wp:positionH>
-            <wp:positionV relativeFrom="paragraph">
-              <wp:posOffset>-24130</wp:posOffset>
-            </wp:positionV>
-            <wp:extent cx="3115945" cy="2509520"/>
-            <wp:effectExtent l="0" t="0" r="0" b="0"/>
-            <wp:wrapSquare wrapText="largest"/>
-            <wp:docPr id="7" name="Image7"/>
-            <wp:cNvGraphicFramePr>
-              <a:graphicFrameLocks xmlns:a="http://schemas.openxmlformats.org/drawingml/2006/main" noChangeAspect="1"/>
-            </wp:cNvGraphicFramePr>
-            <a:graphic xmlns:a="http://schemas.openxmlformats.org/drawingml/2006/main">
-              <a:graphicData uri="http://schemas.openxmlformats.org/drawingml/2006/picture">
-                <pic:pic xmlns:pic="http://schemas.openxmlformats.org/drawingml/2006/picture">
-                  <pic:nvPicPr>
-                    <pic:cNvPr id="7" name="Image7"/>
-                    <pic:cNvPicPr>
-                      <a:picLocks noChangeAspect="1" noChangeArrowheads="1"/>
-                    </pic:cNvPicPr>
-                  </pic:nvPicPr>
-                  <pic:blipFill>
-                    <a:blip r:embed="rId12"/>
-                    <a:stretch>
-                      <a:fillRect/>
-                    </a:stretch>
-                  </pic:blipFill>
-                  <pic:spPr bwMode="auto">
-                    <a:xfrm>
-                      <a:off x="0" y="0"/>
-                      <a:ext cx="3115945" cy="2509520"/>
-                    </a:xfrm>
-                    <a:prstGeom prst="rect">
-                      <a:avLst/>
-                    </a:prstGeom>
-                  </pic:spPr>
-                </pic:pic>
-              </a:graphicData>
-            </a:graphic>
-          </wp:anchor>
-        </w:drawing>
-      </w:r>
-    </w:p>
-    <w:p>
-      <w:pPr>
-        <w:pStyle w:val="BodyText"/>
-        <w:rPr>
-          <w:lang w:val="el-GR"/>
-        </w:rPr>
-      </w:pPr>
-    </w:p>
-    <w:p>
-      <w:pPr>
-        <w:pStyle w:val="BodyText"/>
-        <w:rPr>
-          <w:lang w:val="el-GR"/>
-        </w:rPr>
-      </w:pPr>
-    </w:p>
-    <w:p>
-      <w:pPr>
-        <w:pStyle w:val="BodyText"/>
-        <w:rPr>
-          <w:lang w:val="el-GR"/>
-        </w:rPr>
-      </w:pPr>
-    </w:p>
-    <w:p>
-      <w:pPr>
-        <w:pStyle w:val="BodyText"/>
-        <w:rPr>
-          <w:lang w:val="el-GR"/>
-        </w:rPr>
-      </w:pPr>
-    </w:p>
-    <w:p>
-      <w:pPr>
-        <w:pStyle w:val="BodyText"/>
-        <w:rPr>
-          <w:lang w:val="el-GR"/>
-        </w:rPr>
-      </w:pPr>
-    </w:p>
-    <w:p>
-      <w:pPr>
-        <w:pStyle w:val="BodyText"/>
-        <w:rPr>
-          <w:lang w:val="el-GR"/>
-        </w:rPr>
-      </w:pPr>
-    </w:p>
-    <w:p>
-      <w:pPr>
-        <w:pStyle w:val="BodyText"/>
-        <w:rPr>
-          <w:lang w:val="el-GR"/>
-        </w:rPr>
-      </w:pPr>
-    </w:p>
-    <w:p>
-      <w:pPr>
-        <w:pStyle w:val="BodyText"/>
-        <w:rPr>
-          <w:lang w:val="el-GR"/>
-        </w:rPr>
-      </w:pPr>
-    </w:p>
-    <w:p>
-      <w:pPr>
-        <w:pStyle w:val="BodyText"/>
-        <w:rPr>
-          <w:rStyle w:val="Emphasis"/>
-          <w:lang w:val="el-GR"/>
-        </w:rPr>
-      </w:pPr>
-    </w:p>
-    <w:p>
-      <w:pPr>
-        <w:pStyle w:val="BodyText"/>
+          <w:tab w:val="left" w:pos="709" w:leader="none"/>
+        </w:tabs>
+        <w:spacing w:before="0" w:after="0"/>
+        <w:ind w:left="709" w:hanging="0"/>
+        <w:rPr>
+          <w:lang w:val="el-GR"/>
+        </w:rPr>
+      </w:pPr>
+      <w:r>
+        <w:rPr>
+          <w:lang w:val="el-GR"/>
+        </w:rPr>
+      </w:r>
+    </w:p>
+    <w:p>
+      <w:pPr>
+        <w:pStyle w:val="TextBody"/>
         <w:rPr>
           <w:lang w:val="el-GR"/>
         </w:rPr>
@@ -2213,19 +1961,22 @@
     </w:p>
     <w:p>
       <w:pPr>
-        <w:pStyle w:val="BodyText"/>
-        <w:rPr>
-          <w:lang w:val="el-GR"/>
-        </w:rPr>
-      </w:pPr>
-      <w:r>
-        <w:rPr>
-          <w:lang w:val="el-GR"/>
-        </w:rPr>
-        <w:t xml:space="preserve">Η επιτυχής εκπαίδευση του νευρωνικού δικτύου να προσεγγίσει τη λογική λειτουργία της πύλης </w:t>
-      </w:r>
-      <w:r>
-        <w:t>XOR</w:t>
+        <w:pStyle w:val="TextBody"/>
+        <w:rPr>
+          <w:lang w:val="el-GR"/>
+        </w:rPr>
+      </w:pPr>
+      <w:r>
+        <w:rPr>
+          <w:lang w:val="el-GR"/>
+        </w:rPr>
+        <w:t>Η επιτυχής εκπαίδευση του νευρωνικού δικτύου να προσεγγίσει τη</w:t>
+      </w:r>
+      <w:r>
+        <w:rPr>
+          <w:lang w:val="el-GR"/>
+        </w:rPr>
+        <w:t>ν ορθή αναγνώριση των γραμμάτων,</w:t>
       </w:r>
       <w:r>
         <w:rPr>
@@ -2234,34 +1985,118 @@
         <w:t xml:space="preserve"> αποδεικνύει την αποτελεσματικότητα του αλγορίθμου </w:t>
       </w:r>
       <w:r>
+        <w:rPr/>
         <w:t>backpropagation</w:t>
       </w:r>
       <w:r>
         <w:rPr>
           <w:lang w:val="el-GR"/>
         </w:rPr>
-        <w:t xml:space="preserve"> και της κατάλληλης δομής δικτύου. </w:t>
-      </w:r>
-      <w:r>
-        <w:rPr>
-          <w:lang w:val="el-GR"/>
-        </w:rPr>
-        <w:t>Αποδεικτικέ</w:t>
-      </w:r>
-      <w:r>
-        <w:rPr>
-          <w:lang w:val="el-GR"/>
-        </w:rPr>
-        <w:t xml:space="preserve"> πως 1 κρυφό </w:t>
-      </w:r>
-      <w:r>
+        <w:t xml:space="preserve"> και της κατάλληλης δομής δικτύου. Αποδεικτικέ πως </w:t>
+      </w:r>
+      <w:r>
+        <w:rPr>
+          <w:lang w:val="el-GR"/>
+        </w:rPr>
+        <w:t>2</w:t>
+      </w:r>
+      <w:r>
+        <w:rPr>
+          <w:lang w:val="el-GR"/>
+        </w:rPr>
+        <w:t xml:space="preserve"> κρυφά </w:t>
+      </w:r>
+      <w:r>
+        <w:rPr/>
         <w:t>layer</w:t>
       </w:r>
       <w:r>
         <w:rPr>
           <w:lang w:val="el-GR"/>
         </w:rPr>
-        <w:t xml:space="preserve"> με μόνο 2 νευρώνες είναι αρκετό για να λύσει το πρόβλημα. Η γραφική αναπαράσταση των αποτελεσμάτων ενισχύει αυτό το συμπέρασμα, αποτυπώνοντας τη βελτίωση της απόδοσης του δικτύου κατά την πρόοδο της εκπαίδευσης.</w:t>
+        <w:t xml:space="preserve"> με </w:t>
+      </w:r>
+      <w:r>
+        <w:rPr>
+          <w:lang w:val="el-GR"/>
+        </w:rPr>
+        <w:t>3</w:t>
+      </w:r>
+      <w:r>
+        <w:rPr>
+          <w:lang w:val="el-GR"/>
+        </w:rPr>
+        <w:t xml:space="preserve">2 νευρώνες είναι αρκετό για να λύσει το πρόβλημα </w:t>
+      </w:r>
+      <w:r>
+        <w:rPr>
+          <w:lang w:val="el-GR"/>
+        </w:rPr>
+        <w:t>με μεγάλη ακρίβεια</w:t>
+      </w:r>
+      <w:r>
+        <w:rPr>
+          <w:lang w:val="el-GR"/>
+        </w:rPr>
+        <w:t>. Η γραφική αναπαράσταση των αποτελεσμάτων ενισχύει αυτό το συμπέρασμα, αποτυπώνοντας τη βελτίωση της απόδοσης του δικτύου κατά την πρόοδο της εκπαίδευσης.</w:t>
+      </w:r>
+    </w:p>
+    <w:p>
+      <w:pPr>
+        <w:pStyle w:val="TextBody"/>
+        <w:rPr>
+          <w:lang w:val="el-GR"/>
+        </w:rPr>
+      </w:pPr>
+      <w:r>
+        <w:rPr/>
+      </w:r>
+    </w:p>
+    <w:p>
+      <w:pPr>
+        <w:pStyle w:val="TextBody"/>
+        <w:rPr>
+          <w:b/>
+          <w:bCs/>
+        </w:rPr>
+      </w:pPr>
+      <w:r>
+        <w:rPr>
+          <w:b/>
+          <w:bCs/>
+        </w:rPr>
+        <w:t>Σημείωση</w:t>
+      </w:r>
+    </w:p>
+    <w:p>
+      <w:pPr>
+        <w:pStyle w:val="TextBody"/>
+        <w:rPr>
+          <w:b w:val="false"/>
+          <w:bCs w:val="false"/>
+        </w:rPr>
+      </w:pPr>
+      <w:r>
+        <w:rPr>
+          <w:b w:val="false"/>
+          <w:bCs w:val="false"/>
+        </w:rPr>
+        <w:t>Περαιτέρω τρεξίματα του δυκτίου για την διαπίστωση της τοπολογίας μπορούν να βρεθούν στο αρχείο data.xlsx.</w:t>
+      </w:r>
+    </w:p>
+    <w:p>
+      <w:pPr>
+        <w:pStyle w:val="TextBody"/>
+        <w:rPr>
+          <w:b w:val="false"/>
+          <w:bCs w:val="false"/>
+        </w:rPr>
+      </w:pPr>
+      <w:r>
+        <w:rPr>
+          <w:b w:val="false"/>
+          <w:bCs w:val="false"/>
+        </w:rPr>
       </w:r>
     </w:p>
     <w:p>
@@ -2271,10 +2106,59 @@
           <w:lang w:val="el-GR"/>
         </w:rPr>
       </w:pPr>
-    </w:p>
-    <w:p>
-      <w:pPr>
-        <w:pStyle w:val="BodyText"/>
+      <w:r>
+        <w:rPr>
+          <w:lang w:val="el-GR"/>
+        </w:rPr>
+      </w:r>
+    </w:p>
+    <w:p>
+      <w:pPr>
+        <w:pStyle w:val="TextBody"/>
+        <w:rPr>
+          <w:lang w:val="el-GR"/>
+        </w:rPr>
+      </w:pPr>
+      <w:r>
+        <w:rPr/>
+      </w:r>
+    </w:p>
+    <w:p>
+      <w:pPr>
+        <w:pStyle w:val="TextBody"/>
+        <w:rPr>
+          <w:lang w:val="el-GR"/>
+        </w:rPr>
+      </w:pPr>
+      <w:r>
+        <w:rPr/>
+      </w:r>
+    </w:p>
+    <w:p>
+      <w:pPr>
+        <w:pStyle w:val="TextBody"/>
+        <w:rPr>
+          <w:lang w:val="el-GR"/>
+        </w:rPr>
+      </w:pPr>
+      <w:r>
+        <w:rPr/>
+      </w:r>
+    </w:p>
+    <w:p>
+      <w:pPr>
+        <w:pStyle w:val="TextBody"/>
+        <w:rPr>
+          <w:lang w:val="el-GR"/>
+        </w:rPr>
+      </w:pPr>
+      <w:r>
+        <w:rPr/>
+      </w:r>
+    </w:p>
+    <w:p>
+      <w:pPr>
+        <w:pStyle w:val="TextBody"/>
         <w:rPr>
           <w:lang w:val="el-GR"/>
         </w:rPr>
@@ -2290,7 +2174,7 @@
     </w:p>
     <w:p>
       <w:pPr>
-        <w:pStyle w:val="BodyText"/>
+        <w:pStyle w:val="TextBody"/>
         <w:rPr>
           <w:lang w:val="el-GR"/>
         </w:rPr>
@@ -2325,7 +2209,8 @@
     </w:p>
     <w:p>
       <w:pPr>
-        <w:pStyle w:val="BodyText"/>
+        <w:pStyle w:val="TextBody"/>
+        <w:rPr/>
       </w:pPr>
       <w:r>
         <w:rPr>
@@ -2334,6 +2219,7 @@
         <w:t xml:space="preserve">Η κλάση </w:t>
       </w:r>
       <w:r>
+        <w:rPr/>
         <w:t>Neuron</w:t>
       </w:r>
       <w:r>
@@ -2343,19 +2229,21 @@
         <w:t xml:space="preserve"> αντιπροσωπεύει έναν νευρώνα στο νευρωνικό δίκτυο. Οι νευρώνες είναι οι βασικές μονάδες στο δίκτυο, υπεύθυνες για την επεξεργασία των εισροών, τον υπολογισμό της εξόδου και τη διάδοση του σφάλματος κατά τη διάρκεια της εκπαίδευσης. </w:t>
       </w:r>
       <w:r>
+        <w:rPr/>
         <w:t>Τα βασικά χαρακτηριστικά και μέθοδοι αυτής της κλάσης περιλαμβάνουν:</w:t>
       </w:r>
     </w:p>
     <w:p>
       <w:pPr>
-        <w:pStyle w:val="BodyText"/>
+        <w:pStyle w:val="TextBody"/>
         <w:numPr>
           <w:ilvl w:val="0"/>
           <w:numId w:val="5"/>
         </w:numPr>
         <w:tabs>
-          <w:tab w:val="left" w:pos="709"/>
-        </w:tabs>
+          <w:tab w:val="left" w:pos="709" w:leader="none"/>
+        </w:tabs>
+        <w:rPr/>
       </w:pPr>
       <w:r>
         <w:rPr>
@@ -2366,15 +2254,17 @@
     </w:p>
     <w:p>
       <w:pPr>
-        <w:pStyle w:val="BodyText"/>
+        <w:pStyle w:val="TextBody"/>
         <w:numPr>
           <w:ilvl w:val="1"/>
           <w:numId w:val="5"/>
         </w:numPr>
         <w:tabs>
-          <w:tab w:val="left" w:pos="1418"/>
-        </w:tabs>
-        <w:spacing w:after="0"/>
+          <w:tab w:val="clear" w:pos="709"/>
+          <w:tab w:val="left" w:pos="1418" w:leader="none"/>
+        </w:tabs>
+        <w:spacing w:before="0" w:after="0"/>
+        <w:rPr/>
       </w:pPr>
       <w:r>
         <w:rPr>
@@ -2383,20 +2273,23 @@
         <w:t>id</w:t>
       </w:r>
       <w:r>
+        <w:rPr/>
         <w:t>: Identifier for the neuron.</w:t>
       </w:r>
     </w:p>
     <w:p>
       <w:pPr>
-        <w:pStyle w:val="BodyText"/>
+        <w:pStyle w:val="TextBody"/>
         <w:numPr>
           <w:ilvl w:val="1"/>
           <w:numId w:val="5"/>
         </w:numPr>
         <w:tabs>
-          <w:tab w:val="left" w:pos="1418"/>
-        </w:tabs>
-        <w:spacing w:after="0"/>
+          <w:tab w:val="clear" w:pos="709"/>
+          <w:tab w:val="left" w:pos="1418" w:leader="none"/>
+        </w:tabs>
+        <w:spacing w:before="0" w:after="0"/>
+        <w:rPr/>
       </w:pPr>
       <w:r>
         <w:rPr>
@@ -2405,20 +2298,23 @@
         <w:t>connectedFromNeurons</w:t>
       </w:r>
       <w:r>
+        <w:rPr/>
         <w:t>: Neurons connected as inputs to this neuron.</w:t>
       </w:r>
     </w:p>
     <w:p>
       <w:pPr>
-        <w:pStyle w:val="BodyText"/>
+        <w:pStyle w:val="TextBody"/>
         <w:numPr>
           <w:ilvl w:val="1"/>
           <w:numId w:val="5"/>
         </w:numPr>
         <w:tabs>
-          <w:tab w:val="left" w:pos="1418"/>
-        </w:tabs>
-        <w:spacing w:after="0"/>
+          <w:tab w:val="clear" w:pos="709"/>
+          <w:tab w:val="left" w:pos="1418" w:leader="none"/>
+        </w:tabs>
+        <w:spacing w:before="0" w:after="0"/>
+        <w:rPr/>
       </w:pPr>
       <w:r>
         <w:rPr>
@@ -2427,20 +2323,23 @@
         <w:t>connectedToNeurons</w:t>
       </w:r>
       <w:r>
+        <w:rPr/>
         <w:t>: Neurons connected as outputs to this neuron.</w:t>
       </w:r>
     </w:p>
     <w:p>
       <w:pPr>
-        <w:pStyle w:val="BodyText"/>
+        <w:pStyle w:val="TextBody"/>
         <w:numPr>
           <w:ilvl w:val="1"/>
           <w:numId w:val="5"/>
         </w:numPr>
         <w:tabs>
-          <w:tab w:val="left" w:pos="1418"/>
-        </w:tabs>
-        <w:spacing w:after="0"/>
+          <w:tab w:val="clear" w:pos="709"/>
+          <w:tab w:val="left" w:pos="1418" w:leader="none"/>
+        </w:tabs>
+        <w:spacing w:before="0" w:after="0"/>
+        <w:rPr/>
       </w:pPr>
       <w:r>
         <w:rPr>
@@ -2449,20 +2348,23 @@
         <w:t>output</w:t>
       </w:r>
       <w:r>
+        <w:rPr/>
         <w:t>: Output of the neuron after activation.</w:t>
       </w:r>
     </w:p>
     <w:p>
       <w:pPr>
-        <w:pStyle w:val="BodyText"/>
+        <w:pStyle w:val="TextBody"/>
         <w:numPr>
           <w:ilvl w:val="1"/>
           <w:numId w:val="5"/>
         </w:numPr>
         <w:tabs>
-          <w:tab w:val="left" w:pos="1418"/>
-        </w:tabs>
-        <w:spacing w:after="0"/>
+          <w:tab w:val="clear" w:pos="709"/>
+          <w:tab w:val="left" w:pos="1418" w:leader="none"/>
+        </w:tabs>
+        <w:spacing w:before="0" w:after="0"/>
+        <w:rPr/>
       </w:pPr>
       <w:r>
         <w:rPr>
@@ -2471,20 +2373,23 @@
         <w:t>delta</w:t>
       </w:r>
       <w:r>
+        <w:rPr/>
         <w:t>: Delta value used in backpropagation.</w:t>
       </w:r>
     </w:p>
     <w:p>
       <w:pPr>
-        <w:pStyle w:val="BodyText"/>
+        <w:pStyle w:val="TextBody"/>
         <w:numPr>
           <w:ilvl w:val="1"/>
           <w:numId w:val="5"/>
         </w:numPr>
         <w:tabs>
-          <w:tab w:val="left" w:pos="1418"/>
-        </w:tabs>
-        <w:spacing w:after="0"/>
+          <w:tab w:val="clear" w:pos="709"/>
+          <w:tab w:val="left" w:pos="1418" w:leader="none"/>
+        </w:tabs>
+        <w:spacing w:before="0" w:after="0"/>
+        <w:rPr/>
       </w:pPr>
       <w:r>
         <w:rPr>
@@ -2493,20 +2398,23 @@
         <w:t>weights</w:t>
       </w:r>
       <w:r>
+        <w:rPr/>
         <w:t>: Weights associated with connections to other neurons in the output of this neuron.</w:t>
       </w:r>
     </w:p>
     <w:p>
       <w:pPr>
-        <w:pStyle w:val="BodyText"/>
+        <w:pStyle w:val="TextBody"/>
         <w:numPr>
           <w:ilvl w:val="1"/>
           <w:numId w:val="5"/>
         </w:numPr>
         <w:tabs>
-          <w:tab w:val="left" w:pos="1418"/>
-        </w:tabs>
-        <w:spacing w:after="0"/>
+          <w:tab w:val="clear" w:pos="709"/>
+          <w:tab w:val="left" w:pos="1418" w:leader="none"/>
+        </w:tabs>
+        <w:spacing w:before="0" w:after="0"/>
+        <w:rPr/>
       </w:pPr>
       <w:r>
         <w:rPr>
@@ -2515,20 +2423,23 @@
         <w:t>isBias</w:t>
       </w:r>
       <w:r>
+        <w:rPr/>
         <w:t>: Boolean indicating whether the neuron is a bias neuron.</w:t>
       </w:r>
     </w:p>
     <w:p>
       <w:pPr>
-        <w:pStyle w:val="BodyText"/>
+        <w:pStyle w:val="TextBody"/>
         <w:numPr>
           <w:ilvl w:val="1"/>
           <w:numId w:val="5"/>
         </w:numPr>
         <w:tabs>
-          <w:tab w:val="left" w:pos="1418"/>
-        </w:tabs>
-        <w:spacing w:after="0"/>
+          <w:tab w:val="clear" w:pos="709"/>
+          <w:tab w:val="left" w:pos="1418" w:leader="none"/>
+        </w:tabs>
+        <w:spacing w:before="0" w:after="0"/>
+        <w:rPr/>
       </w:pPr>
       <w:r>
         <w:rPr>
@@ -2537,19 +2448,21 @@
         <w:t>isOutput</w:t>
       </w:r>
       <w:r>
+        <w:rPr/>
         <w:t>: Boolean indicating whether the neuron is an output neuron.</w:t>
       </w:r>
     </w:p>
     <w:p>
       <w:pPr>
-        <w:pStyle w:val="BodyText"/>
+        <w:pStyle w:val="TextBody"/>
         <w:numPr>
           <w:ilvl w:val="0"/>
           <w:numId w:val="5"/>
         </w:numPr>
         <w:tabs>
-          <w:tab w:val="left" w:pos="709"/>
-        </w:tabs>
+          <w:tab w:val="left" w:pos="709" w:leader="none"/>
+        </w:tabs>
+        <w:rPr/>
       </w:pPr>
       <w:r>
         <w:rPr>
@@ -2560,15 +2473,17 @@
     </w:p>
     <w:p>
       <w:pPr>
-        <w:pStyle w:val="BodyText"/>
+        <w:pStyle w:val="TextBody"/>
         <w:numPr>
           <w:ilvl w:val="1"/>
           <w:numId w:val="5"/>
         </w:numPr>
         <w:tabs>
-          <w:tab w:val="left" w:pos="1418"/>
-        </w:tabs>
-        <w:spacing w:after="0"/>
+          <w:tab w:val="clear" w:pos="709"/>
+          <w:tab w:val="left" w:pos="1418" w:leader="none"/>
+        </w:tabs>
+        <w:spacing w:before="0" w:after="0"/>
+        <w:rPr/>
       </w:pPr>
       <w:r>
         <w:rPr>
@@ -2577,20 +2492,23 @@
         <w:t>calculateOutput()</w:t>
       </w:r>
       <w:r>
+        <w:rPr/>
         <w:t>: Calculates the output of the neuron based on its inputs and weights.</w:t>
       </w:r>
     </w:p>
     <w:p>
       <w:pPr>
-        <w:pStyle w:val="BodyText"/>
+        <w:pStyle w:val="TextBody"/>
         <w:numPr>
           <w:ilvl w:val="1"/>
           <w:numId w:val="5"/>
         </w:numPr>
         <w:tabs>
-          <w:tab w:val="left" w:pos="1418"/>
-        </w:tabs>
-        <w:spacing w:after="0"/>
+          <w:tab w:val="clear" w:pos="709"/>
+          <w:tab w:val="left" w:pos="1418" w:leader="none"/>
+        </w:tabs>
+        <w:spacing w:before="0" w:after="0"/>
+        <w:rPr/>
       </w:pPr>
       <w:r>
         <w:rPr>
@@ -2599,19 +2517,22 @@
         <w:t>calculateDelta()</w:t>
       </w:r>
       <w:r>
+        <w:rPr/>
         <w:t>: Calculates the delta value of the neuron during backpropagation.</w:t>
       </w:r>
     </w:p>
     <w:p>
       <w:pPr>
-        <w:pStyle w:val="BodyText"/>
+        <w:pStyle w:val="TextBody"/>
         <w:numPr>
           <w:ilvl w:val="1"/>
           <w:numId w:val="5"/>
         </w:numPr>
         <w:tabs>
-          <w:tab w:val="left" w:pos="1418"/>
-        </w:tabs>
+          <w:tab w:val="clear" w:pos="709"/>
+          <w:tab w:val="left" w:pos="1418" w:leader="none"/>
+        </w:tabs>
+        <w:rPr/>
       </w:pPr>
       <w:r>
         <w:rPr>
@@ -2620,6 +2541,7 @@
         <w:t>updateWeights()</w:t>
       </w:r>
       <w:r>
+        <w:rPr/>
         <w:t>: Updates the weights of the neuron based on the calculated delta using a learning rate and momentum.</w:t>
       </w:r>
     </w:p>
@@ -2634,7 +2556,6 @@
         <w:rPr>
           <w:lang w:val="el-GR"/>
         </w:rPr>
-        <w:lastRenderedPageBreak/>
         <w:t xml:space="preserve">2. </w:t>
       </w:r>
       <w:r>
@@ -2647,7 +2568,8 @@
     </w:p>
     <w:p>
       <w:pPr>
-        <w:pStyle w:val="BodyText"/>
+        <w:pStyle w:val="TextBody"/>
+        <w:rPr/>
       </w:pPr>
       <w:r>
         <w:rPr>
@@ -2656,6 +2578,7 @@
         <w:t xml:space="preserve">Η κλάση </w:t>
       </w:r>
       <w:r>
+        <w:rPr/>
         <w:t>NeuralNetwork</w:t>
       </w:r>
       <w:r>
@@ -2665,19 +2588,21 @@
         <w:t xml:space="preserve"> αντιπροσωπεύει ολόκληρο το νευρωνικό δίκτυο. Ενορχηστρώνει τη δημιουργία στρωμάτων, σύνδεση νευρώνων, αρχικοποίηση βάρους και παρέχει μια διεπαφή για εκπαίδευση. </w:t>
       </w:r>
       <w:r>
+        <w:rPr/>
         <w:t>Οι βασικές λειτουργίες περιλαμβάνουν:</w:t>
       </w:r>
     </w:p>
     <w:p>
       <w:pPr>
-        <w:pStyle w:val="BodyText"/>
+        <w:pStyle w:val="TextBody"/>
         <w:numPr>
           <w:ilvl w:val="0"/>
           <w:numId w:val="6"/>
         </w:numPr>
         <w:tabs>
-          <w:tab w:val="left" w:pos="709"/>
-        </w:tabs>
+          <w:tab w:val="left" w:pos="709" w:leader="none"/>
+        </w:tabs>
+        <w:rPr/>
       </w:pPr>
       <w:r>
         <w:rPr>
@@ -2688,15 +2613,17 @@
     </w:p>
     <w:p>
       <w:pPr>
-        <w:pStyle w:val="BodyText"/>
+        <w:pStyle w:val="TextBody"/>
         <w:numPr>
           <w:ilvl w:val="1"/>
           <w:numId w:val="6"/>
         </w:numPr>
         <w:tabs>
-          <w:tab w:val="left" w:pos="1418"/>
-        </w:tabs>
-        <w:spacing w:after="0"/>
+          <w:tab w:val="clear" w:pos="709"/>
+          <w:tab w:val="left" w:pos="1418" w:leader="none"/>
+        </w:tabs>
+        <w:spacing w:before="0" w:after="0"/>
+        <w:rPr/>
       </w:pPr>
       <w:r>
         <w:rPr>
@@ -2705,20 +2632,23 @@
         <w:t>parameters</w:t>
       </w:r>
       <w:r>
+        <w:rPr/>
         <w:t>: Dictionary containing parameters for the neural network.</w:t>
       </w:r>
     </w:p>
     <w:p>
       <w:pPr>
-        <w:pStyle w:val="BodyText"/>
+        <w:pStyle w:val="TextBody"/>
         <w:numPr>
           <w:ilvl w:val="1"/>
           <w:numId w:val="6"/>
         </w:numPr>
         <w:tabs>
-          <w:tab w:val="left" w:pos="1418"/>
-        </w:tabs>
-        <w:spacing w:after="0"/>
+          <w:tab w:val="clear" w:pos="709"/>
+          <w:tab w:val="left" w:pos="1418" w:leader="none"/>
+        </w:tabs>
+        <w:spacing w:before="0" w:after="0"/>
+        <w:rPr/>
       </w:pPr>
       <w:r>
         <w:rPr>
@@ -2727,19 +2657,21 @@
         <w:t>layers</w:t>
       </w:r>
       <w:r>
+        <w:rPr/>
         <w:t>: List of layers, each represented as a list of neurons.</w:t>
       </w:r>
     </w:p>
     <w:p>
       <w:pPr>
-        <w:pStyle w:val="BodyText"/>
+        <w:pStyle w:val="TextBody"/>
         <w:numPr>
           <w:ilvl w:val="0"/>
           <w:numId w:val="6"/>
         </w:numPr>
         <w:tabs>
-          <w:tab w:val="left" w:pos="709"/>
-        </w:tabs>
+          <w:tab w:val="left" w:pos="709" w:leader="none"/>
+        </w:tabs>
+        <w:rPr/>
       </w:pPr>
       <w:r>
         <w:rPr>
@@ -2750,15 +2682,17 @@
     </w:p>
     <w:p>
       <w:pPr>
-        <w:pStyle w:val="BodyText"/>
+        <w:pStyle w:val="TextBody"/>
         <w:numPr>
           <w:ilvl w:val="1"/>
           <w:numId w:val="6"/>
         </w:numPr>
         <w:tabs>
-          <w:tab w:val="left" w:pos="1418"/>
-        </w:tabs>
-        <w:spacing w:after="0"/>
+          <w:tab w:val="clear" w:pos="709"/>
+          <w:tab w:val="left" w:pos="1418" w:leader="none"/>
+        </w:tabs>
+        <w:spacing w:before="0" w:after="0"/>
+        <w:rPr/>
       </w:pPr>
       <w:r>
         <w:rPr>
@@ -2767,20 +2701,23 @@
         <w:t>createLayers()</w:t>
       </w:r>
       <w:r>
+        <w:rPr/>
         <w:t>: Creates the layers of the neural network based on specified parameters.</w:t>
       </w:r>
     </w:p>
     <w:p>
       <w:pPr>
-        <w:pStyle w:val="BodyText"/>
+        <w:pStyle w:val="TextBody"/>
         <w:numPr>
           <w:ilvl w:val="1"/>
           <w:numId w:val="6"/>
         </w:numPr>
         <w:tabs>
-          <w:tab w:val="left" w:pos="1418"/>
-        </w:tabs>
-        <w:spacing w:after="0"/>
+          <w:tab w:val="clear" w:pos="709"/>
+          <w:tab w:val="left" w:pos="1418" w:leader="none"/>
+        </w:tabs>
+        <w:spacing w:before="0" w:after="0"/>
+        <w:rPr/>
       </w:pPr>
       <w:r>
         <w:rPr>
@@ -2789,20 +2726,23 @@
         <w:t>connectLayers()</w:t>
       </w:r>
       <w:r>
+        <w:rPr/>
         <w:t>: Connects neurons in adjacent layers by establishing connections between them.</w:t>
       </w:r>
     </w:p>
     <w:p>
       <w:pPr>
-        <w:pStyle w:val="BodyText"/>
+        <w:pStyle w:val="TextBody"/>
         <w:numPr>
           <w:ilvl w:val="1"/>
           <w:numId w:val="6"/>
         </w:numPr>
         <w:tabs>
-          <w:tab w:val="left" w:pos="1418"/>
-        </w:tabs>
-        <w:spacing w:after="0"/>
+          <w:tab w:val="clear" w:pos="709"/>
+          <w:tab w:val="left" w:pos="1418" w:leader="none"/>
+        </w:tabs>
+        <w:spacing w:before="0" w:after="0"/>
+        <w:rPr/>
       </w:pPr>
       <w:r>
         <w:rPr>
@@ -2811,20 +2751,23 @@
         <w:t>initializeWeights()</w:t>
       </w:r>
       <w:r>
+        <w:rPr/>
         <w:t>: Initializes weights for connections between neurons.</w:t>
       </w:r>
     </w:p>
     <w:p>
       <w:pPr>
-        <w:pStyle w:val="BodyText"/>
+        <w:pStyle w:val="TextBody"/>
         <w:numPr>
           <w:ilvl w:val="1"/>
           <w:numId w:val="6"/>
         </w:numPr>
         <w:tabs>
-          <w:tab w:val="left" w:pos="1418"/>
-        </w:tabs>
-        <w:spacing w:after="0"/>
+          <w:tab w:val="clear" w:pos="709"/>
+          <w:tab w:val="left" w:pos="1418" w:leader="none"/>
+        </w:tabs>
+        <w:spacing w:before="0" w:after="0"/>
+        <w:rPr/>
       </w:pPr>
       <w:r>
         <w:rPr>
@@ -2833,20 +2776,23 @@
         <w:t>getLayers()</w:t>
       </w:r>
       <w:r>
+        <w:rPr/>
         <w:t>: Returns the layers of the neural network.</w:t>
       </w:r>
     </w:p>
     <w:p>
       <w:pPr>
-        <w:pStyle w:val="BodyText"/>
+        <w:pStyle w:val="TextBody"/>
         <w:numPr>
           <w:ilvl w:val="1"/>
           <w:numId w:val="6"/>
         </w:numPr>
         <w:tabs>
-          <w:tab w:val="left" w:pos="1418"/>
-        </w:tabs>
-        <w:spacing w:after="0"/>
+          <w:tab w:val="clear" w:pos="709"/>
+          <w:tab w:val="left" w:pos="1418" w:leader="none"/>
+        </w:tabs>
+        <w:spacing w:before="0" w:after="0"/>
+        <w:rPr/>
       </w:pPr>
       <w:r>
         <w:rPr>
@@ -2855,19 +2801,22 @@
         <w:t>getLearningRate()</w:t>
       </w:r>
       <w:r>
+        <w:rPr/>
         <w:t>: Returns the learning rate from the parameters.</w:t>
       </w:r>
     </w:p>
     <w:p>
       <w:pPr>
-        <w:pStyle w:val="BodyText"/>
+        <w:pStyle w:val="TextBody"/>
         <w:numPr>
           <w:ilvl w:val="1"/>
           <w:numId w:val="6"/>
         </w:numPr>
         <w:tabs>
-          <w:tab w:val="left" w:pos="1418"/>
-        </w:tabs>
+          <w:tab w:val="clear" w:pos="709"/>
+          <w:tab w:val="left" w:pos="1418" w:leader="none"/>
+        </w:tabs>
+        <w:rPr/>
       </w:pPr>
       <w:r>
         <w:rPr>
@@ -2876,14 +2825,17 @@
         <w:t>getMomentum()</w:t>
       </w:r>
       <w:r>
+        <w:rPr/>
         <w:t>: Returns the momentum from the parameters.</w:t>
       </w:r>
     </w:p>
     <w:p>
       <w:pPr>
         <w:pStyle w:val="Heading3"/>
-      </w:pPr>
-      <w:r>
+        <w:rPr/>
+      </w:pPr>
+      <w:r>
+        <w:rPr/>
         <w:t xml:space="preserve">3. </w:t>
       </w:r>
       <w:r>
@@ -2896,12 +2848,13 @@
     </w:p>
     <w:p>
       <w:pPr>
-        <w:pStyle w:val="BodyText"/>
-        <w:rPr>
-          <w:lang w:val="el-GR"/>
-        </w:rPr>
-      </w:pPr>
-      <w:r>
+        <w:pStyle w:val="TextBody"/>
+        <w:rPr>
+          <w:lang w:val="el-GR"/>
+        </w:rPr>
+      </w:pPr>
+      <w:r>
+        <w:rPr/>
         <w:t xml:space="preserve">Αυτές είναι συναρτήσεις για την εκτέλεση των βημάτων feed forward και back propagation στο νευρωνικό δίκτυο. </w:t>
       </w:r>
       <w:r>
@@ -2964,7 +2917,7 @@
     </w:p>
     <w:p>
       <w:pPr>
-        <w:pStyle w:val="BodyText"/>
+        <w:pStyle w:val="TextBody"/>
         <w:rPr>
           <w:lang w:val="el-GR"/>
         </w:rPr>
@@ -2978,28 +2931,175 @@
     </w:p>
     <w:p>
       <w:pPr>
-        <w:rPr>
-          <w:lang w:val="el-GR"/>
-        </w:rPr>
-      </w:pPr>
+        <w:pStyle w:val="Normal"/>
+        <w:rPr>
+          <w:b/>
+          <w:bCs/>
+          <w:lang w:val="el-GR"/>
+        </w:rPr>
+      </w:pPr>
+      <w:r>
+        <w:rPr>
+          <w:b/>
+          <w:bCs/>
+          <w:lang w:val="el-GR"/>
+        </w:rPr>
+        <w:t>5. Utility</w:t>
+      </w:r>
+    </w:p>
+    <w:p>
+      <w:pPr>
+        <w:pStyle w:val="Normal"/>
+        <w:rPr>
+          <w:b w:val="false"/>
+          <w:bCs w:val="false"/>
+          <w:lang w:val="el-GR"/>
+        </w:rPr>
+      </w:pPr>
+      <w:r>
+        <w:rPr>
+          <w:b w:val="false"/>
+          <w:bCs w:val="false"/>
+          <w:lang w:val="el-GR"/>
+        </w:rPr>
+        <w:t>Χρησιμοποιήθκηε για την οργάνωση και διαχώριση των δεδομένων</w:t>
+      </w:r>
     </w:p>
     <w:sectPr>
+      <w:type w:val="nextPage"/>
       <w:pgSz w:w="11906" w:h="16838"/>
-      <w:pgMar w:top="1134" w:right="1134" w:bottom="1134" w:left="1134" w:header="0" w:footer="0" w:gutter="0"/>
-      <w:cols w:space="720"/>
-      <w:formProt w:val="0"/>
-      <w:docGrid w:linePitch="100"/>
+      <w:pgMar w:left="1134" w:right="1134" w:gutter="0" w:header="0" w:top="1134" w:footer="0" w:bottom="1134"/>
+      <w:pgNumType w:fmt="decimal"/>
+      <w:formProt w:val="false"/>
+      <w:textDirection w:val="lrTb"/>
+      <w:docGrid w:type="default" w:linePitch="100" w:charSpace="0"/>
     </w:sectPr>
   </w:body>
 </w:document>
 </file>
 
 <file path=word/numbering.xml><?xml version="1.0" encoding="utf-8"?>
-<w:numbering xmlns:wpc="http://schemas.microsoft.com/office/word/2010/wordprocessingCanvas" xmlns:cx="http://schemas.microsoft.com/office/drawing/2014/chartex" xmlns:cx1="http://schemas.microsoft.com/office/drawing/2015/9/8/chartex" xmlns:cx2="http://schemas.microsoft.com/office/drawing/2015/10/21/chartex" xmlns:cx3="http://schemas.microsoft.com/office/drawing/2016/5/9/chartex" xmlns:cx4="http://schemas.microsoft.com/office/drawing/2016/5/10/chartex" xmlns:cx5="http://schemas.microsoft.com/office/drawing/2016/5/11/chartex" xmlns:cx6="http://schemas.microsoft.com/office/drawing/2016/5/12/chartex" xmlns:cx7="http://schemas.microsoft.com/office/drawing/2016/5/13/chartex" xmlns:cx8="http://schemas.microsoft.com/office/drawing/2016/5/14/chartex" xmlns:mc="http://schemas.openxmlformats.org/markup-compatibility/2006" xmlns:aink="http://schemas.microsoft.com/office/drawing/2016/ink" xmlns:am3d="http://schemas.microsoft.com/office/drawing/2017/model3d" xmlns:o="urn:schemas-microsoft-com:office:office" xmlns:oel="http://schemas.microsoft.com/office/2019/extlst" xmlns:r="http://schemas.openxmlformats.org/officeDocument/2006/relationships" xmlns:m="http://schemas.openxmlformats.org/officeDocument/2006/math" xmlns:v="urn:schemas-microsoft-com:vml" xmlns:wp14="http://schemas.microsoft.com/office/word/2010/wordprocessingDrawing" xmlns:wp="http://schemas.openxmlformats.org/drawingml/2006/wordprocessingDrawing" xmlns:w10="urn:schemas-microsoft-com:office:word" xmlns:w="http://schemas.openxmlformats.org/wordprocessingml/2006/main" xmlns:w14="http://schemas.microsoft.com/office/word/2010/wordml" xmlns:w15="http://schemas.microsoft.com/office/word/2012/wordml" xmlns:w16cex="http://schemas.microsoft.com/office/word/2018/wordml/cex" xmlns:w16cid="http://schemas.microsoft.com/office/word/2016/wordml/cid" xmlns:w16="http://schemas.microsoft.com/office/word/2018/wordml" xmlns:w16sdtdh="http://schemas.microsoft.com/office/word/2020/wordml/sdtdatahash" xmlns:w16se="http://schemas.microsoft.com/office/word/2015/wordml/symex" xmlns:wpg="http://schemas.microsoft.com/office/word/2010/wordprocessingGroup" xmlns:wpi="http://schemas.microsoft.com/office/word/2010/wordprocessingInk" xmlns:wne="http://schemas.microsoft.com/office/word/2006/wordml" xmlns:wps="http://schemas.microsoft.com/office/word/2010/wordprocessingShape" mc:Ignorable="w14 w15 w16se w16cid w16 w16cex w16sdtdh wp14">
-  <w:abstractNum w:abstractNumId="0" w15:restartNumberingAfterBreak="0">
-    <w:nsid w:val="182D2C14"/>
-    <w:multiLevelType w:val="multilevel"/>
-    <w:tmpl w:val="906E5422"/>
+<w:numbering xmlns:w="http://schemas.openxmlformats.org/wordprocessingml/2006/main" xmlns:o="urn:schemas-microsoft-com:office:office" xmlns:r="http://schemas.openxmlformats.org/officeDocument/2006/relationships" xmlns:v="urn:schemas-microsoft-com:vml" xmlns:mc="http://schemas.openxmlformats.org/markup-compatibility/2006" xmlns:w14="http://schemas.microsoft.com/office/word/2010/wordml" mc:Ignorable="w14">
+  <w:abstractNum w:abstractNumId="1">
+    <w:lvl w:ilvl="0">
+      <w:start w:val="1"/>
+      <w:numFmt w:val="none"/>
+      <w:suff w:val="nothing"/>
+      <w:lvlText w:val=""/>
+      <w:lvlJc w:val="left"/>
+      <w:pPr>
+        <w:tabs>
+          <w:tab w:val="num" w:pos="0"/>
+        </w:tabs>
+        <w:ind w:left="0" w:hanging="0"/>
+      </w:pPr>
+    </w:lvl>
+    <w:lvl w:ilvl="1">
+      <w:start w:val="1"/>
+      <w:numFmt w:val="none"/>
+      <w:suff w:val="nothing"/>
+      <w:lvlText w:val=""/>
+      <w:lvlJc w:val="left"/>
+      <w:pPr>
+        <w:tabs>
+          <w:tab w:val="num" w:pos="0"/>
+        </w:tabs>
+        <w:ind w:left="0" w:hanging="0"/>
+      </w:pPr>
+    </w:lvl>
+    <w:lvl w:ilvl="2">
+      <w:start w:val="1"/>
+      <w:numFmt w:val="none"/>
+      <w:suff w:val="nothing"/>
+      <w:lvlText w:val=""/>
+      <w:lvlJc w:val="left"/>
+      <w:pPr>
+        <w:tabs>
+          <w:tab w:val="num" w:pos="0"/>
+        </w:tabs>
+        <w:ind w:left="0" w:hanging="0"/>
+      </w:pPr>
+    </w:lvl>
+    <w:lvl w:ilvl="3">
+      <w:start w:val="1"/>
+      <w:numFmt w:val="none"/>
+      <w:suff w:val="nothing"/>
+      <w:lvlText w:val=""/>
+      <w:lvlJc w:val="left"/>
+      <w:pPr>
+        <w:tabs>
+          <w:tab w:val="num" w:pos="0"/>
+        </w:tabs>
+        <w:ind w:left="0" w:hanging="0"/>
+      </w:pPr>
+    </w:lvl>
+    <w:lvl w:ilvl="4">
+      <w:start w:val="1"/>
+      <w:numFmt w:val="none"/>
+      <w:suff w:val="nothing"/>
+      <w:lvlText w:val=""/>
+      <w:lvlJc w:val="left"/>
+      <w:pPr>
+        <w:tabs>
+          <w:tab w:val="num" w:pos="0"/>
+        </w:tabs>
+        <w:ind w:left="0" w:hanging="0"/>
+      </w:pPr>
+    </w:lvl>
+    <w:lvl w:ilvl="5">
+      <w:start w:val="1"/>
+      <w:numFmt w:val="none"/>
+      <w:suff w:val="nothing"/>
+      <w:lvlText w:val=""/>
+      <w:lvlJc w:val="left"/>
+      <w:pPr>
+        <w:tabs>
+          <w:tab w:val="num" w:pos="0"/>
+        </w:tabs>
+        <w:ind w:left="0" w:hanging="0"/>
+      </w:pPr>
+    </w:lvl>
+    <w:lvl w:ilvl="6">
+      <w:start w:val="1"/>
+      <w:numFmt w:val="none"/>
+      <w:suff w:val="nothing"/>
+      <w:lvlText w:val=""/>
+      <w:lvlJc w:val="left"/>
+      <w:pPr>
+        <w:tabs>
+          <w:tab w:val="num" w:pos="0"/>
+        </w:tabs>
+        <w:ind w:left="0" w:hanging="0"/>
+      </w:pPr>
+    </w:lvl>
+    <w:lvl w:ilvl="7">
+      <w:start w:val="1"/>
+      <w:numFmt w:val="none"/>
+      <w:suff w:val="nothing"/>
+      <w:lvlText w:val=""/>
+      <w:lvlJc w:val="left"/>
+      <w:pPr>
+        <w:tabs>
+          <w:tab w:val="num" w:pos="0"/>
+        </w:tabs>
+        <w:ind w:left="0" w:hanging="0"/>
+      </w:pPr>
+    </w:lvl>
+    <w:lvl w:ilvl="8">
+      <w:start w:val="1"/>
+      <w:numFmt w:val="none"/>
+      <w:suff w:val="nothing"/>
+      <w:lvlText w:val=""/>
+      <w:lvlJc w:val="left"/>
+      <w:pPr>
+        <w:tabs>
+          <w:tab w:val="num" w:pos="0"/>
+        </w:tabs>
+        <w:ind w:left="0" w:hanging="0"/>
+      </w:pPr>
+    </w:lvl>
+  </w:abstractNum>
+  <w:abstractNum w:abstractNumId="2">
     <w:lvl w:ilvl="0">
       <w:start w:val="1"/>
       <w:numFmt w:val="bullet"/>
@@ -3136,132 +3236,7 @@
       </w:rPr>
     </w:lvl>
   </w:abstractNum>
-  <w:abstractNum w:abstractNumId="1" w15:restartNumberingAfterBreak="0">
-    <w:nsid w:val="1E2B141E"/>
-    <w:multiLevelType w:val="multilevel"/>
-    <w:tmpl w:val="E33E6B24"/>
-    <w:lvl w:ilvl="0">
-      <w:start w:val="1"/>
-      <w:numFmt w:val="none"/>
-      <w:suff w:val="nothing"/>
-      <w:lvlText w:val=""/>
-      <w:lvlJc w:val="left"/>
-      <w:pPr>
-        <w:tabs>
-          <w:tab w:val="num" w:pos="0"/>
-        </w:tabs>
-        <w:ind w:left="0" w:firstLine="0"/>
-      </w:pPr>
-    </w:lvl>
-    <w:lvl w:ilvl="1">
-      <w:start w:val="1"/>
-      <w:numFmt w:val="none"/>
-      <w:suff w:val="nothing"/>
-      <w:lvlText w:val=""/>
-      <w:lvlJc w:val="left"/>
-      <w:pPr>
-        <w:tabs>
-          <w:tab w:val="num" w:pos="0"/>
-        </w:tabs>
-        <w:ind w:left="0" w:firstLine="0"/>
-      </w:pPr>
-    </w:lvl>
-    <w:lvl w:ilvl="2">
-      <w:start w:val="1"/>
-      <w:numFmt w:val="none"/>
-      <w:suff w:val="nothing"/>
-      <w:lvlText w:val=""/>
-      <w:lvlJc w:val="left"/>
-      <w:pPr>
-        <w:tabs>
-          <w:tab w:val="num" w:pos="0"/>
-        </w:tabs>
-        <w:ind w:left="0" w:firstLine="0"/>
-      </w:pPr>
-    </w:lvl>
-    <w:lvl w:ilvl="3">
-      <w:start w:val="1"/>
-      <w:numFmt w:val="none"/>
-      <w:suff w:val="nothing"/>
-      <w:lvlText w:val=""/>
-      <w:lvlJc w:val="left"/>
-      <w:pPr>
-        <w:tabs>
-          <w:tab w:val="num" w:pos="0"/>
-        </w:tabs>
-        <w:ind w:left="0" w:firstLine="0"/>
-      </w:pPr>
-    </w:lvl>
-    <w:lvl w:ilvl="4">
-      <w:start w:val="1"/>
-      <w:numFmt w:val="none"/>
-      <w:suff w:val="nothing"/>
-      <w:lvlText w:val=""/>
-      <w:lvlJc w:val="left"/>
-      <w:pPr>
-        <w:tabs>
-          <w:tab w:val="num" w:pos="0"/>
-        </w:tabs>
-        <w:ind w:left="0" w:firstLine="0"/>
-      </w:pPr>
-    </w:lvl>
-    <w:lvl w:ilvl="5">
-      <w:start w:val="1"/>
-      <w:numFmt w:val="none"/>
-      <w:suff w:val="nothing"/>
-      <w:lvlText w:val=""/>
-      <w:lvlJc w:val="left"/>
-      <w:pPr>
-        <w:tabs>
-          <w:tab w:val="num" w:pos="0"/>
-        </w:tabs>
-        <w:ind w:left="0" w:firstLine="0"/>
-      </w:pPr>
-    </w:lvl>
-    <w:lvl w:ilvl="6">
-      <w:start w:val="1"/>
-      <w:numFmt w:val="none"/>
-      <w:suff w:val="nothing"/>
-      <w:lvlText w:val=""/>
-      <w:lvlJc w:val="left"/>
-      <w:pPr>
-        <w:tabs>
-          <w:tab w:val="num" w:pos="0"/>
-        </w:tabs>
-        <w:ind w:left="0" w:firstLine="0"/>
-      </w:pPr>
-    </w:lvl>
-    <w:lvl w:ilvl="7">
-      <w:start w:val="1"/>
-      <w:numFmt w:val="none"/>
-      <w:suff w:val="nothing"/>
-      <w:lvlText w:val=""/>
-      <w:lvlJc w:val="left"/>
-      <w:pPr>
-        <w:tabs>
-          <w:tab w:val="num" w:pos="0"/>
-        </w:tabs>
-        <w:ind w:left="0" w:firstLine="0"/>
-      </w:pPr>
-    </w:lvl>
-    <w:lvl w:ilvl="8">
-      <w:start w:val="1"/>
-      <w:numFmt w:val="none"/>
-      <w:suff w:val="nothing"/>
-      <w:lvlText w:val=""/>
-      <w:lvlJc w:val="left"/>
-      <w:pPr>
-        <w:tabs>
-          <w:tab w:val="num" w:pos="0"/>
-        </w:tabs>
-        <w:ind w:left="0" w:firstLine="0"/>
-      </w:pPr>
-    </w:lvl>
-  </w:abstractNum>
-  <w:abstractNum w:abstractNumId="2" w15:restartNumberingAfterBreak="0">
-    <w:nsid w:val="27A05833"/>
-    <w:multiLevelType w:val="multilevel"/>
-    <w:tmpl w:val="A63A6EEC"/>
+  <w:abstractNum w:abstractNumId="3">
     <w:lvl w:ilvl="0">
       <w:start w:val="1"/>
       <w:numFmt w:val="bullet"/>
@@ -3398,10 +3373,7 @@
       </w:rPr>
     </w:lvl>
   </w:abstractNum>
-  <w:abstractNum w:abstractNumId="3" w15:restartNumberingAfterBreak="0">
-    <w:nsid w:val="350E2885"/>
-    <w:multiLevelType w:val="multilevel"/>
-    <w:tmpl w:val="5540E6A8"/>
+  <w:abstractNum w:abstractNumId="4">
     <w:lvl w:ilvl="0">
       <w:start w:val="1"/>
       <w:numFmt w:val="bullet"/>
@@ -3538,10 +3510,7 @@
       </w:rPr>
     </w:lvl>
   </w:abstractNum>
-  <w:abstractNum w:abstractNumId="4" w15:restartNumberingAfterBreak="0">
-    <w:nsid w:val="407E74F2"/>
-    <w:multiLevelType w:val="multilevel"/>
-    <w:tmpl w:val="92E4E326"/>
+  <w:abstractNum w:abstractNumId="5">
     <w:lvl w:ilvl="0">
       <w:start w:val="1"/>
       <w:numFmt w:val="bullet"/>
@@ -3678,10 +3647,7 @@
       </w:rPr>
     </w:lvl>
   </w:abstractNum>
-  <w:abstractNum w:abstractNumId="5" w15:restartNumberingAfterBreak="0">
-    <w:nsid w:val="79270D2D"/>
-    <w:multiLevelType w:val="multilevel"/>
-    <w:tmpl w:val="5442ED04"/>
+  <w:abstractNum w:abstractNumId="6">
     <w:lvl w:ilvl="0">
       <w:start w:val="1"/>
       <w:numFmt w:val="bullet"/>
@@ -3818,33 +3784,33 @@
       </w:rPr>
     </w:lvl>
   </w:abstractNum>
-  <w:num w:numId="1" w16cid:durableId="1578243599">
+  <w:num w:numId="1">
     <w:abstractNumId w:val="1"/>
   </w:num>
-  <w:num w:numId="2" w16cid:durableId="1170754139">
+  <w:num w:numId="2">
+    <w:abstractNumId w:val="2"/>
+  </w:num>
+  <w:num w:numId="3">
+    <w:abstractNumId w:val="3"/>
+  </w:num>
+  <w:num w:numId="4">
+    <w:abstractNumId w:val="4"/>
+  </w:num>
+  <w:num w:numId="5">
     <w:abstractNumId w:val="5"/>
   </w:num>
-  <w:num w:numId="3" w16cid:durableId="1168255267">
-    <w:abstractNumId w:val="3"/>
-  </w:num>
-  <w:num w:numId="4" w16cid:durableId="1965110338">
-    <w:abstractNumId w:val="0"/>
-  </w:num>
-  <w:num w:numId="5" w16cid:durableId="1353721252">
-    <w:abstractNumId w:val="4"/>
-  </w:num>
-  <w:num w:numId="6" w16cid:durableId="1361852983">
-    <w:abstractNumId w:val="2"/>
+  <w:num w:numId="6">
+    <w:abstractNumId w:val="6"/>
   </w:num>
 </w:numbering>
 </file>
 
 <file path=word/styles.xml><?xml version="1.0" encoding="utf-8"?>
-<w:styles xmlns:mc="http://schemas.openxmlformats.org/markup-compatibility/2006" xmlns:r="http://schemas.openxmlformats.org/officeDocument/2006/relationships" xmlns:w="http://schemas.openxmlformats.org/wordprocessingml/2006/main" xmlns:w14="http://schemas.microsoft.com/office/word/2010/wordml" xmlns:w15="http://schemas.microsoft.com/office/word/2012/wordml" xmlns:w16cex="http://schemas.microsoft.com/office/word/2018/wordml/cex" xmlns:w16cid="http://schemas.microsoft.com/office/word/2016/wordml/cid" xmlns:w16="http://schemas.microsoft.com/office/word/2018/wordml" xmlns:w16sdtdh="http://schemas.microsoft.com/office/word/2020/wordml/sdtdatahash" xmlns:w16se="http://schemas.microsoft.com/office/word/2015/wordml/symex" mc:Ignorable="w14 w15 w16se w16cid w16 w16cex w16sdtdh">
+<w:styles xmlns:w="http://schemas.openxmlformats.org/wordprocessingml/2006/main" xmlns:w14="http://schemas.microsoft.com/office/word/2010/wordml" xmlns:mc="http://schemas.openxmlformats.org/markup-compatibility/2006" mc:Ignorable="w14">
   <w:docDefaults>
     <w:rPrDefault>
       <w:rPr>
-        <w:rFonts w:ascii="Liberation Serif" w:eastAsia="Noto Serif CJK SC" w:hAnsi="Liberation Serif" w:cs="Lohit Devanagari"/>
+        <w:rFonts w:ascii="Liberation Serif" w:hAnsi="Liberation Serif" w:eastAsia="Noto Serif CJK SC" w:cs="Lohit Devanagari"/>
         <w:kern w:val="2"/>
         <w:sz w:val="24"/>
         <w:szCs w:val="24"/>
@@ -3853,21 +3819,21 @@
     </w:rPrDefault>
     <w:pPrDefault>
       <w:pPr>
-        <w:suppressAutoHyphens/>
+        <w:suppressAutoHyphens w:val="true"/>
       </w:pPr>
     </w:pPrDefault>
   </w:docDefaults>
   <w:latentStyles w:defLockedState="0" w:defUIPriority="99" w:defSemiHidden="0" w:defUnhideWhenUsed="0" w:defQFormat="0" w:count="376">
     <w:lsdException w:name="Normal" w:uiPriority="0" w:qFormat="1"/>
     <w:lsdException w:name="heading 1" w:uiPriority="9" w:qFormat="1"/>
-    <w:lsdException w:name="heading 2" w:semiHidden="1" w:uiPriority="9" w:unhideWhenUsed="1" w:qFormat="1"/>
-    <w:lsdException w:name="heading 3" w:semiHidden="1" w:uiPriority="9" w:unhideWhenUsed="1" w:qFormat="1"/>
-    <w:lsdException w:name="heading 4" w:semiHidden="1" w:uiPriority="9" w:unhideWhenUsed="1" w:qFormat="1"/>
-    <w:lsdException w:name="heading 5" w:semiHidden="1" w:uiPriority="9" w:unhideWhenUsed="1" w:qFormat="1"/>
-    <w:lsdException w:name="heading 6" w:semiHidden="1" w:uiPriority="9" w:unhideWhenUsed="1" w:qFormat="1"/>
-    <w:lsdException w:name="heading 7" w:semiHidden="1" w:uiPriority="9" w:unhideWhenUsed="1" w:qFormat="1"/>
-    <w:lsdException w:name="heading 8" w:semiHidden="1" w:uiPriority="9" w:unhideWhenUsed="1" w:qFormat="1"/>
-    <w:lsdException w:name="heading 9" w:semiHidden="1" w:uiPriority="9" w:unhideWhenUsed="1" w:qFormat="1"/>
+    <w:lsdException w:name="heading 2" w:uiPriority="9" w:semiHidden="1" w:unhideWhenUsed="1" w:qFormat="1"/>
+    <w:lsdException w:name="heading 3" w:uiPriority="9" w:semiHidden="1" w:unhideWhenUsed="1" w:qFormat="1"/>
+    <w:lsdException w:name="heading 4" w:uiPriority="9" w:semiHidden="1" w:unhideWhenUsed="1" w:qFormat="1"/>
+    <w:lsdException w:name="heading 5" w:uiPriority="9" w:semiHidden="1" w:unhideWhenUsed="1" w:qFormat="1"/>
+    <w:lsdException w:name="heading 6" w:uiPriority="9" w:semiHidden="1" w:unhideWhenUsed="1" w:qFormat="1"/>
+    <w:lsdException w:name="heading 7" w:uiPriority="9" w:semiHidden="1" w:unhideWhenUsed="1" w:qFormat="1"/>
+    <w:lsdException w:name="heading 8" w:uiPriority="9" w:semiHidden="1" w:unhideWhenUsed="1" w:qFormat="1"/>
+    <w:lsdException w:name="heading 9" w:uiPriority="9" w:semiHidden="1" w:unhideWhenUsed="1" w:qFormat="1"/>
     <w:lsdException w:name="index 1" w:semiHidden="1" w:unhideWhenUsed="1"/>
     <w:lsdException w:name="index 2" w:semiHidden="1" w:unhideWhenUsed="1"/>
     <w:lsdException w:name="index 3" w:semiHidden="1" w:unhideWhenUsed="1"/>
@@ -3877,22 +3843,22 @@
     <w:lsdException w:name="index 7" w:semiHidden="1" w:unhideWhenUsed="1"/>
     <w:lsdException w:name="index 8" w:semiHidden="1" w:unhideWhenUsed="1"/>
     <w:lsdException w:name="index 9" w:semiHidden="1" w:unhideWhenUsed="1"/>
-    <w:lsdException w:name="toc 1" w:semiHidden="1" w:uiPriority="39" w:unhideWhenUsed="1"/>
-    <w:lsdException w:name="toc 2" w:semiHidden="1" w:uiPriority="39" w:unhideWhenUsed="1"/>
-    <w:lsdException w:name="toc 3" w:semiHidden="1" w:uiPriority="39" w:unhideWhenUsed="1"/>
-    <w:lsdException w:name="toc 4" w:semiHidden="1" w:uiPriority="39" w:unhideWhenUsed="1"/>
-    <w:lsdException w:name="toc 5" w:semiHidden="1" w:uiPriority="39" w:unhideWhenUsed="1"/>
-    <w:lsdException w:name="toc 6" w:semiHidden="1" w:uiPriority="39" w:unhideWhenUsed="1"/>
-    <w:lsdException w:name="toc 7" w:semiHidden="1" w:uiPriority="39" w:unhideWhenUsed="1"/>
-    <w:lsdException w:name="toc 8" w:semiHidden="1" w:uiPriority="39" w:unhideWhenUsed="1"/>
-    <w:lsdException w:name="toc 9" w:semiHidden="1" w:uiPriority="39" w:unhideWhenUsed="1"/>
+    <w:lsdException w:name="toc 1" w:uiPriority="39" w:semiHidden="1" w:unhideWhenUsed="1"/>
+    <w:lsdException w:name="toc 2" w:uiPriority="39" w:semiHidden="1" w:unhideWhenUsed="1"/>
+    <w:lsdException w:name="toc 3" w:uiPriority="39" w:semiHidden="1" w:unhideWhenUsed="1"/>
+    <w:lsdException w:name="toc 4" w:uiPriority="39" w:semiHidden="1" w:unhideWhenUsed="1"/>
+    <w:lsdException w:name="toc 5" w:uiPriority="39" w:semiHidden="1" w:unhideWhenUsed="1"/>
+    <w:lsdException w:name="toc 6" w:uiPriority="39" w:semiHidden="1" w:unhideWhenUsed="1"/>
+    <w:lsdException w:name="toc 7" w:uiPriority="39" w:semiHidden="1" w:unhideWhenUsed="1"/>
+    <w:lsdException w:name="toc 8" w:uiPriority="39" w:semiHidden="1" w:unhideWhenUsed="1"/>
+    <w:lsdException w:name="toc 9" w:uiPriority="39" w:semiHidden="1" w:unhideWhenUsed="1"/>
     <w:lsdException w:name="Normal Indent" w:semiHidden="1" w:unhideWhenUsed="1"/>
     <w:lsdException w:name="footnote text" w:semiHidden="1" w:unhideWhenUsed="1"/>
     <w:lsdException w:name="annotation text" w:semiHidden="1" w:unhideWhenUsed="1"/>
     <w:lsdException w:name="header" w:semiHidden="1" w:unhideWhenUsed="1"/>
     <w:lsdException w:name="footer" w:semiHidden="1" w:unhideWhenUsed="1"/>
     <w:lsdException w:name="index heading" w:semiHidden="1" w:unhideWhenUsed="1"/>
-    <w:lsdException w:name="caption" w:semiHidden="1" w:uiPriority="35" w:unhideWhenUsed="1" w:qFormat="1"/>
+    <w:lsdException w:name="caption" w:uiPriority="35" w:semiHidden="1" w:unhideWhenUsed="1" w:qFormat="1"/>
     <w:lsdException w:name="table of figures" w:semiHidden="1" w:unhideWhenUsed="1"/>
     <w:lsdException w:name="envelope address" w:semiHidden="1" w:unhideWhenUsed="1"/>
     <w:lsdException w:name="envelope return" w:semiHidden="1" w:unhideWhenUsed="1"/>
@@ -3923,7 +3889,7 @@
     <w:lsdException w:name="Title" w:uiPriority="10" w:qFormat="1"/>
     <w:lsdException w:name="Closing" w:semiHidden="1" w:unhideWhenUsed="1"/>
     <w:lsdException w:name="Signature" w:semiHidden="1" w:unhideWhenUsed="1"/>
-    <w:lsdException w:name="Default Paragraph Font" w:semiHidden="1" w:uiPriority="1" w:unhideWhenUsed="1"/>
+    <w:lsdException w:name="Default Paragraph Font" w:uiPriority="1" w:semiHidden="1" w:unhideWhenUsed="1"/>
     <w:lsdException w:name="Body Text" w:semiHidden="1" w:unhideWhenUsed="1"/>
     <w:lsdException w:name="Body Text Indent" w:semiHidden="1" w:unhideWhenUsed="1"/>
     <w:lsdException w:name="List Continue" w:semiHidden="1" w:unhideWhenUsed="1"/>
@@ -4123,8 +4089,8 @@
     <w:lsdException w:name="Subtle Reference" w:uiPriority="31" w:qFormat="1"/>
     <w:lsdException w:name="Intense Reference" w:uiPriority="32" w:qFormat="1"/>
     <w:lsdException w:name="Book Title" w:uiPriority="33" w:qFormat="1"/>
-    <w:lsdException w:name="Bibliography" w:semiHidden="1" w:uiPriority="37" w:unhideWhenUsed="1"/>
-    <w:lsdException w:name="TOC Heading" w:semiHidden="1" w:uiPriority="39" w:unhideWhenUsed="1" w:qFormat="1"/>
+    <w:lsdException w:name="Bibliography" w:uiPriority="37" w:semiHidden="1" w:unhideWhenUsed="1"/>
+    <w:lsdException w:name="TOC Heading" w:uiPriority="39" w:semiHidden="1" w:unhideWhenUsed="1" w:qFormat="1"/>
     <w:lsdException w:name="Plain Table 1" w:uiPriority="41"/>
     <w:lsdException w:name="Plain Table 2" w:uiPriority="42"/>
     <w:lsdException w:name="Plain Table 3" w:uiPriority="43"/>
@@ -4235,23 +4201,38 @@
     <w:lsdException w:name="Unresolved Mention" w:semiHidden="1" w:unhideWhenUsed="1"/>
     <w:lsdException w:name="Smart Link" w:semiHidden="1" w:unhideWhenUsed="1"/>
   </w:latentStyles>
-  <w:style w:type="paragraph" w:default="1" w:styleId="Normal">
+  <w:style w:type="paragraph" w:styleId="Normal" w:default="1">
     <w:name w:val="Normal"/>
     <w:qFormat/>
+    <w:pPr>
+      <w:widowControl/>
+      <w:suppressAutoHyphens w:val="true"/>
+      <w:bidi w:val="0"/>
+      <w:spacing w:before="0" w:after="0"/>
+      <w:jc w:val="left"/>
+    </w:pPr>
+    <w:rPr>
+      <w:rFonts w:ascii="Liberation Serif" w:hAnsi="Liberation Serif" w:eastAsia="Noto Serif CJK SC" w:cs="Lohit Devanagari"/>
+      <w:color w:val="auto"/>
+      <w:kern w:val="2"/>
+      <w:sz w:val="24"/>
+      <w:szCs w:val="24"/>
+      <w:lang w:val="en-US" w:eastAsia="zh-CN" w:bidi="hi-IN"/>
+    </w:rPr>
   </w:style>
   <w:style w:type="paragraph" w:styleId="Heading2">
-    <w:name w:val="heading 2"/>
+    <w:name w:val="Heading 2"/>
     <w:basedOn w:val="Heading"/>
-    <w:next w:val="BodyText"/>
+    <w:next w:val="TextBody"/>
     <w:uiPriority w:val="9"/>
     <w:unhideWhenUsed/>
     <w:qFormat/>
     <w:pPr>
-      <w:spacing w:before="200"/>
+      <w:spacing w:before="200" w:after="120"/>
       <w:outlineLvl w:val="1"/>
     </w:pPr>
     <w:rPr>
-      <w:rFonts w:ascii="Liberation Serif" w:eastAsia="Noto Serif CJK SC" w:hAnsi="Liberation Serif"/>
+      <w:rFonts w:ascii="Liberation Serif" w:hAnsi="Liberation Serif" w:eastAsia="Noto Serif CJK SC"/>
       <w:b/>
       <w:bCs/>
       <w:sz w:val="36"/>
@@ -4259,48 +4240,29 @@
     </w:rPr>
   </w:style>
   <w:style w:type="paragraph" w:styleId="Heading3">
-    <w:name w:val="heading 3"/>
+    <w:name w:val="Heading 3"/>
     <w:basedOn w:val="Heading"/>
-    <w:next w:val="BodyText"/>
+    <w:next w:val="TextBody"/>
     <w:uiPriority w:val="9"/>
     <w:unhideWhenUsed/>
     <w:qFormat/>
     <w:pPr>
-      <w:spacing w:before="140"/>
+      <w:spacing w:before="140" w:after="120"/>
       <w:outlineLvl w:val="2"/>
     </w:pPr>
     <w:rPr>
-      <w:rFonts w:ascii="Liberation Serif" w:eastAsia="Noto Serif CJK SC" w:hAnsi="Liberation Serif"/>
+      <w:rFonts w:ascii="Liberation Serif" w:hAnsi="Liberation Serif" w:eastAsia="Noto Serif CJK SC"/>
       <w:b/>
       <w:bCs/>
     </w:rPr>
   </w:style>
-  <w:style w:type="character" w:default="1" w:styleId="DefaultParagraphFont">
+  <w:style w:type="character" w:styleId="DefaultParagraphFont" w:default="1">
     <w:name w:val="Default Paragraph Font"/>
     <w:uiPriority w:val="1"/>
     <w:semiHidden/>
     <w:unhideWhenUsed/>
-  </w:style>
-  <w:style w:type="table" w:default="1" w:styleId="TableNormal">
-    <w:name w:val="Normal Table"/>
-    <w:uiPriority w:val="99"/>
-    <w:semiHidden/>
-    <w:unhideWhenUsed/>
-    <w:tblPr>
-      <w:tblInd w:w="0" w:type="dxa"/>
-      <w:tblCellMar>
-        <w:top w:w="0" w:type="dxa"/>
-        <w:left w:w="108" w:type="dxa"/>
-        <w:bottom w:w="0" w:type="dxa"/>
-        <w:right w:w="108" w:type="dxa"/>
-      </w:tblCellMar>
-    </w:tblPr>
-  </w:style>
-  <w:style w:type="numbering" w:default="1" w:styleId="NoList">
-    <w:name w:val="No List"/>
-    <w:uiPriority w:val="99"/>
-    <w:semiHidden/>
-    <w:unhideWhenUsed/>
+    <w:qFormat/>
+    <w:rPr/>
   </w:style>
   <w:style w:type="character" w:styleId="Strong">
     <w:name w:val="Strong"/>
@@ -4310,11 +4272,11 @@
       <w:bCs/>
     </w:rPr>
   </w:style>
-  <w:style w:type="character" w:customStyle="1" w:styleId="Bullets">
+  <w:style w:type="character" w:styleId="Bullets" w:customStyle="1">
     <w:name w:val="Bullets"/>
     <w:qFormat/>
     <w:rPr>
-      <w:rFonts w:ascii="OpenSymbol" w:eastAsia="OpenSymbol" w:hAnsi="OpenSymbol" w:cs="OpenSymbol"/>
+      <w:rFonts w:ascii="OpenSymbol" w:hAnsi="OpenSymbol" w:eastAsia="OpenSymbol" w:cs="OpenSymbol"/>
     </w:rPr>
   </w:style>
   <w:style w:type="character" w:styleId="Emphasis">
@@ -4325,41 +4287,76 @@
       <w:iCs/>
     </w:rPr>
   </w:style>
-  <w:style w:type="character" w:customStyle="1" w:styleId="SourceText">
+  <w:style w:type="character" w:styleId="SourceText" w:customStyle="1">
     <w:name w:val="Source Text"/>
     <w:qFormat/>
     <w:rPr>
-      <w:rFonts w:ascii="Liberation Mono" w:eastAsia="Noto Sans Mono CJK SC" w:hAnsi="Liberation Mono" w:cs="Liberation Mono"/>
+      <w:rFonts w:ascii="Liberation Mono" w:hAnsi="Liberation Mono" w:eastAsia="Noto Sans Mono CJK SC" w:cs="Liberation Mono"/>
     </w:rPr>
   </w:style>
-  <w:style w:type="paragraph" w:customStyle="1" w:styleId="Heading">
+  <w:style w:type="character" w:styleId="BodyTextChar" w:customStyle="1">
+    <w:name w:val="Body Text Char"/>
+    <w:basedOn w:val="DefaultParagraphFont"/>
+    <w:qFormat/>
+    <w:rsid w:val="00fd06bd"/>
+    <w:rPr/>
+  </w:style>
+  <w:style w:type="paragraph" w:styleId="Heading" w:customStyle="1">
     <w:name w:val="Heading"/>
     <w:basedOn w:val="Normal"/>
-    <w:next w:val="BodyText"/>
+    <w:next w:val="TextBody"/>
     <w:qFormat/>
     <w:pPr>
-      <w:keepNext/>
+      <w:keepNext w:val="true"/>
       <w:spacing w:before="240" w:after="120"/>
     </w:pPr>
     <w:rPr>
-      <w:rFonts w:ascii="Liberation Sans" w:eastAsia="Noto Sans CJK SC" w:hAnsi="Liberation Sans"/>
+      <w:rFonts w:ascii="Liberation Sans" w:hAnsi="Liberation Sans" w:eastAsia="Noto Sans CJK SC"/>
       <w:sz w:val="28"/>
       <w:szCs w:val="28"/>
     </w:rPr>
   </w:style>
-  <w:style w:type="paragraph" w:styleId="BodyText">
+  <w:style w:type="paragraph" w:styleId="TextBody">
     <w:name w:val="Body Text"/>
     <w:basedOn w:val="Normal"/>
     <w:link w:val="BodyTextChar"/>
     <w:pPr>
-      <w:spacing w:after="140" w:line="276" w:lineRule="auto"/>
+      <w:spacing w:lineRule="auto" w:line="276" w:before="0" w:after="140"/>
     </w:pPr>
+    <w:rPr/>
   </w:style>
   <w:style w:type="paragraph" w:styleId="List">
     <w:name w:val="List"/>
-    <w:basedOn w:val="BodyText"/>
+    <w:basedOn w:val="TextBody"/>
+    <w:pPr/>
+    <w:rPr/>
   </w:style>
   <w:style w:type="paragraph" w:styleId="Caption">
+    <w:name w:val="Caption"/>
+    <w:basedOn w:val="Normal"/>
+    <w:qFormat/>
+    <w:pPr>
+      <w:suppressLineNumbers/>
+      <w:spacing w:before="120" w:after="120"/>
+    </w:pPr>
+    <w:rPr>
+      <w:rFonts w:cs="Lohit Devanagari"/>
+      <w:i/>
+      <w:iCs/>
+      <w:sz w:val="24"/>
+      <w:szCs w:val="24"/>
+    </w:rPr>
+  </w:style>
+  <w:style w:type="paragraph" w:styleId="Index" w:customStyle="1">
+    <w:name w:val="Index"/>
+    <w:basedOn w:val="Normal"/>
+    <w:qFormat/>
+    <w:pPr>
+      <w:suppressLineNumbers/>
+    </w:pPr>
+    <w:rPr/>
+  </w:style>
+  <w:style w:type="paragraph" w:styleId="Caption1">
     <w:name w:val="caption"/>
     <w:basedOn w:val="Normal"/>
     <w:qFormat/>
@@ -4372,117 +4369,88 @@
       <w:iCs/>
     </w:rPr>
   </w:style>
-  <w:style w:type="paragraph" w:customStyle="1" w:styleId="Index">
-    <w:name w:val="Index"/>
-    <w:basedOn w:val="Normal"/>
-    <w:qFormat/>
-    <w:pPr>
-      <w:suppressLineNumbers/>
-    </w:pPr>
-  </w:style>
-  <w:style w:type="paragraph" w:customStyle="1" w:styleId="HorizontalLine">
+  <w:style w:type="paragraph" w:styleId="HorizontalLine" w:customStyle="1">
     <w:name w:val="Horizontal Line"/>
     <w:basedOn w:val="Normal"/>
-    <w:next w:val="BodyText"/>
+    <w:next w:val="TextBody"/>
     <w:qFormat/>
     <w:pPr>
       <w:suppressLineNumbers/>
       <w:pBdr>
         <w:bottom w:val="double" w:sz="2" w:space="0" w:color="808080"/>
       </w:pBdr>
-      <w:spacing w:after="283"/>
+      <w:spacing w:before="0" w:after="283"/>
     </w:pPr>
     <w:rPr>
       <w:sz w:val="12"/>
       <w:szCs w:val="12"/>
     </w:rPr>
   </w:style>
-  <w:style w:type="character" w:customStyle="1" w:styleId="BodyTextChar">
-    <w:name w:val="Body Text Char"/>
-    <w:basedOn w:val="DefaultParagraphFont"/>
-    <w:link w:val="BodyText"/>
-    <w:rsid w:val="00FD06BD"/>
+  <w:style w:type="numbering" w:styleId="NoList" w:default="1">
+    <w:name w:val="No List"/>
+    <w:uiPriority w:val="99"/>
+    <w:semiHidden/>
+    <w:unhideWhenUsed/>
+    <w:qFormat/>
+  </w:style>
+  <w:style w:type="table" w:default="1" w:styleId="TableNormal">
+    <w:name w:val="Normal Table"/>
+    <w:uiPriority w:val="99"/>
+    <w:semiHidden/>
+    <w:unhideWhenUsed/>
+    <w:tblPr>
+      <w:tblCellMar>
+        <w:top w:w="0" w:type="dxa"/>
+        <w:left w:w="108" w:type="dxa"/>
+        <w:bottom w:w="0" w:type="dxa"/>
+        <w:right w:w="108" w:type="dxa"/>
+      </w:tblCellMar>
+    </w:tblPr>
   </w:style>
 </w:styles>
 </file>
 
 <file path=word/charts/chart1.xml><?xml version="1.0" encoding="utf-8"?>
-<c:chartSpace xmlns:c="http://schemas.openxmlformats.org/drawingml/2006/chart" xmlns:a="http://schemas.openxmlformats.org/drawingml/2006/main" xmlns:r="http://schemas.openxmlformats.org/officeDocument/2006/relationships" xmlns:c16r2="http://schemas.microsoft.com/office/drawing/2015/06/chart">
-  <c:date1904 val="0"/>
+<c:chartSpace xmlns:c="http://schemas.openxmlformats.org/drawingml/2006/chart" xmlns:a="http://schemas.openxmlformats.org/drawingml/2006/main" xmlns:r="http://schemas.openxmlformats.org/officeDocument/2006/relationships">
   <c:lang val="en-US"/>
   <c:roundedCorners val="0"/>
-  <mc:AlternateContent xmlns:mc="http://schemas.openxmlformats.org/markup-compatibility/2006">
-    <mc:Choice xmlns:c14="http://schemas.microsoft.com/office/drawing/2007/8/2/chart" Requires="c14">
-      <c14:style val="102"/>
-    </mc:Choice>
-    <mc:Fallback>
-      <c:style val="2"/>
-    </mc:Fallback>
-  </mc:AlternateContent>
   <c:chart>
     <c:title>
       <c:tx>
         <c:rich>
-          <a:bodyPr rot="0" spcFirstLastPara="1" vertOverflow="ellipsis" vert="horz" wrap="square" anchor="ctr" anchorCtr="1"/>
+          <a:bodyPr rot="0"/>
           <a:lstStyle/>
           <a:p>
             <a:pPr>
-              <a:defRPr sz="1400" b="0" i="0" u="none" strike="noStrike" kern="1200" spc="0" baseline="0">
+              <a:defRPr b="0" lang="en-US" sz="1400" spc="-1" strike="noStrike">
                 <a:solidFill>
-                  <a:schemeClr val="tx1">
-                    <a:lumMod val="65000"/>
-                    <a:lumOff val="35000"/>
-                  </a:schemeClr>
+                  <a:srgbClr val="595959"/>
                 </a:solidFill>
-                <a:latin typeface="+mn-lt"/>
-                <a:ea typeface="+mn-ea"/>
-                <a:cs typeface="+mn-cs"/>
+                <a:latin typeface="Calibri"/>
               </a:defRPr>
             </a:pPr>
             <a:r>
-              <a:rPr lang="en-US"/>
-              <a:t>Success</a:t>
+              <a:rPr b="0" lang="en-US" sz="1400" spc="-1" strike="noStrike">
+                <a:solidFill>
+                  <a:srgbClr val="595959"/>
+                </a:solidFill>
+                <a:latin typeface="Calibri"/>
+              </a:rPr>
+              <a:t>Success after 80 Epochs</a:t>
             </a:r>
-            <a:r>
-              <a:rPr lang="en-US" baseline="0"/>
-              <a:t> after 80 Epochs</a:t>
-            </a:r>
-            <a:endParaRPr lang="en-US"/>
           </a:p>
         </c:rich>
       </c:tx>
       <c:overlay val="0"/>
       <c:spPr>
         <a:noFill/>
-        <a:ln>
+        <a:ln w="0">
           <a:noFill/>
         </a:ln>
-        <a:effectLst/>
       </c:spPr>
-      <c:txPr>
-        <a:bodyPr rot="0" spcFirstLastPara="1" vertOverflow="ellipsis" vert="horz" wrap="square" anchor="ctr" anchorCtr="1"/>
-        <a:lstStyle/>
-        <a:p>
-          <a:pPr>
-            <a:defRPr sz="1400" b="0" i="0" u="none" strike="noStrike" kern="1200" spc="0" baseline="0">
-              <a:solidFill>
-                <a:schemeClr val="tx1">
-                  <a:lumMod val="65000"/>
-                  <a:lumOff val="35000"/>
-                </a:schemeClr>
-              </a:solidFill>
-              <a:latin typeface="+mn-lt"/>
-              <a:ea typeface="+mn-ea"/>
-              <a:cs typeface="+mn-cs"/>
-            </a:defRPr>
-          </a:pPr>
-          <a:endParaRPr lang="en-US"/>
-        </a:p>
-      </c:txPr>
     </c:title>
     <c:autoTitleDeleted val="0"/>
     <c:plotArea>
-      <c:layout/>
       <c:barChart>
         <c:barDir val="bar"/>
         <c:grouping val="clustered"/>
@@ -4492,7 +4460,7 @@
           <c:order val="0"/>
           <c:tx>
             <c:strRef>
-              <c:f>Summary!$A$4</c:f>
+              <c:f>label 0</c:f>
               <c:strCache>
                 <c:ptCount val="1"/>
                 <c:pt idx="0">
@@ -4503,17 +4471,45 @@
           </c:tx>
           <c:spPr>
             <a:solidFill>
-              <a:schemeClr val="accent1"/>
+              <a:srgbClr val="4472c4"/>
             </a:solidFill>
-            <a:ln>
+            <a:ln w="0">
               <a:noFill/>
             </a:ln>
-            <a:effectLst/>
           </c:spPr>
           <c:invertIfNegative val="0"/>
+          <c:dLbls>
+            <c:txPr>
+              <a:bodyPr wrap="square"/>
+              <a:lstStyle/>
+              <a:p>
+                <a:pPr>
+                  <a:defRPr b="0" sz="1000" spc="-1" strike="noStrike">
+                    <a:solidFill>
+                      <a:srgbClr val="000000"/>
+                    </a:solidFill>
+                    <a:latin typeface="Calibri"/>
+                  </a:defRPr>
+                </a:pPr>
+              </a:p>
+            </c:txPr>
+            <c:dLblPos val="outEnd"/>
+            <c:showLegendKey val="0"/>
+            <c:showVal val="0"/>
+            <c:showCatName val="0"/>
+            <c:showSerName val="0"/>
+            <c:showPercent val="0"/>
+            <c:separator>; </c:separator>
+            <c:showLeaderLines val="1"/>
+            <c:extLst>
+              <c:ext xmlns:c15="http://schemas.microsoft.com/office/drawing/2012/chart" uri="{CE6537A1-D6FC-4f65-9D91-7224C49458BB}">
+                <c15:showLeaderLines val="1"/>
+              </c:ext>
+            </c:extLst>
+          </c:dLbls>
           <c:cat>
             <c:strRef>
-              <c:f>Summary!$B$1:$H$1</c:f>
+              <c:f>categories</c:f>
               <c:strCache>
                 <c:ptCount val="7"/>
                 <c:pt idx="0">
@@ -4542,46 +4538,41 @@
           </c:cat>
           <c:val>
             <c:numRef>
-              <c:f>Summary!$B$4:$H$4</c:f>
+              <c:f>0</c:f>
               <c:numCache>
                 <c:formatCode>General</c:formatCode>
                 <c:ptCount val="7"/>
                 <c:pt idx="0">
-                  <c:v>31.171339148964506</c:v>
+                  <c:v>31.1713391489645</c:v>
                 </c:pt>
                 <c:pt idx="1">
                   <c:v>55.1907837783845</c:v>
                 </c:pt>
                 <c:pt idx="2">
-                  <c:v>71.225943930212424</c:v>
+                  <c:v>71.2259439302124</c:v>
                 </c:pt>
                 <c:pt idx="3">
-                  <c:v>79.629752946660446</c:v>
+                  <c:v>79.6297529466605</c:v>
                 </c:pt>
                 <c:pt idx="4">
-                  <c:v>83.951521608843322</c:v>
+                  <c:v>83.9515216088433</c:v>
                 </c:pt>
                 <c:pt idx="5">
-                  <c:v>87.787174535526404</c:v>
+                  <c:v>87.7871745355264</c:v>
                 </c:pt>
                 <c:pt idx="6">
-                  <c:v>89.285476460011978</c:v>
+                  <c:v>89.285476460012</c:v>
                 </c:pt>
               </c:numCache>
             </c:numRef>
           </c:val>
-          <c:extLst>
-            <c:ext xmlns:c16="http://schemas.microsoft.com/office/drawing/2014/chart" uri="{C3380CC4-5D6E-409C-BE32-E72D297353CC}">
-              <c16:uniqueId val="{00000000-532F-494A-B643-F43FBD027B29}"/>
-            </c:ext>
-          </c:extLst>
         </c:ser>
         <c:ser>
           <c:idx val="1"/>
           <c:order val="1"/>
           <c:tx>
             <c:strRef>
-              <c:f>Summary!$A$5</c:f>
+              <c:f>label 1</c:f>
               <c:strCache>
                 <c:ptCount val="1"/>
                 <c:pt idx="0">
@@ -4592,17 +4583,45 @@
           </c:tx>
           <c:spPr>
             <a:solidFill>
-              <a:schemeClr val="accent2"/>
+              <a:srgbClr val="ed7d31"/>
             </a:solidFill>
-            <a:ln>
+            <a:ln w="0">
               <a:noFill/>
             </a:ln>
-            <a:effectLst/>
           </c:spPr>
           <c:invertIfNegative val="0"/>
+          <c:dLbls>
+            <c:txPr>
+              <a:bodyPr wrap="square"/>
+              <a:lstStyle/>
+              <a:p>
+                <a:pPr>
+                  <a:defRPr b="0" sz="1000" spc="-1" strike="noStrike">
+                    <a:solidFill>
+                      <a:srgbClr val="000000"/>
+                    </a:solidFill>
+                    <a:latin typeface="Calibri"/>
+                  </a:defRPr>
+                </a:pPr>
+              </a:p>
+            </c:txPr>
+            <c:dLblPos val="outEnd"/>
+            <c:showLegendKey val="0"/>
+            <c:showVal val="0"/>
+            <c:showCatName val="0"/>
+            <c:showSerName val="0"/>
+            <c:showPercent val="0"/>
+            <c:separator>; </c:separator>
+            <c:showLeaderLines val="1"/>
+            <c:extLst>
+              <c:ext xmlns:c15="http://schemas.microsoft.com/office/drawing/2012/chart" uri="{CE6537A1-D6FC-4f65-9D91-7224C49458BB}">
+                <c15:showLeaderLines val="1"/>
+              </c:ext>
+            </c:extLst>
+          </c:dLbls>
           <c:cat>
             <c:strRef>
-              <c:f>Summary!$B$1:$H$1</c:f>
+              <c:f>categories</c:f>
               <c:strCache>
                 <c:ptCount val="7"/>
                 <c:pt idx="0">
@@ -4631,97 +4650,74 @@
           </c:cat>
           <c:val>
             <c:numRef>
-              <c:f>Summary!$B$5:$H$5</c:f>
+              <c:f>1</c:f>
               <c:numCache>
                 <c:formatCode>General</c:formatCode>
                 <c:ptCount val="7"/>
                 <c:pt idx="0">
-                  <c:v>31.246237206502109</c:v>
+                  <c:v>31.2462372065021</c:v>
                 </c:pt>
                 <c:pt idx="1">
-                  <c:v>54.364840457555687</c:v>
+                  <c:v>54.3648404575557</c:v>
                 </c:pt>
                 <c:pt idx="2">
-                  <c:v>69.496287377082083</c:v>
+                  <c:v>69.4962873770821</c:v>
                 </c:pt>
                 <c:pt idx="3">
-                  <c:v>78.326309452137266</c:v>
+                  <c:v>78.3263094521373</c:v>
                 </c:pt>
                 <c:pt idx="4">
-                  <c:v>82.761388721653617</c:v>
+                  <c:v>82.7613887216536</c:v>
                 </c:pt>
                 <c:pt idx="5">
-                  <c:v>86.213124623720645</c:v>
+                  <c:v>86.2131246237207</c:v>
                 </c:pt>
                 <c:pt idx="6">
-                  <c:v>87.67810555890027</c:v>
+                  <c:v>87.6781055589003</c:v>
                 </c:pt>
               </c:numCache>
             </c:numRef>
           </c:val>
-          <c:extLst>
-            <c:ext xmlns:c16="http://schemas.microsoft.com/office/drawing/2014/chart" uri="{C3380CC4-5D6E-409C-BE32-E72D297353CC}">
-              <c16:uniqueId val="{00000001-532F-494A-B643-F43FBD027B29}"/>
-            </c:ext>
-          </c:extLst>
         </c:ser>
-        <c:dLbls>
-          <c:showLegendKey val="0"/>
-          <c:showVal val="0"/>
-          <c:showCatName val="0"/>
-          <c:showSerName val="0"/>
-          <c:showPercent val="0"/>
-          <c:showBubbleSize val="0"/>
-        </c:dLbls>
         <c:gapWidth val="182"/>
-        <c:axId val="331022688"/>
-        <c:axId val="394748656"/>
+        <c:overlap val="0"/>
+        <c:axId val="79040807"/>
+        <c:axId val="41735275"/>
       </c:barChart>
       <c:catAx>
-        <c:axId val="331022688"/>
+        <c:axId val="79040807"/>
         <c:scaling>
           <c:orientation val="minMax"/>
         </c:scaling>
         <c:delete val="0"/>
-        <c:axPos val="l"/>
-        <c:numFmt formatCode="General" sourceLinked="1"/>
+        <c:axPos val="b"/>
+        <c:numFmt formatCode="General" sourceLinked="0"/>
         <c:majorTickMark val="none"/>
         <c:minorTickMark val="none"/>
         <c:tickLblPos val="nextTo"/>
         <c:spPr>
-          <a:noFill/>
-          <a:ln w="9525" cap="flat" cmpd="sng" algn="ctr">
+          <a:ln w="9360">
             <a:solidFill>
-              <a:schemeClr val="tx1">
-                <a:lumMod val="15000"/>
-                <a:lumOff val="85000"/>
-              </a:schemeClr>
+              <a:srgbClr val="d9d9d9"/>
             </a:solidFill>
             <a:round/>
           </a:ln>
-          <a:effectLst/>
         </c:spPr>
         <c:txPr>
-          <a:bodyPr rot="-60000000" spcFirstLastPara="1" vertOverflow="ellipsis" vert="horz" wrap="square" anchor="ctr" anchorCtr="1"/>
+          <a:bodyPr/>
           <a:lstStyle/>
           <a:p>
             <a:pPr>
-              <a:defRPr sz="900" b="0" i="0" u="none" strike="noStrike" kern="1200" baseline="0">
+              <a:defRPr b="0" sz="900" spc="-1" strike="noStrike">
                 <a:solidFill>
-                  <a:schemeClr val="tx1">
-                    <a:lumMod val="65000"/>
-                    <a:lumOff val="35000"/>
-                  </a:schemeClr>
+                  <a:srgbClr val="595959"/>
                 </a:solidFill>
-                <a:latin typeface="+mn-lt"/>
-                <a:ea typeface="+mn-ea"/>
-                <a:cs typeface="+mn-cs"/>
+                <a:latin typeface="Calibri"/>
               </a:defRPr>
             </a:pPr>
-            <a:endParaRPr lang="en-US"/>
           </a:p>
         </c:txPr>
-        <c:crossAx val="394748656"/>
+        <c:crossAx val="41735275"/>
         <c:crosses val="autoZero"/>
         <c:auto val="1"/>
         <c:lblAlgn val="ctr"/>
@@ -4729,67 +4725,54 @@
         <c:noMultiLvlLbl val="0"/>
       </c:catAx>
       <c:valAx>
-        <c:axId val="394748656"/>
+        <c:axId val="41735275"/>
         <c:scaling>
           <c:orientation val="minMax"/>
         </c:scaling>
         <c:delete val="0"/>
-        <c:axPos val="b"/>
+        <c:axPos val="l"/>
         <c:majorGridlines>
           <c:spPr>
-            <a:ln w="9525" cap="flat" cmpd="sng" algn="ctr">
+            <a:ln w="9360">
               <a:solidFill>
-                <a:schemeClr val="tx1">
-                  <a:lumMod val="15000"/>
-                  <a:lumOff val="85000"/>
-                </a:schemeClr>
+                <a:srgbClr val="d9d9d9"/>
               </a:solidFill>
               <a:round/>
             </a:ln>
-            <a:effectLst/>
           </c:spPr>
         </c:majorGridlines>
-        <c:numFmt formatCode="General" sourceLinked="1"/>
+        <c:numFmt formatCode="General" sourceLinked="0"/>
         <c:majorTickMark val="none"/>
         <c:minorTickMark val="none"/>
         <c:tickLblPos val="nextTo"/>
         <c:spPr>
-          <a:noFill/>
-          <a:ln>
+          <a:ln w="6480">
             <a:noFill/>
           </a:ln>
-          <a:effectLst/>
         </c:spPr>
         <c:txPr>
-          <a:bodyPr rot="-60000000" spcFirstLastPara="1" vertOverflow="ellipsis" vert="horz" wrap="square" anchor="ctr" anchorCtr="1"/>
+          <a:bodyPr/>
           <a:lstStyle/>
           <a:p>
             <a:pPr>
-              <a:defRPr sz="900" b="0" i="0" u="none" strike="noStrike" kern="1200" baseline="0">
+              <a:defRPr b="0" sz="900" spc="-1" strike="noStrike">
                 <a:solidFill>
-                  <a:schemeClr val="tx1">
-                    <a:lumMod val="65000"/>
-                    <a:lumOff val="35000"/>
-                  </a:schemeClr>
+                  <a:srgbClr val="595959"/>
                 </a:solidFill>
-                <a:latin typeface="+mn-lt"/>
-                <a:ea typeface="+mn-ea"/>
-                <a:cs typeface="+mn-cs"/>
+                <a:latin typeface="Calibri"/>
               </a:defRPr>
             </a:pPr>
-            <a:endParaRPr lang="en-US"/>
           </a:p>
         </c:txPr>
-        <c:crossAx val="331022688"/>
+        <c:crossAx val="79040807"/>
         <c:crosses val="autoZero"/>
         <c:crossBetween val="between"/>
       </c:valAx>
       <c:spPr>
         <a:noFill/>
-        <a:ln>
+        <a:ln w="0">
           <a:noFill/>
         </a:ln>
-        <a:effectLst/>
       </c:spPr>
     </c:plotArea>
     <c:legend>
@@ -4797,144 +4780,83 @@
       <c:overlay val="0"/>
       <c:spPr>
         <a:noFill/>
-        <a:ln>
+        <a:ln w="0">
           <a:noFill/>
         </a:ln>
-        <a:effectLst/>
       </c:spPr>
       <c:txPr>
-        <a:bodyPr rot="0" spcFirstLastPara="1" vertOverflow="ellipsis" vert="horz" wrap="square" anchor="ctr" anchorCtr="1"/>
+        <a:bodyPr/>
         <a:lstStyle/>
         <a:p>
           <a:pPr>
-            <a:defRPr sz="900" b="0" i="0" u="none" strike="noStrike" kern="1200" baseline="0">
+            <a:defRPr b="0" sz="900" spc="-1" strike="noStrike">
               <a:solidFill>
-                <a:schemeClr val="tx1">
-                  <a:lumMod val="65000"/>
-                  <a:lumOff val="35000"/>
-                </a:schemeClr>
+                <a:srgbClr val="595959"/>
               </a:solidFill>
-              <a:latin typeface="+mn-lt"/>
-              <a:ea typeface="+mn-ea"/>
-              <a:cs typeface="+mn-cs"/>
+              <a:latin typeface="Calibri"/>
             </a:defRPr>
           </a:pPr>
-          <a:endParaRPr lang="en-US"/>
         </a:p>
       </c:txPr>
     </c:legend>
     <c:plotVisOnly val="1"/>
     <c:dispBlanksAs val="gap"/>
-    <c:showDLblsOverMax val="0"/>
   </c:chart>
   <c:spPr>
     <a:solidFill>
-      <a:schemeClr val="bg1"/>
+      <a:srgbClr val="ffffff"/>
     </a:solidFill>
-    <a:ln w="9525" cap="flat" cmpd="sng" algn="ctr">
+    <a:ln w="9360">
       <a:solidFill>
-        <a:schemeClr val="tx1">
-          <a:lumMod val="15000"/>
-          <a:lumOff val="85000"/>
-        </a:schemeClr>
+        <a:srgbClr val="d9d9d9"/>
       </a:solidFill>
       <a:round/>
     </a:ln>
-    <a:effectLst/>
   </c:spPr>
-  <c:txPr>
-    <a:bodyPr/>
-    <a:lstStyle/>
-    <a:p>
-      <a:pPr>
-        <a:defRPr/>
-      </a:pPr>
-      <a:endParaRPr lang="en-US"/>
-    </a:p>
-  </c:txPr>
-  <c:externalData r:id="rId3">
-    <c:autoUpdate val="0"/>
-  </c:externalData>
 </c:chartSpace>
 </file>
 
 <file path=word/charts/chart2.xml><?xml version="1.0" encoding="utf-8"?>
-<c:chartSpace xmlns:c="http://schemas.openxmlformats.org/drawingml/2006/chart" xmlns:a="http://schemas.openxmlformats.org/drawingml/2006/main" xmlns:r="http://schemas.openxmlformats.org/officeDocument/2006/relationships" xmlns:c16r2="http://schemas.microsoft.com/office/drawing/2015/06/chart">
-  <c:date1904 val="0"/>
+<c:chartSpace xmlns:c="http://schemas.openxmlformats.org/drawingml/2006/chart" xmlns:a="http://schemas.openxmlformats.org/drawingml/2006/main" xmlns:r="http://schemas.openxmlformats.org/officeDocument/2006/relationships">
   <c:lang val="en-US"/>
   <c:roundedCorners val="0"/>
-  <mc:AlternateContent xmlns:mc="http://schemas.openxmlformats.org/markup-compatibility/2006">
-    <mc:Choice xmlns:c14="http://schemas.microsoft.com/office/drawing/2007/8/2/chart" Requires="c14">
-      <c14:style val="102"/>
-    </mc:Choice>
-    <mc:Fallback>
-      <c:style val="2"/>
-    </mc:Fallback>
-  </mc:AlternateContent>
   <c:chart>
     <c:title>
       <c:tx>
         <c:rich>
-          <a:bodyPr rot="0" spcFirstLastPara="1" vertOverflow="ellipsis" vert="horz" wrap="square" anchor="ctr" anchorCtr="1"/>
+          <a:bodyPr rot="0"/>
           <a:lstStyle/>
           <a:p>
             <a:pPr>
-              <a:defRPr sz="1400" b="0" i="0" u="none" strike="noStrike" kern="1200" spc="0" baseline="0">
+              <a:defRPr b="0" lang="en-US" sz="1400" spc="-1" strike="noStrike">
                 <a:solidFill>
-                  <a:schemeClr val="tx1">
-                    <a:lumMod val="65000"/>
-                    <a:lumOff val="35000"/>
-                  </a:schemeClr>
+                  <a:srgbClr val="595959"/>
                 </a:solidFill>
-                <a:latin typeface="+mn-lt"/>
-                <a:ea typeface="+mn-ea"/>
-                <a:cs typeface="+mn-cs"/>
+                <a:latin typeface="Calibri"/>
               </a:defRPr>
             </a:pPr>
             <a:r>
-              <a:rPr lang="en-US"/>
-              <a:t>Success</a:t>
+              <a:rPr b="0" lang="en-US" sz="1400" spc="-1" strike="noStrike">
+                <a:solidFill>
+                  <a:srgbClr val="595959"/>
+                </a:solidFill>
+                <a:latin typeface="Calibri"/>
+              </a:rPr>
+              <a:t>Error after 80 Epochs</a:t>
             </a:r>
-            <a:r>
-              <a:rPr lang="en-US" baseline="0"/>
-              <a:t> after 80 Epochs</a:t>
-            </a:r>
-            <a:endParaRPr lang="en-US"/>
           </a:p>
         </c:rich>
       </c:tx>
       <c:overlay val="0"/>
       <c:spPr>
         <a:noFill/>
-        <a:ln>
+        <a:ln w="0">
           <a:noFill/>
         </a:ln>
-        <a:effectLst/>
       </c:spPr>
-      <c:txPr>
-        <a:bodyPr rot="0" spcFirstLastPara="1" vertOverflow="ellipsis" vert="horz" wrap="square" anchor="ctr" anchorCtr="1"/>
-        <a:lstStyle/>
-        <a:p>
-          <a:pPr>
-            <a:defRPr sz="1400" b="0" i="0" u="none" strike="noStrike" kern="1200" spc="0" baseline="0">
-              <a:solidFill>
-                <a:schemeClr val="tx1">
-                  <a:lumMod val="65000"/>
-                  <a:lumOff val="35000"/>
-                </a:schemeClr>
-              </a:solidFill>
-              <a:latin typeface="+mn-lt"/>
-              <a:ea typeface="+mn-ea"/>
-              <a:cs typeface="+mn-cs"/>
-            </a:defRPr>
-          </a:pPr>
-          <a:endParaRPr lang="en-US"/>
-        </a:p>
-      </c:txPr>
     </c:title>
     <c:autoTitleDeleted val="0"/>
     <c:plotArea>
-      <c:layout/>
       <c:barChart>
         <c:barDir val="bar"/>
         <c:grouping val="clustered"/>
@@ -4944,28 +4866,56 @@
           <c:order val="0"/>
           <c:tx>
             <c:strRef>
-              <c:f>Summary!$A$4</c:f>
+              <c:f>label 0</c:f>
               <c:strCache>
                 <c:ptCount val="1"/>
                 <c:pt idx="0">
-                  <c:v>Training Success</c:v>
+                  <c:v>Training Error</c:v>
                 </c:pt>
               </c:strCache>
             </c:strRef>
           </c:tx>
           <c:spPr>
             <a:solidFill>
-              <a:schemeClr val="accent1"/>
+              <a:srgbClr val="4472c4"/>
             </a:solidFill>
-            <a:ln>
+            <a:ln w="0">
               <a:noFill/>
             </a:ln>
-            <a:effectLst/>
           </c:spPr>
           <c:invertIfNegative val="0"/>
+          <c:dLbls>
+            <c:txPr>
+              <a:bodyPr wrap="square"/>
+              <a:lstStyle/>
+              <a:p>
+                <a:pPr>
+                  <a:defRPr b="0" sz="1000" spc="-1" strike="noStrike">
+                    <a:solidFill>
+                      <a:srgbClr val="000000"/>
+                    </a:solidFill>
+                    <a:latin typeface="Calibri"/>
+                  </a:defRPr>
+                </a:pPr>
+              </a:p>
+            </c:txPr>
+            <c:dLblPos val="outEnd"/>
+            <c:showLegendKey val="0"/>
+            <c:showVal val="0"/>
+            <c:showCatName val="0"/>
+            <c:showSerName val="0"/>
+            <c:showPercent val="0"/>
+            <c:separator>; </c:separator>
+            <c:showLeaderLines val="1"/>
+            <c:extLst>
+              <c:ext xmlns:c15="http://schemas.microsoft.com/office/drawing/2012/chart" uri="{CE6537A1-D6FC-4f65-9D91-7224C49458BB}">
+                <c15:showLeaderLines val="1"/>
+              </c:ext>
+            </c:extLst>
+          </c:dLbls>
           <c:cat>
             <c:strRef>
-              <c:f>Summary!$B$1:$H$1</c:f>
+              <c:f>categories</c:f>
               <c:strCache>
                 <c:ptCount val="7"/>
                 <c:pt idx="0">
@@ -4994,67 +4944,90 @@
           </c:cat>
           <c:val>
             <c:numRef>
-              <c:f>Summary!$B$4:$H$4</c:f>
+              <c:f>0</c:f>
               <c:numCache>
                 <c:formatCode>General</c:formatCode>
                 <c:ptCount val="7"/>
                 <c:pt idx="0">
-                  <c:v>31.171339148964506</c:v>
+                  <c:v>0.0154849706608666</c:v>
                 </c:pt>
                 <c:pt idx="1">
-                  <c:v>55.1907837783845</c:v>
+                  <c:v>0.0119603884591146</c:v>
                 </c:pt>
                 <c:pt idx="2">
-                  <c:v>71.225943930212424</c:v>
+                  <c:v>0.00802806410191058</c:v>
                 </c:pt>
                 <c:pt idx="3">
-                  <c:v>79.629752946660446</c:v>
+                  <c:v>0.00558843955473658</c:v>
                 </c:pt>
                 <c:pt idx="4">
-                  <c:v>83.951521608843322</c:v>
+                  <c:v>0.00408216152991548</c:v>
                 </c:pt>
                 <c:pt idx="5">
-                  <c:v>87.787174535526404</c:v>
+                  <c:v>0.0031323692712707</c:v>
                 </c:pt>
                 <c:pt idx="6">
-                  <c:v>89.285476460011978</c:v>
+                  <c:v>0.00270876063642576</c:v>
                 </c:pt>
               </c:numCache>
             </c:numRef>
           </c:val>
-          <c:extLst>
-            <c:ext xmlns:c16="http://schemas.microsoft.com/office/drawing/2014/chart" uri="{C3380CC4-5D6E-409C-BE32-E72D297353CC}">
-              <c16:uniqueId val="{00000000-19F5-417D-9420-CB79BF06D5A3}"/>
-            </c:ext>
-          </c:extLst>
         </c:ser>
         <c:ser>
           <c:idx val="1"/>
           <c:order val="1"/>
           <c:tx>
             <c:strRef>
-              <c:f>Summary!$A$5</c:f>
+              <c:f>label 1</c:f>
               <c:strCache>
                 <c:ptCount val="1"/>
                 <c:pt idx="0">
-                  <c:v>Test Success</c:v>
+                  <c:v>Test Error</c:v>
                 </c:pt>
               </c:strCache>
             </c:strRef>
           </c:tx>
           <c:spPr>
             <a:solidFill>
-              <a:schemeClr val="accent2"/>
+              <a:srgbClr val="ed7d31"/>
             </a:solidFill>
-            <a:ln>
+            <a:ln w="0">
               <a:noFill/>
             </a:ln>
-            <a:effectLst/>
           </c:spPr>
           <c:invertIfNegative val="0"/>
+          <c:dLbls>
+            <c:txPr>
+              <a:bodyPr wrap="square"/>
+              <a:lstStyle/>
+              <a:p>
+                <a:pPr>
+                  <a:defRPr b="0" sz="1000" spc="-1" strike="noStrike">
+                    <a:solidFill>
+                      <a:srgbClr val="000000"/>
+                    </a:solidFill>
+                    <a:latin typeface="Calibri"/>
+                  </a:defRPr>
+                </a:pPr>
+              </a:p>
+            </c:txPr>
+            <c:dLblPos val="outEnd"/>
+            <c:showLegendKey val="0"/>
+            <c:showVal val="0"/>
+            <c:showCatName val="0"/>
+            <c:showSerName val="0"/>
+            <c:showPercent val="0"/>
+            <c:separator>; </c:separator>
+            <c:showLeaderLines val="1"/>
+            <c:extLst>
+              <c:ext xmlns:c15="http://schemas.microsoft.com/office/drawing/2012/chart" uri="{CE6537A1-D6FC-4f65-9D91-7224C49458BB}">
+                <c15:showLeaderLines val="1"/>
+              </c:ext>
+            </c:extLst>
+          </c:dLbls>
           <c:cat>
             <c:strRef>
-              <c:f>Summary!$B$1:$H$1</c:f>
+              <c:f>categories</c:f>
               <c:strCache>
                 <c:ptCount val="7"/>
                 <c:pt idx="0">
@@ -5083,97 +5056,74 @@
           </c:cat>
           <c:val>
             <c:numRef>
-              <c:f>Summary!$B$5:$H$5</c:f>
+              <c:f>1</c:f>
               <c:numCache>
                 <c:formatCode>General</c:formatCode>
                 <c:ptCount val="7"/>
                 <c:pt idx="0">
-                  <c:v>31.246237206502109</c:v>
+                  <c:v>0.0155174475379058</c:v>
                 </c:pt>
                 <c:pt idx="1">
-                  <c:v>54.364840457555687</c:v>
+                  <c:v>0.0123009132354676</c:v>
                 </c:pt>
                 <c:pt idx="2">
-                  <c:v>69.496287377082083</c:v>
+                  <c:v>0.00853850530282845</c:v>
                 </c:pt>
                 <c:pt idx="3">
-                  <c:v>78.326309452137266</c:v>
+                  <c:v>0.00611283680085785</c:v>
                 </c:pt>
                 <c:pt idx="4">
-                  <c:v>82.761388721653617</c:v>
+                  <c:v>0.00448928283825236</c:v>
                 </c:pt>
                 <c:pt idx="5">
-                  <c:v>86.213124623720645</c:v>
+                  <c:v>0.00364420619134737</c:v>
                 </c:pt>
                 <c:pt idx="6">
-                  <c:v>87.67810555890027</c:v>
+                  <c:v>0.00332449171567677</c:v>
                 </c:pt>
               </c:numCache>
             </c:numRef>
           </c:val>
-          <c:extLst>
-            <c:ext xmlns:c16="http://schemas.microsoft.com/office/drawing/2014/chart" uri="{C3380CC4-5D6E-409C-BE32-E72D297353CC}">
-              <c16:uniqueId val="{00000001-19F5-417D-9420-CB79BF06D5A3}"/>
-            </c:ext>
-          </c:extLst>
         </c:ser>
-        <c:dLbls>
-          <c:showLegendKey val="0"/>
-          <c:showVal val="0"/>
-          <c:showCatName val="0"/>
-          <c:showSerName val="0"/>
-          <c:showPercent val="0"/>
-          <c:showBubbleSize val="0"/>
-        </c:dLbls>
         <c:gapWidth val="182"/>
-        <c:axId val="331022688"/>
-        <c:axId val="394748656"/>
+        <c:overlap val="0"/>
+        <c:axId val="13286848"/>
+        <c:axId val="96081467"/>
       </c:barChart>
       <c:catAx>
-        <c:axId val="331022688"/>
+        <c:axId val="13286848"/>
         <c:scaling>
           <c:orientation val="minMax"/>
         </c:scaling>
         <c:delete val="0"/>
-        <c:axPos val="l"/>
-        <c:numFmt formatCode="General" sourceLinked="1"/>
+        <c:axPos val="b"/>
+        <c:numFmt formatCode="General" sourceLinked="0"/>
         <c:majorTickMark val="none"/>
         <c:minorTickMark val="none"/>
         <c:tickLblPos val="nextTo"/>
         <c:spPr>
-          <a:noFill/>
-          <a:ln w="9525" cap="flat" cmpd="sng" algn="ctr">
+          <a:ln w="9360">
             <a:solidFill>
-              <a:schemeClr val="tx1">
-                <a:lumMod val="15000"/>
-                <a:lumOff val="85000"/>
-              </a:schemeClr>
+              <a:srgbClr val="d9d9d9"/>
             </a:solidFill>
             <a:round/>
           </a:ln>
-          <a:effectLst/>
         </c:spPr>
         <c:txPr>
-          <a:bodyPr rot="-60000000" spcFirstLastPara="1" vertOverflow="ellipsis" vert="horz" wrap="square" anchor="ctr" anchorCtr="1"/>
+          <a:bodyPr/>
           <a:lstStyle/>
           <a:p>
             <a:pPr>
-              <a:defRPr sz="900" b="0" i="0" u="none" strike="noStrike" kern="1200" baseline="0">
+              <a:defRPr b="0" sz="900" spc="-1" strike="noStrike">
                 <a:solidFill>
-                  <a:schemeClr val="tx1">
-                    <a:lumMod val="65000"/>
-                    <a:lumOff val="35000"/>
-                  </a:schemeClr>
+                  <a:srgbClr val="595959"/>
                 </a:solidFill>
-                <a:latin typeface="+mn-lt"/>
-                <a:ea typeface="+mn-ea"/>
-                <a:cs typeface="+mn-cs"/>
+                <a:latin typeface="Calibri"/>
               </a:defRPr>
             </a:pPr>
-            <a:endParaRPr lang="en-US"/>
           </a:p>
         </c:txPr>
-        <c:crossAx val="394748656"/>
+        <c:crossAx val="96081467"/>
         <c:crosses val="autoZero"/>
         <c:auto val="1"/>
         <c:lblAlgn val="ctr"/>
@@ -5181,67 +5131,54 @@
         <c:noMultiLvlLbl val="0"/>
       </c:catAx>
       <c:valAx>
-        <c:axId val="394748656"/>
+        <c:axId val="96081467"/>
         <c:scaling>
           <c:orientation val="minMax"/>
         </c:scaling>
         <c:delete val="0"/>
-        <c:axPos val="b"/>
+        <c:axPos val="l"/>
         <c:majorGridlines>
           <c:spPr>
-            <a:ln w="9525" cap="flat" cmpd="sng" algn="ctr">
+            <a:ln w="9360">
               <a:solidFill>
-                <a:schemeClr val="tx1">
-                  <a:lumMod val="15000"/>
-                  <a:lumOff val="85000"/>
-                </a:schemeClr>
+                <a:srgbClr val="d9d9d9"/>
               </a:solidFill>
               <a:round/>
             </a:ln>
-            <a:effectLst/>
           </c:spPr>
         </c:majorGridlines>
-        <c:numFmt formatCode="General" sourceLinked="1"/>
+        <c:numFmt formatCode="General" sourceLinked="0"/>
         <c:majorTickMark val="none"/>
         <c:minorTickMark val="none"/>
         <c:tickLblPos val="nextTo"/>
         <c:spPr>
-          <a:noFill/>
-          <a:ln>
+          <a:ln w="6480">
             <a:noFill/>
           </a:ln>
-          <a:effectLst/>
         </c:spPr>
         <c:txPr>
-          <a:bodyPr rot="-60000000" spcFirstLastPara="1" vertOverflow="ellipsis" vert="horz" wrap="square" anchor="ctr" anchorCtr="1"/>
+          <a:bodyPr/>
           <a:lstStyle/>
           <a:p>
             <a:pPr>
-              <a:defRPr sz="900" b="0" i="0" u="none" strike="noStrike" kern="1200" baseline="0">
+              <a:defRPr b="0" sz="900" spc="-1" strike="noStrike">
                 <a:solidFill>
-                  <a:schemeClr val="tx1">
-                    <a:lumMod val="65000"/>
-                    <a:lumOff val="35000"/>
-                  </a:schemeClr>
+                  <a:srgbClr val="595959"/>
                 </a:solidFill>
-                <a:latin typeface="+mn-lt"/>
-                <a:ea typeface="+mn-ea"/>
-                <a:cs typeface="+mn-cs"/>
+                <a:latin typeface="Calibri"/>
               </a:defRPr>
             </a:pPr>
-            <a:endParaRPr lang="en-US"/>
           </a:p>
         </c:txPr>
-        <c:crossAx val="331022688"/>
+        <c:crossAx val="13286848"/>
         <c:crosses val="autoZero"/>
         <c:crossBetween val="between"/>
       </c:valAx>
       <c:spPr>
         <a:noFill/>
-        <a:ln>
+        <a:ln w="0">
           <a:noFill/>
         </a:ln>
-        <a:effectLst/>
       </c:spPr>
     </c:plotArea>
     <c:legend>
@@ -5249,1155 +5186,40 @@
       <c:overlay val="0"/>
       <c:spPr>
         <a:noFill/>
-        <a:ln>
+        <a:ln w="0">
           <a:noFill/>
         </a:ln>
-        <a:effectLst/>
       </c:spPr>
       <c:txPr>
-        <a:bodyPr rot="0" spcFirstLastPara="1" vertOverflow="ellipsis" vert="horz" wrap="square" anchor="ctr" anchorCtr="1"/>
+        <a:bodyPr/>
         <a:lstStyle/>
         <a:p>
           <a:pPr>
-            <a:defRPr sz="900" b="0" i="0" u="none" strike="noStrike" kern="1200" baseline="0">
+            <a:defRPr b="0" sz="900" spc="-1" strike="noStrike">
               <a:solidFill>
-                <a:schemeClr val="tx1">
-                  <a:lumMod val="65000"/>
-                  <a:lumOff val="35000"/>
-                </a:schemeClr>
+                <a:srgbClr val="595959"/>
               </a:solidFill>
-              <a:latin typeface="+mn-lt"/>
-              <a:ea typeface="+mn-ea"/>
-              <a:cs typeface="+mn-cs"/>
+              <a:latin typeface="Calibri"/>
             </a:defRPr>
           </a:pPr>
-          <a:endParaRPr lang="en-US"/>
         </a:p>
       </c:txPr>
     </c:legend>
     <c:plotVisOnly val="1"/>
     <c:dispBlanksAs val="gap"/>
-    <c:showDLblsOverMax val="0"/>
   </c:chart>
   <c:spPr>
     <a:solidFill>
-      <a:schemeClr val="bg1"/>
+      <a:srgbClr val="ffffff"/>
     </a:solidFill>
-    <a:ln w="9525" cap="flat" cmpd="sng" algn="ctr">
+    <a:ln w="9360">
       <a:solidFill>
-        <a:schemeClr val="tx1">
-          <a:lumMod val="15000"/>
-          <a:lumOff val="85000"/>
-        </a:schemeClr>
+        <a:srgbClr val="d9d9d9"/>
       </a:solidFill>
       <a:round/>
     </a:ln>
-    <a:effectLst/>
   </c:spPr>
-  <c:txPr>
-    <a:bodyPr/>
-    <a:lstStyle/>
-    <a:p>
-      <a:pPr>
-        <a:defRPr/>
-      </a:pPr>
-      <a:endParaRPr lang="en-US"/>
-    </a:p>
-  </c:txPr>
-  <c:externalData r:id="rId3">
-    <c:autoUpdate val="0"/>
-  </c:externalData>
 </c:chartSpace>
-</file>
-
-<file path=word/charts/colors1.xml><?xml version="1.0" encoding="utf-8"?>
-<cs:colorStyle xmlns:cs="http://schemas.microsoft.com/office/drawing/2012/chartStyle" xmlns:a="http://schemas.openxmlformats.org/drawingml/2006/main" meth="cycle" id="10">
-  <a:schemeClr val="accent1"/>
-  <a:schemeClr val="accent2"/>
-  <a:schemeClr val="accent3"/>
-  <a:schemeClr val="accent4"/>
-  <a:schemeClr val="accent5"/>
-  <a:schemeClr val="accent6"/>
-  <cs:variation/>
-  <cs:variation>
-    <a:lumMod val="60000"/>
-  </cs:variation>
-  <cs:variation>
-    <a:lumMod val="80000"/>
-    <a:lumOff val="20000"/>
-  </cs:variation>
-  <cs:variation>
-    <a:lumMod val="80000"/>
-  </cs:variation>
-  <cs:variation>
-    <a:lumMod val="60000"/>
-    <a:lumOff val="40000"/>
-  </cs:variation>
-  <cs:variation>
-    <a:lumMod val="50000"/>
-  </cs:variation>
-  <cs:variation>
-    <a:lumMod val="70000"/>
-    <a:lumOff val="30000"/>
-  </cs:variation>
-  <cs:variation>
-    <a:lumMod val="70000"/>
-  </cs:variation>
-  <cs:variation>
-    <a:lumMod val="50000"/>
-    <a:lumOff val="50000"/>
-  </cs:variation>
-</cs:colorStyle>
-</file>
-
-<file path=word/charts/colors2.xml><?xml version="1.0" encoding="utf-8"?>
-<cs:colorStyle xmlns:cs="http://schemas.microsoft.com/office/drawing/2012/chartStyle" xmlns:a="http://schemas.openxmlformats.org/drawingml/2006/main" meth="cycle" id="10">
-  <a:schemeClr val="accent1"/>
-  <a:schemeClr val="accent2"/>
-  <a:schemeClr val="accent3"/>
-  <a:schemeClr val="accent4"/>
-  <a:schemeClr val="accent5"/>
-  <a:schemeClr val="accent6"/>
-  <cs:variation/>
-  <cs:variation>
-    <a:lumMod val="60000"/>
-  </cs:variation>
-  <cs:variation>
-    <a:lumMod val="80000"/>
-    <a:lumOff val="20000"/>
-  </cs:variation>
-  <cs:variation>
-    <a:lumMod val="80000"/>
-  </cs:variation>
-  <cs:variation>
-    <a:lumMod val="60000"/>
-    <a:lumOff val="40000"/>
-  </cs:variation>
-  <cs:variation>
-    <a:lumMod val="50000"/>
-  </cs:variation>
-  <cs:variation>
-    <a:lumMod val="70000"/>
-    <a:lumOff val="30000"/>
-  </cs:variation>
-  <cs:variation>
-    <a:lumMod val="70000"/>
-  </cs:variation>
-  <cs:variation>
-    <a:lumMod val="50000"/>
-    <a:lumOff val="50000"/>
-  </cs:variation>
-</cs:colorStyle>
-</file>
-
-<file path=word/charts/style1.xml><?xml version="1.0" encoding="utf-8"?>
-<cs:chartStyle xmlns:cs="http://schemas.microsoft.com/office/drawing/2012/chartStyle" xmlns:a="http://schemas.openxmlformats.org/drawingml/2006/main" id="216">
-  <cs:axisTitle>
-    <cs:lnRef idx="0"/>
-    <cs:fillRef idx="0"/>
-    <cs:effectRef idx="0"/>
-    <cs:fontRef idx="minor">
-      <a:schemeClr val="tx1">
-        <a:lumMod val="65000"/>
-        <a:lumOff val="35000"/>
-      </a:schemeClr>
-    </cs:fontRef>
-    <cs:defRPr sz="1000" kern="1200"/>
-  </cs:axisTitle>
-  <cs:categoryAxis>
-    <cs:lnRef idx="0"/>
-    <cs:fillRef idx="0"/>
-    <cs:effectRef idx="0"/>
-    <cs:fontRef idx="minor">
-      <a:schemeClr val="tx1">
-        <a:lumMod val="65000"/>
-        <a:lumOff val="35000"/>
-      </a:schemeClr>
-    </cs:fontRef>
-    <cs:spPr>
-      <a:ln w="9525" cap="flat" cmpd="sng" algn="ctr">
-        <a:solidFill>
-          <a:schemeClr val="tx1">
-            <a:lumMod val="15000"/>
-            <a:lumOff val="85000"/>
-          </a:schemeClr>
-        </a:solidFill>
-        <a:round/>
-      </a:ln>
-    </cs:spPr>
-    <cs:defRPr sz="900" kern="1200"/>
-  </cs:categoryAxis>
-  <cs:chartArea mods="allowNoFillOverride allowNoLineOverride">
-    <cs:lnRef idx="0"/>
-    <cs:fillRef idx="0"/>
-    <cs:effectRef idx="0"/>
-    <cs:fontRef idx="minor">
-      <a:schemeClr val="tx1"/>
-    </cs:fontRef>
-    <cs:spPr>
-      <a:solidFill>
-        <a:schemeClr val="bg1"/>
-      </a:solidFill>
-      <a:ln w="9525" cap="flat" cmpd="sng" algn="ctr">
-        <a:solidFill>
-          <a:schemeClr val="tx1">
-            <a:lumMod val="15000"/>
-            <a:lumOff val="85000"/>
-          </a:schemeClr>
-        </a:solidFill>
-        <a:round/>
-      </a:ln>
-    </cs:spPr>
-    <cs:defRPr sz="1000" kern="1200"/>
-  </cs:chartArea>
-  <cs:dataLabel>
-    <cs:lnRef idx="0"/>
-    <cs:fillRef idx="0"/>
-    <cs:effectRef idx="0"/>
-    <cs:fontRef idx="minor">
-      <a:schemeClr val="tx1">
-        <a:lumMod val="75000"/>
-        <a:lumOff val="25000"/>
-      </a:schemeClr>
-    </cs:fontRef>
-    <cs:defRPr sz="900" kern="1200"/>
-  </cs:dataLabel>
-  <cs:dataLabelCallout>
-    <cs:lnRef idx="0"/>
-    <cs:fillRef idx="0"/>
-    <cs:effectRef idx="0"/>
-    <cs:fontRef idx="minor">
-      <a:schemeClr val="dk1">
-        <a:lumMod val="65000"/>
-        <a:lumOff val="35000"/>
-      </a:schemeClr>
-    </cs:fontRef>
-    <cs:spPr>
-      <a:solidFill>
-        <a:schemeClr val="lt1"/>
-      </a:solidFill>
-      <a:ln>
-        <a:solidFill>
-          <a:schemeClr val="dk1">
-            <a:lumMod val="25000"/>
-            <a:lumOff val="75000"/>
-          </a:schemeClr>
-        </a:solidFill>
-      </a:ln>
-    </cs:spPr>
-    <cs:defRPr sz="900" kern="1200"/>
-    <cs:bodyPr rot="0" spcFirstLastPara="1" vertOverflow="clip" horzOverflow="clip" vert="horz" wrap="square" lIns="36576" tIns="18288" rIns="36576" bIns="18288" anchor="ctr" anchorCtr="1">
-      <a:spAutoFit/>
-    </cs:bodyPr>
-  </cs:dataLabelCallout>
-  <cs:dataPoint>
-    <cs:lnRef idx="0"/>
-    <cs:fillRef idx="1">
-      <cs:styleClr val="auto"/>
-    </cs:fillRef>
-    <cs:effectRef idx="0"/>
-    <cs:fontRef idx="minor">
-      <a:schemeClr val="tx1"/>
-    </cs:fontRef>
-  </cs:dataPoint>
-  <cs:dataPoint3D>
-    <cs:lnRef idx="0"/>
-    <cs:fillRef idx="1">
-      <cs:styleClr val="auto"/>
-    </cs:fillRef>
-    <cs:effectRef idx="0"/>
-    <cs:fontRef idx="minor">
-      <a:schemeClr val="tx1"/>
-    </cs:fontRef>
-  </cs:dataPoint3D>
-  <cs:dataPointLine>
-    <cs:lnRef idx="0">
-      <cs:styleClr val="auto"/>
-    </cs:lnRef>
-    <cs:fillRef idx="1"/>
-    <cs:effectRef idx="0"/>
-    <cs:fontRef idx="minor">
-      <a:schemeClr val="tx1"/>
-    </cs:fontRef>
-    <cs:spPr>
-      <a:ln w="28575" cap="rnd">
-        <a:solidFill>
-          <a:schemeClr val="phClr"/>
-        </a:solidFill>
-        <a:round/>
-      </a:ln>
-    </cs:spPr>
-  </cs:dataPointLine>
-  <cs:dataPointMarker>
-    <cs:lnRef idx="0">
-      <cs:styleClr val="auto"/>
-    </cs:lnRef>
-    <cs:fillRef idx="1">
-      <cs:styleClr val="auto"/>
-    </cs:fillRef>
-    <cs:effectRef idx="0"/>
-    <cs:fontRef idx="minor">
-      <a:schemeClr val="tx1"/>
-    </cs:fontRef>
-    <cs:spPr>
-      <a:ln w="9525">
-        <a:solidFill>
-          <a:schemeClr val="phClr"/>
-        </a:solidFill>
-      </a:ln>
-    </cs:spPr>
-  </cs:dataPointMarker>
-  <cs:dataPointMarkerLayout symbol="circle" size="5"/>
-  <cs:dataPointWireframe>
-    <cs:lnRef idx="0">
-      <cs:styleClr val="auto"/>
-    </cs:lnRef>
-    <cs:fillRef idx="1"/>
-    <cs:effectRef idx="0"/>
-    <cs:fontRef idx="minor">
-      <a:schemeClr val="tx1"/>
-    </cs:fontRef>
-    <cs:spPr>
-      <a:ln w="9525" cap="rnd">
-        <a:solidFill>
-          <a:schemeClr val="phClr"/>
-        </a:solidFill>
-        <a:round/>
-      </a:ln>
-    </cs:spPr>
-  </cs:dataPointWireframe>
-  <cs:dataTable>
-    <cs:lnRef idx="0"/>
-    <cs:fillRef idx="0"/>
-    <cs:effectRef idx="0"/>
-    <cs:fontRef idx="minor">
-      <a:schemeClr val="tx1">
-        <a:lumMod val="65000"/>
-        <a:lumOff val="35000"/>
-      </a:schemeClr>
-    </cs:fontRef>
-    <cs:spPr>
-      <a:noFill/>
-      <a:ln w="9525" cap="flat" cmpd="sng" algn="ctr">
-        <a:solidFill>
-          <a:schemeClr val="tx1">
-            <a:lumMod val="15000"/>
-            <a:lumOff val="85000"/>
-          </a:schemeClr>
-        </a:solidFill>
-        <a:round/>
-      </a:ln>
-    </cs:spPr>
-    <cs:defRPr sz="900" kern="1200"/>
-  </cs:dataTable>
-  <cs:downBar>
-    <cs:lnRef idx="0"/>
-    <cs:fillRef idx="0"/>
-    <cs:effectRef idx="0"/>
-    <cs:fontRef idx="minor">
-      <a:schemeClr val="tx1"/>
-    </cs:fontRef>
-    <cs:spPr>
-      <a:solidFill>
-        <a:schemeClr val="dk1">
-          <a:lumMod val="75000"/>
-          <a:lumOff val="25000"/>
-        </a:schemeClr>
-      </a:solidFill>
-      <a:ln w="9525" cap="flat" cmpd="sng" algn="ctr">
-        <a:solidFill>
-          <a:schemeClr val="tx1">
-            <a:lumMod val="65000"/>
-            <a:lumOff val="35000"/>
-          </a:schemeClr>
-        </a:solidFill>
-        <a:round/>
-      </a:ln>
-    </cs:spPr>
-  </cs:downBar>
-  <cs:dropLine>
-    <cs:lnRef idx="0"/>
-    <cs:fillRef idx="0"/>
-    <cs:effectRef idx="0"/>
-    <cs:fontRef idx="minor">
-      <a:schemeClr val="tx1"/>
-    </cs:fontRef>
-    <cs:spPr>
-      <a:ln w="9525" cap="flat" cmpd="sng" algn="ctr">
-        <a:solidFill>
-          <a:schemeClr val="tx1">
-            <a:lumMod val="35000"/>
-            <a:lumOff val="65000"/>
-          </a:schemeClr>
-        </a:solidFill>
-        <a:round/>
-      </a:ln>
-    </cs:spPr>
-  </cs:dropLine>
-  <cs:errorBar>
-    <cs:lnRef idx="0"/>
-    <cs:fillRef idx="0"/>
-    <cs:effectRef idx="0"/>
-    <cs:fontRef idx="minor">
-      <a:schemeClr val="tx1"/>
-    </cs:fontRef>
-    <cs:spPr>
-      <a:ln w="9525" cap="flat" cmpd="sng" algn="ctr">
-        <a:solidFill>
-          <a:schemeClr val="tx1">
-            <a:lumMod val="65000"/>
-            <a:lumOff val="35000"/>
-          </a:schemeClr>
-        </a:solidFill>
-        <a:round/>
-      </a:ln>
-    </cs:spPr>
-  </cs:errorBar>
-  <cs:floor>
-    <cs:lnRef idx="0"/>
-    <cs:fillRef idx="0"/>
-    <cs:effectRef idx="0"/>
-    <cs:fontRef idx="minor">
-      <a:schemeClr val="tx1"/>
-    </cs:fontRef>
-    <cs:spPr>
-      <a:noFill/>
-      <a:ln>
-        <a:noFill/>
-      </a:ln>
-    </cs:spPr>
-  </cs:floor>
-  <cs:gridlineMajor>
-    <cs:lnRef idx="0"/>
-    <cs:fillRef idx="0"/>
-    <cs:effectRef idx="0"/>
-    <cs:fontRef idx="minor">
-      <a:schemeClr val="tx1"/>
-    </cs:fontRef>
-    <cs:spPr>
-      <a:ln w="9525" cap="flat" cmpd="sng" algn="ctr">
-        <a:solidFill>
-          <a:schemeClr val="tx1">
-            <a:lumMod val="15000"/>
-            <a:lumOff val="85000"/>
-          </a:schemeClr>
-        </a:solidFill>
-        <a:round/>
-      </a:ln>
-    </cs:spPr>
-  </cs:gridlineMajor>
-  <cs:gridlineMinor>
-    <cs:lnRef idx="0"/>
-    <cs:fillRef idx="0"/>
-    <cs:effectRef idx="0"/>
-    <cs:fontRef idx="minor">
-      <a:schemeClr val="tx1"/>
-    </cs:fontRef>
-    <cs:spPr>
-      <a:ln w="9525" cap="flat" cmpd="sng" algn="ctr">
-        <a:solidFill>
-          <a:schemeClr val="tx1">
-            <a:lumMod val="5000"/>
-            <a:lumOff val="95000"/>
-          </a:schemeClr>
-        </a:solidFill>
-        <a:round/>
-      </a:ln>
-    </cs:spPr>
-  </cs:gridlineMinor>
-  <cs:hiLoLine>
-    <cs:lnRef idx="0"/>
-    <cs:fillRef idx="0"/>
-    <cs:effectRef idx="0"/>
-    <cs:fontRef idx="minor">
-      <a:schemeClr val="tx1"/>
-    </cs:fontRef>
-    <cs:spPr>
-      <a:ln w="9525" cap="flat" cmpd="sng" algn="ctr">
-        <a:solidFill>
-          <a:schemeClr val="tx1">
-            <a:lumMod val="50000"/>
-            <a:lumOff val="50000"/>
-          </a:schemeClr>
-        </a:solidFill>
-        <a:round/>
-      </a:ln>
-    </cs:spPr>
-  </cs:hiLoLine>
-  <cs:leaderLine>
-    <cs:lnRef idx="0"/>
-    <cs:fillRef idx="0"/>
-    <cs:effectRef idx="0"/>
-    <cs:fontRef idx="minor">
-      <a:schemeClr val="tx1"/>
-    </cs:fontRef>
-    <cs:spPr>
-      <a:ln w="9525" cap="flat" cmpd="sng" algn="ctr">
-        <a:solidFill>
-          <a:schemeClr val="tx1">
-            <a:lumMod val="35000"/>
-            <a:lumOff val="65000"/>
-          </a:schemeClr>
-        </a:solidFill>
-        <a:round/>
-      </a:ln>
-    </cs:spPr>
-  </cs:leaderLine>
-  <cs:legend>
-    <cs:lnRef idx="0"/>
-    <cs:fillRef idx="0"/>
-    <cs:effectRef idx="0"/>
-    <cs:fontRef idx="minor">
-      <a:schemeClr val="tx1">
-        <a:lumMod val="65000"/>
-        <a:lumOff val="35000"/>
-      </a:schemeClr>
-    </cs:fontRef>
-    <cs:defRPr sz="900" kern="1200"/>
-  </cs:legend>
-  <cs:plotArea mods="allowNoFillOverride allowNoLineOverride">
-    <cs:lnRef idx="0"/>
-    <cs:fillRef idx="0"/>
-    <cs:effectRef idx="0"/>
-    <cs:fontRef idx="minor">
-      <a:schemeClr val="tx1"/>
-    </cs:fontRef>
-  </cs:plotArea>
-  <cs:plotArea3D mods="allowNoFillOverride allowNoLineOverride">
-    <cs:lnRef idx="0"/>
-    <cs:fillRef idx="0"/>
-    <cs:effectRef idx="0"/>
-    <cs:fontRef idx="minor">
-      <a:schemeClr val="tx1"/>
-    </cs:fontRef>
-  </cs:plotArea3D>
-  <cs:seriesAxis>
-    <cs:lnRef idx="0"/>
-    <cs:fillRef idx="0"/>
-    <cs:effectRef idx="0"/>
-    <cs:fontRef idx="minor">
-      <a:schemeClr val="tx1">
-        <a:lumMod val="65000"/>
-        <a:lumOff val="35000"/>
-      </a:schemeClr>
-    </cs:fontRef>
-    <cs:defRPr sz="900" kern="1200"/>
-  </cs:seriesAxis>
-  <cs:seriesLine>
-    <cs:lnRef idx="0"/>
-    <cs:fillRef idx="0"/>
-    <cs:effectRef idx="0"/>
-    <cs:fontRef idx="minor">
-      <a:schemeClr val="tx1"/>
-    </cs:fontRef>
-    <cs:spPr>
-      <a:ln w="9525" cap="flat" cmpd="sng" algn="ctr">
-        <a:solidFill>
-          <a:schemeClr val="tx1">
-            <a:lumMod val="35000"/>
-            <a:lumOff val="65000"/>
-          </a:schemeClr>
-        </a:solidFill>
-        <a:round/>
-      </a:ln>
-    </cs:spPr>
-  </cs:seriesLine>
-  <cs:title>
-    <cs:lnRef idx="0"/>
-    <cs:fillRef idx="0"/>
-    <cs:effectRef idx="0"/>
-    <cs:fontRef idx="minor">
-      <a:schemeClr val="tx1">
-        <a:lumMod val="65000"/>
-        <a:lumOff val="35000"/>
-      </a:schemeClr>
-    </cs:fontRef>
-    <cs:defRPr sz="1400" b="0" kern="1200" spc="0" baseline="0"/>
-  </cs:title>
-  <cs:trendline>
-    <cs:lnRef idx="0">
-      <cs:styleClr val="auto"/>
-    </cs:lnRef>
-    <cs:fillRef idx="0"/>
-    <cs:effectRef idx="0"/>
-    <cs:fontRef idx="minor">
-      <a:schemeClr val="tx1"/>
-    </cs:fontRef>
-    <cs:spPr>
-      <a:ln w="19050" cap="rnd">
-        <a:solidFill>
-          <a:schemeClr val="phClr"/>
-        </a:solidFill>
-        <a:prstDash val="sysDot"/>
-      </a:ln>
-    </cs:spPr>
-  </cs:trendline>
-  <cs:trendlineLabel>
-    <cs:lnRef idx="0"/>
-    <cs:fillRef idx="0"/>
-    <cs:effectRef idx="0"/>
-    <cs:fontRef idx="minor">
-      <a:schemeClr val="tx1">
-        <a:lumMod val="65000"/>
-        <a:lumOff val="35000"/>
-      </a:schemeClr>
-    </cs:fontRef>
-    <cs:defRPr sz="900" kern="1200"/>
-  </cs:trendlineLabel>
-  <cs:upBar>
-    <cs:lnRef idx="0"/>
-    <cs:fillRef idx="0"/>
-    <cs:effectRef idx="0"/>
-    <cs:fontRef idx="minor">
-      <a:schemeClr val="tx1"/>
-    </cs:fontRef>
-    <cs:spPr>
-      <a:solidFill>
-        <a:schemeClr val="lt1"/>
-      </a:solidFill>
-      <a:ln w="9525" cap="flat" cmpd="sng" algn="ctr">
-        <a:solidFill>
-          <a:schemeClr val="tx1">
-            <a:lumMod val="65000"/>
-            <a:lumOff val="35000"/>
-          </a:schemeClr>
-        </a:solidFill>
-        <a:round/>
-      </a:ln>
-    </cs:spPr>
-  </cs:upBar>
-  <cs:valueAxis>
-    <cs:lnRef idx="0"/>
-    <cs:fillRef idx="0"/>
-    <cs:effectRef idx="0"/>
-    <cs:fontRef idx="minor">
-      <a:schemeClr val="tx1">
-        <a:lumMod val="65000"/>
-        <a:lumOff val="35000"/>
-      </a:schemeClr>
-    </cs:fontRef>
-    <cs:defRPr sz="900" kern="1200"/>
-  </cs:valueAxis>
-  <cs:wall>
-    <cs:lnRef idx="0"/>
-    <cs:fillRef idx="0"/>
-    <cs:effectRef idx="0"/>
-    <cs:fontRef idx="minor">
-      <a:schemeClr val="tx1"/>
-    </cs:fontRef>
-    <cs:spPr>
-      <a:noFill/>
-      <a:ln>
-        <a:noFill/>
-      </a:ln>
-    </cs:spPr>
-  </cs:wall>
-</cs:chartStyle>
-</file>
-
-<file path=word/charts/style2.xml><?xml version="1.0" encoding="utf-8"?>
-<cs:chartStyle xmlns:cs="http://schemas.microsoft.com/office/drawing/2012/chartStyle" xmlns:a="http://schemas.openxmlformats.org/drawingml/2006/main" id="216">
-  <cs:axisTitle>
-    <cs:lnRef idx="0"/>
-    <cs:fillRef idx="0"/>
-    <cs:effectRef idx="0"/>
-    <cs:fontRef idx="minor">
-      <a:schemeClr val="tx1">
-        <a:lumMod val="65000"/>
-        <a:lumOff val="35000"/>
-      </a:schemeClr>
-    </cs:fontRef>
-    <cs:defRPr sz="1000" kern="1200"/>
-  </cs:axisTitle>
-  <cs:categoryAxis>
-    <cs:lnRef idx="0"/>
-    <cs:fillRef idx="0"/>
-    <cs:effectRef idx="0"/>
-    <cs:fontRef idx="minor">
-      <a:schemeClr val="tx1">
-        <a:lumMod val="65000"/>
-        <a:lumOff val="35000"/>
-      </a:schemeClr>
-    </cs:fontRef>
-    <cs:spPr>
-      <a:ln w="9525" cap="flat" cmpd="sng" algn="ctr">
-        <a:solidFill>
-          <a:schemeClr val="tx1">
-            <a:lumMod val="15000"/>
-            <a:lumOff val="85000"/>
-          </a:schemeClr>
-        </a:solidFill>
-        <a:round/>
-      </a:ln>
-    </cs:spPr>
-    <cs:defRPr sz="900" kern="1200"/>
-  </cs:categoryAxis>
-  <cs:chartArea mods="allowNoFillOverride allowNoLineOverride">
-    <cs:lnRef idx="0"/>
-    <cs:fillRef idx="0"/>
-    <cs:effectRef idx="0"/>
-    <cs:fontRef idx="minor">
-      <a:schemeClr val="tx1"/>
-    </cs:fontRef>
-    <cs:spPr>
-      <a:solidFill>
-        <a:schemeClr val="bg1"/>
-      </a:solidFill>
-      <a:ln w="9525" cap="flat" cmpd="sng" algn="ctr">
-        <a:solidFill>
-          <a:schemeClr val="tx1">
-            <a:lumMod val="15000"/>
-            <a:lumOff val="85000"/>
-          </a:schemeClr>
-        </a:solidFill>
-        <a:round/>
-      </a:ln>
-    </cs:spPr>
-    <cs:defRPr sz="1000" kern="1200"/>
-  </cs:chartArea>
-  <cs:dataLabel>
-    <cs:lnRef idx="0"/>
-    <cs:fillRef idx="0"/>
-    <cs:effectRef idx="0"/>
-    <cs:fontRef idx="minor">
-      <a:schemeClr val="tx1">
-        <a:lumMod val="75000"/>
-        <a:lumOff val="25000"/>
-      </a:schemeClr>
-    </cs:fontRef>
-    <cs:defRPr sz="900" kern="1200"/>
-  </cs:dataLabel>
-  <cs:dataLabelCallout>
-    <cs:lnRef idx="0"/>
-    <cs:fillRef idx="0"/>
-    <cs:effectRef idx="0"/>
-    <cs:fontRef idx="minor">
-      <a:schemeClr val="dk1">
-        <a:lumMod val="65000"/>
-        <a:lumOff val="35000"/>
-      </a:schemeClr>
-    </cs:fontRef>
-    <cs:spPr>
-      <a:solidFill>
-        <a:schemeClr val="lt1"/>
-      </a:solidFill>
-      <a:ln>
-        <a:solidFill>
-          <a:schemeClr val="dk1">
-            <a:lumMod val="25000"/>
-            <a:lumOff val="75000"/>
-          </a:schemeClr>
-        </a:solidFill>
-      </a:ln>
-    </cs:spPr>
-    <cs:defRPr sz="900" kern="1200"/>
-    <cs:bodyPr rot="0" spcFirstLastPara="1" vertOverflow="clip" horzOverflow="clip" vert="horz" wrap="square" lIns="36576" tIns="18288" rIns="36576" bIns="18288" anchor="ctr" anchorCtr="1">
-      <a:spAutoFit/>
-    </cs:bodyPr>
-  </cs:dataLabelCallout>
-  <cs:dataPoint>
-    <cs:lnRef idx="0"/>
-    <cs:fillRef idx="1">
-      <cs:styleClr val="auto"/>
-    </cs:fillRef>
-    <cs:effectRef idx="0"/>
-    <cs:fontRef idx="minor">
-      <a:schemeClr val="tx1"/>
-    </cs:fontRef>
-  </cs:dataPoint>
-  <cs:dataPoint3D>
-    <cs:lnRef idx="0"/>
-    <cs:fillRef idx="1">
-      <cs:styleClr val="auto"/>
-    </cs:fillRef>
-    <cs:effectRef idx="0"/>
-    <cs:fontRef idx="minor">
-      <a:schemeClr val="tx1"/>
-    </cs:fontRef>
-  </cs:dataPoint3D>
-  <cs:dataPointLine>
-    <cs:lnRef idx="0">
-      <cs:styleClr val="auto"/>
-    </cs:lnRef>
-    <cs:fillRef idx="1"/>
-    <cs:effectRef idx="0"/>
-    <cs:fontRef idx="minor">
-      <a:schemeClr val="tx1"/>
-    </cs:fontRef>
-    <cs:spPr>
-      <a:ln w="28575" cap="rnd">
-        <a:solidFill>
-          <a:schemeClr val="phClr"/>
-        </a:solidFill>
-        <a:round/>
-      </a:ln>
-    </cs:spPr>
-  </cs:dataPointLine>
-  <cs:dataPointMarker>
-    <cs:lnRef idx="0">
-      <cs:styleClr val="auto"/>
-    </cs:lnRef>
-    <cs:fillRef idx="1">
-      <cs:styleClr val="auto"/>
-    </cs:fillRef>
-    <cs:effectRef idx="0"/>
-    <cs:fontRef idx="minor">
-      <a:schemeClr val="tx1"/>
-    </cs:fontRef>
-    <cs:spPr>
-      <a:ln w="9525">
-        <a:solidFill>
-          <a:schemeClr val="phClr"/>
-        </a:solidFill>
-      </a:ln>
-    </cs:spPr>
-  </cs:dataPointMarker>
-  <cs:dataPointMarkerLayout symbol="circle" size="5"/>
-  <cs:dataPointWireframe>
-    <cs:lnRef idx="0">
-      <cs:styleClr val="auto"/>
-    </cs:lnRef>
-    <cs:fillRef idx="1"/>
-    <cs:effectRef idx="0"/>
-    <cs:fontRef idx="minor">
-      <a:schemeClr val="tx1"/>
-    </cs:fontRef>
-    <cs:spPr>
-      <a:ln w="9525" cap="rnd">
-        <a:solidFill>
-          <a:schemeClr val="phClr"/>
-        </a:solidFill>
-        <a:round/>
-      </a:ln>
-    </cs:spPr>
-  </cs:dataPointWireframe>
-  <cs:dataTable>
-    <cs:lnRef idx="0"/>
-    <cs:fillRef idx="0"/>
-    <cs:effectRef idx="0"/>
-    <cs:fontRef idx="minor">
-      <a:schemeClr val="tx1">
-        <a:lumMod val="65000"/>
-        <a:lumOff val="35000"/>
-      </a:schemeClr>
-    </cs:fontRef>
-    <cs:spPr>
-      <a:noFill/>
-      <a:ln w="9525" cap="flat" cmpd="sng" algn="ctr">
-        <a:solidFill>
-          <a:schemeClr val="tx1">
-            <a:lumMod val="15000"/>
-            <a:lumOff val="85000"/>
-          </a:schemeClr>
-        </a:solidFill>
-        <a:round/>
-      </a:ln>
-    </cs:spPr>
-    <cs:defRPr sz="900" kern="1200"/>
-  </cs:dataTable>
-  <cs:downBar>
-    <cs:lnRef idx="0"/>
-    <cs:fillRef idx="0"/>
-    <cs:effectRef idx="0"/>
-    <cs:fontRef idx="minor">
-      <a:schemeClr val="tx1"/>
-    </cs:fontRef>
-    <cs:spPr>
-      <a:solidFill>
-        <a:schemeClr val="dk1">
-          <a:lumMod val="75000"/>
-          <a:lumOff val="25000"/>
-        </a:schemeClr>
-      </a:solidFill>
-      <a:ln w="9525" cap="flat" cmpd="sng" algn="ctr">
-        <a:solidFill>
-          <a:schemeClr val="tx1">
-            <a:lumMod val="65000"/>
-            <a:lumOff val="35000"/>
-          </a:schemeClr>
-        </a:solidFill>
-        <a:round/>
-      </a:ln>
-    </cs:spPr>
-  </cs:downBar>
-  <cs:dropLine>
-    <cs:lnRef idx="0"/>
-    <cs:fillRef idx="0"/>
-    <cs:effectRef idx="0"/>
-    <cs:fontRef idx="minor">
-      <a:schemeClr val="tx1"/>
-    </cs:fontRef>
-    <cs:spPr>
-      <a:ln w="9525" cap="flat" cmpd="sng" algn="ctr">
-        <a:solidFill>
-          <a:schemeClr val="tx1">
-            <a:lumMod val="35000"/>
-            <a:lumOff val="65000"/>
-          </a:schemeClr>
-        </a:solidFill>
-        <a:round/>
-      </a:ln>
-    </cs:spPr>
-  </cs:dropLine>
-  <cs:errorBar>
-    <cs:lnRef idx="0"/>
-    <cs:fillRef idx="0"/>
-    <cs:effectRef idx="0"/>
-    <cs:fontRef idx="minor">
-      <a:schemeClr val="tx1"/>
-    </cs:fontRef>
-    <cs:spPr>
-      <a:ln w="9525" cap="flat" cmpd="sng" algn="ctr">
-        <a:solidFill>
-          <a:schemeClr val="tx1">
-            <a:lumMod val="65000"/>
-            <a:lumOff val="35000"/>
-          </a:schemeClr>
-        </a:solidFill>
-        <a:round/>
-      </a:ln>
-    </cs:spPr>
-  </cs:errorBar>
-  <cs:floor>
-    <cs:lnRef idx="0"/>
-    <cs:fillRef idx="0"/>
-    <cs:effectRef idx="0"/>
-    <cs:fontRef idx="minor">
-      <a:schemeClr val="tx1"/>
-    </cs:fontRef>
-    <cs:spPr>
-      <a:noFill/>
-      <a:ln>
-        <a:noFill/>
-      </a:ln>
-    </cs:spPr>
-  </cs:floor>
-  <cs:gridlineMajor>
-    <cs:lnRef idx="0"/>
-    <cs:fillRef idx="0"/>
-    <cs:effectRef idx="0"/>
-    <cs:fontRef idx="minor">
-      <a:schemeClr val="tx1"/>
-    </cs:fontRef>
-    <cs:spPr>
-      <a:ln w="9525" cap="flat" cmpd="sng" algn="ctr">
-        <a:solidFill>
-          <a:schemeClr val="tx1">
-            <a:lumMod val="15000"/>
-            <a:lumOff val="85000"/>
-          </a:schemeClr>
-        </a:solidFill>
-        <a:round/>
-      </a:ln>
-    </cs:spPr>
-  </cs:gridlineMajor>
-  <cs:gridlineMinor>
-    <cs:lnRef idx="0"/>
-    <cs:fillRef idx="0"/>
-    <cs:effectRef idx="0"/>
-    <cs:fontRef idx="minor">
-      <a:schemeClr val="tx1"/>
-    </cs:fontRef>
-    <cs:spPr>
-      <a:ln w="9525" cap="flat" cmpd="sng" algn="ctr">
-        <a:solidFill>
-          <a:schemeClr val="tx1">
-            <a:lumMod val="5000"/>
-            <a:lumOff val="95000"/>
-          </a:schemeClr>
-        </a:solidFill>
-        <a:round/>
-      </a:ln>
-    </cs:spPr>
-  </cs:gridlineMinor>
-  <cs:hiLoLine>
-    <cs:lnRef idx="0"/>
-    <cs:fillRef idx="0"/>
-    <cs:effectRef idx="0"/>
-    <cs:fontRef idx="minor">
-      <a:schemeClr val="tx1"/>
-    </cs:fontRef>
-    <cs:spPr>
-      <a:ln w="9525" cap="flat" cmpd="sng" algn="ctr">
-        <a:solidFill>
-          <a:schemeClr val="tx1">
-            <a:lumMod val="50000"/>
-            <a:lumOff val="50000"/>
-          </a:schemeClr>
-        </a:solidFill>
-        <a:round/>
-      </a:ln>
-    </cs:spPr>
-  </cs:hiLoLine>
-  <cs:leaderLine>
-    <cs:lnRef idx="0"/>
-    <cs:fillRef idx="0"/>
-    <cs:effectRef idx="0"/>
-    <cs:fontRef idx="minor">
-      <a:schemeClr val="tx1"/>
-    </cs:fontRef>
-    <cs:spPr>
-      <a:ln w="9525" cap="flat" cmpd="sng" algn="ctr">
-        <a:solidFill>
-          <a:schemeClr val="tx1">
-            <a:lumMod val="35000"/>
-            <a:lumOff val="65000"/>
-          </a:schemeClr>
-        </a:solidFill>
-        <a:round/>
-      </a:ln>
-    </cs:spPr>
-  </cs:leaderLine>
-  <cs:legend>
-    <cs:lnRef idx="0"/>
-    <cs:fillRef idx="0"/>
-    <cs:effectRef idx="0"/>
-    <cs:fontRef idx="minor">
-      <a:schemeClr val="tx1">
-        <a:lumMod val="65000"/>
-        <a:lumOff val="35000"/>
-      </a:schemeClr>
-    </cs:fontRef>
-    <cs:defRPr sz="900" kern="1200"/>
-  </cs:legend>
-  <cs:plotArea mods="allowNoFillOverride allowNoLineOverride">
-    <cs:lnRef idx="0"/>
-    <cs:fillRef idx="0"/>
-    <cs:effectRef idx="0"/>
-    <cs:fontRef idx="minor">
-      <a:schemeClr val="tx1"/>
-    </cs:fontRef>
-  </cs:plotArea>
-  <cs:plotArea3D mods="allowNoFillOverride allowNoLineOverride">
-    <cs:lnRef idx="0"/>
-    <cs:fillRef idx="0"/>
-    <cs:effectRef idx="0"/>
-    <cs:fontRef idx="minor">
-      <a:schemeClr val="tx1"/>
-    </cs:fontRef>
-  </cs:plotArea3D>
-  <cs:seriesAxis>
-    <cs:lnRef idx="0"/>
-    <cs:fillRef idx="0"/>
-    <cs:effectRef idx="0"/>
-    <cs:fontRef idx="minor">
-      <a:schemeClr val="tx1">
-        <a:lumMod val="65000"/>
-        <a:lumOff val="35000"/>
-      </a:schemeClr>
-    </cs:fontRef>
-    <cs:defRPr sz="900" kern="1200"/>
-  </cs:seriesAxis>
-  <cs:seriesLine>
-    <cs:lnRef idx="0"/>
-    <cs:fillRef idx="0"/>
-    <cs:effectRef idx="0"/>
-    <cs:fontRef idx="minor">
-      <a:schemeClr val="tx1"/>
-    </cs:fontRef>
-    <cs:spPr>
-      <a:ln w="9525" cap="flat" cmpd="sng" algn="ctr">
-        <a:solidFill>
-          <a:schemeClr val="tx1">
-            <a:lumMod val="35000"/>
-            <a:lumOff val="65000"/>
-          </a:schemeClr>
-        </a:solidFill>
-        <a:round/>
-      </a:ln>
-    </cs:spPr>
-  </cs:seriesLine>
-  <cs:title>
-    <cs:lnRef idx="0"/>
-    <cs:fillRef idx="0"/>
-    <cs:effectRef idx="0"/>
-    <cs:fontRef idx="minor">
-      <a:schemeClr val="tx1">
-        <a:lumMod val="65000"/>
-        <a:lumOff val="35000"/>
-      </a:schemeClr>
-    </cs:fontRef>
-    <cs:defRPr sz="1400" b="0" kern="1200" spc="0" baseline="0"/>
-  </cs:title>
-  <cs:trendline>
-    <cs:lnRef idx="0">
-      <cs:styleClr val="auto"/>
-    </cs:lnRef>
-    <cs:fillRef idx="0"/>
-    <cs:effectRef idx="0"/>
-    <cs:fontRef idx="minor">
-      <a:schemeClr val="tx1"/>
-    </cs:fontRef>
-    <cs:spPr>
-      <a:ln w="19050" cap="rnd">
-        <a:solidFill>
-          <a:schemeClr val="phClr"/>
-        </a:solidFill>
-        <a:prstDash val="sysDot"/>
-      </a:ln>
-    </cs:spPr>
-  </cs:trendline>
-  <cs:trendlineLabel>
-    <cs:lnRef idx="0"/>
-    <cs:fillRef idx="0"/>
-    <cs:effectRef idx="0"/>
-    <cs:fontRef idx="minor">
-      <a:schemeClr val="tx1">
-        <a:lumMod val="65000"/>
-        <a:lumOff val="35000"/>
-      </a:schemeClr>
-    </cs:fontRef>
-    <cs:defRPr sz="900" kern="1200"/>
-  </cs:trendlineLabel>
-  <cs:upBar>
-    <cs:lnRef idx="0"/>
-    <cs:fillRef idx="0"/>
-    <cs:effectRef idx="0"/>
-    <cs:fontRef idx="minor">
-      <a:schemeClr val="tx1"/>
-    </cs:fontRef>
-    <cs:spPr>
-      <a:solidFill>
-        <a:schemeClr val="lt1"/>
-      </a:solidFill>
-      <a:ln w="9525" cap="flat" cmpd="sng" algn="ctr">
-        <a:solidFill>
-          <a:schemeClr val="tx1">
-            <a:lumMod val="65000"/>
-            <a:lumOff val="35000"/>
-          </a:schemeClr>
-        </a:solidFill>
-        <a:round/>
-      </a:ln>
-    </cs:spPr>
-  </cs:upBar>
-  <cs:valueAxis>
-    <cs:lnRef idx="0"/>
-    <cs:fillRef idx="0"/>
-    <cs:effectRef idx="0"/>
-    <cs:fontRef idx="minor">
-      <a:schemeClr val="tx1">
-        <a:lumMod val="65000"/>
-        <a:lumOff val="35000"/>
-      </a:schemeClr>
-    </cs:fontRef>
-    <cs:defRPr sz="900" kern="1200"/>
-  </cs:valueAxis>
-  <cs:wall>
-    <cs:lnRef idx="0"/>
-    <cs:fillRef idx="0"/>
-    <cs:effectRef idx="0"/>
-    <cs:fontRef idx="minor">
-      <a:schemeClr val="tx1"/>
-    </cs:fontRef>
-    <cs:spPr>
-      <a:noFill/>
-      <a:ln>
-        <a:noFill/>
-      </a:ln>
-    </cs:spPr>
-  </cs:wall>
-</cs:chartStyle>
 </file>
 
 <file path=word/theme/theme1.xml><?xml version="1.0" encoding="utf-8"?>
